--- a/launcher/src/main/assets/doc/应用框架/应用开发UI配置框架后台安装手册.docx
+++ b/launcher/src/main/assets/doc/应用框架/应用开发UI配置框架后台安装手册.docx
@@ -8,11 +8,38 @@
       </w:pPr>
       <w:r>
         <w:rPr>
+          <w:rFonts w:hint="eastAsia"/>
           <w:b/>
           <w:sz w:val="44"/>
           <w:szCs w:val="44"/>
         </w:rPr>
-        <w:t>江西预约挂号项目后台软件安装手册</w:t>
+        <w:t>应用开发</w:t>
+      </w:r>
+      <w:r>
+        <w:rPr>
+          <w:rFonts w:hint="eastAsia"/>
+          <w:b/>
+          <w:sz w:val="44"/>
+          <w:szCs w:val="44"/>
+        </w:rPr>
+        <w:t>UI</w:t>
+      </w:r>
+      <w:r>
+        <w:rPr>
+          <w:rFonts w:hint="eastAsia"/>
+          <w:b/>
+          <w:sz w:val="44"/>
+          <w:szCs w:val="44"/>
+        </w:rPr>
+        <w:t>配置框架后台</w:t>
+      </w:r>
+      <w:r>
+        <w:rPr>
+          <w:b/>
+          <w:sz w:val="44"/>
+          <w:szCs w:val="44"/>
+        </w:rPr>
+        <w:t>软件安装手册</w:t>
       </w:r>
     </w:p>
     <w:p>
@@ -95,8 +122,8 @@
       <w:tblGrid>
         <w:gridCol w:w="1290"/>
         <w:gridCol w:w="847"/>
-        <w:gridCol w:w="3569"/>
-        <w:gridCol w:w="792"/>
+        <w:gridCol w:w="3052"/>
+        <w:gridCol w:w="1309"/>
         <w:gridCol w:w="931"/>
         <w:gridCol w:w="796"/>
       </w:tblGrid>
@@ -107,7 +134,7 @@
         </w:trPr>
         <w:tc>
           <w:tcPr>
-            <w:tcW w:w="1289" w:type="dxa"/>
+            <w:tcW w:w="1290" w:type="dxa"/>
             <w:tcBorders>
               <w:top w:val="single" w:sz="4" w:space="0" w:color="00000A"/>
               <w:left w:val="single" w:sz="4" w:space="0" w:color="00000A"/>
@@ -175,7 +202,7 @@
         </w:tc>
         <w:tc>
           <w:tcPr>
-            <w:tcW w:w="3569" w:type="dxa"/>
+            <w:tcW w:w="3052" w:type="dxa"/>
             <w:tcBorders>
               <w:top w:val="single" w:sz="4" w:space="0" w:color="00000A"/>
               <w:left w:val="single" w:sz="4" w:space="0" w:color="00000A"/>
@@ -209,7 +236,7 @@
         </w:tc>
         <w:tc>
           <w:tcPr>
-            <w:tcW w:w="792" w:type="dxa"/>
+            <w:tcW w:w="1309" w:type="dxa"/>
             <w:tcBorders>
               <w:top w:val="single" w:sz="4" w:space="0" w:color="00000A"/>
               <w:left w:val="single" w:sz="4" w:space="0" w:color="00000A"/>
@@ -316,7 +343,7 @@
         </w:trPr>
         <w:tc>
           <w:tcPr>
-            <w:tcW w:w="1289" w:type="dxa"/>
+            <w:tcW w:w="1290" w:type="dxa"/>
             <w:tcBorders>
               <w:top w:val="single" w:sz="4" w:space="0" w:color="00000A"/>
               <w:left w:val="single" w:sz="4" w:space="0" w:color="00000A"/>
@@ -376,7 +403,7 @@
         </w:tc>
         <w:tc>
           <w:tcPr>
-            <w:tcW w:w="3569" w:type="dxa"/>
+            <w:tcW w:w="3052" w:type="dxa"/>
             <w:tcBorders>
               <w:top w:val="single" w:sz="4" w:space="0" w:color="00000A"/>
               <w:left w:val="single" w:sz="4" w:space="0" w:color="00000A"/>
@@ -399,7 +426,158 @@
         </w:tc>
         <w:tc>
           <w:tcPr>
-            <w:tcW w:w="792" w:type="dxa"/>
+            <w:tcW w:w="1309" w:type="dxa"/>
+            <w:tcBorders>
+              <w:top w:val="single" w:sz="4" w:space="0" w:color="00000A"/>
+              <w:left w:val="single" w:sz="4" w:space="0" w:color="00000A"/>
+              <w:bottom w:val="single" w:sz="4" w:space="0" w:color="00000A"/>
+              <w:right w:val="single" w:sz="4" w:space="0" w:color="00000A"/>
+            </w:tcBorders>
+            <w:shd w:val="clear" w:color="auto" w:fill="auto"/>
+            <w:tcMar>
+              <w:left w:w="98" w:type="dxa"/>
+            </w:tcMar>
+          </w:tcPr>
+          <w:p>
+            <w:pPr>
+              <w:rPr>
+                <w:rFonts w:ascii="Times New Roman" w:hAnsi="Times New Roman"/>
+                <w:color w:val="000000"/>
+              </w:rPr>
+            </w:pPr>
+            <w:r>
+              <w:rPr>
+                <w:rFonts w:ascii="Times New Roman" w:hAnsi="Times New Roman" w:hint="eastAsia"/>
+                <w:color w:val="000000"/>
+              </w:rPr>
+              <w:t>唐石元</w:t>
+            </w:r>
+          </w:p>
+        </w:tc>
+        <w:tc>
+          <w:tcPr>
+            <w:tcW w:w="931" w:type="dxa"/>
+            <w:tcBorders>
+              <w:top w:val="single" w:sz="4" w:space="0" w:color="00000A"/>
+              <w:left w:val="single" w:sz="4" w:space="0" w:color="00000A"/>
+              <w:bottom w:val="single" w:sz="4" w:space="0" w:color="00000A"/>
+              <w:right w:val="single" w:sz="4" w:space="0" w:color="00000A"/>
+            </w:tcBorders>
+            <w:shd w:val="clear" w:color="auto" w:fill="auto"/>
+            <w:tcMar>
+              <w:left w:w="98" w:type="dxa"/>
+            </w:tcMar>
+          </w:tcPr>
+          <w:p>
+            <w:pPr>
+              <w:rPr>
+                <w:rFonts w:ascii="Times New Roman" w:hAnsi="Times New Roman"/>
+                <w:color w:val="000000"/>
+              </w:rPr>
+            </w:pPr>
+          </w:p>
+        </w:tc>
+        <w:tc>
+          <w:tcPr>
+            <w:tcW w:w="796" w:type="dxa"/>
+            <w:tcBorders>
+              <w:top w:val="single" w:sz="4" w:space="0" w:color="00000A"/>
+              <w:left w:val="single" w:sz="4" w:space="0" w:color="00000A"/>
+              <w:bottom w:val="single" w:sz="4" w:space="0" w:color="00000A"/>
+              <w:right w:val="single" w:sz="4" w:space="0" w:color="00000A"/>
+            </w:tcBorders>
+            <w:shd w:val="clear" w:color="auto" w:fill="auto"/>
+            <w:tcMar>
+              <w:left w:w="98" w:type="dxa"/>
+            </w:tcMar>
+          </w:tcPr>
+          <w:p>
+            <w:pPr>
+              <w:rPr>
+                <w:rFonts w:ascii="Times New Roman" w:hAnsi="Times New Roman"/>
+                <w:color w:val="000000"/>
+              </w:rPr>
+            </w:pPr>
+          </w:p>
+        </w:tc>
+      </w:tr>
+      <w:tr>
+        <w:trPr>
+          <w:cantSplit/>
+          <w:trHeight w:val="460"/>
+        </w:trPr>
+        <w:tc>
+          <w:tcPr>
+            <w:tcW w:w="1290" w:type="dxa"/>
+            <w:tcBorders>
+              <w:top w:val="single" w:sz="4" w:space="0" w:color="00000A"/>
+              <w:left w:val="single" w:sz="4" w:space="0" w:color="00000A"/>
+              <w:bottom w:val="single" w:sz="4" w:space="0" w:color="00000A"/>
+              <w:right w:val="single" w:sz="4" w:space="0" w:color="00000A"/>
+            </w:tcBorders>
+            <w:shd w:val="clear" w:color="auto" w:fill="auto"/>
+            <w:tcMar>
+              <w:left w:w="98" w:type="dxa"/>
+            </w:tcMar>
+          </w:tcPr>
+          <w:p>
+            <w:pPr>
+              <w:rPr>
+                <w:rFonts w:ascii="Times New Roman" w:hAnsi="Times New Roman"/>
+                <w:color w:val="000000"/>
+              </w:rPr>
+            </w:pPr>
+          </w:p>
+        </w:tc>
+        <w:tc>
+          <w:tcPr>
+            <w:tcW w:w="847" w:type="dxa"/>
+            <w:tcBorders>
+              <w:top w:val="single" w:sz="4" w:space="0" w:color="00000A"/>
+              <w:left w:val="single" w:sz="4" w:space="0" w:color="00000A"/>
+              <w:bottom w:val="single" w:sz="4" w:space="0" w:color="00000A"/>
+              <w:right w:val="single" w:sz="4" w:space="0" w:color="00000A"/>
+            </w:tcBorders>
+            <w:shd w:val="clear" w:color="auto" w:fill="auto"/>
+            <w:tcMar>
+              <w:left w:w="98" w:type="dxa"/>
+            </w:tcMar>
+          </w:tcPr>
+          <w:p>
+            <w:pPr>
+              <w:rPr>
+                <w:rFonts w:ascii="Times New Roman" w:hAnsi="Times New Roman"/>
+                <w:color w:val="000000"/>
+              </w:rPr>
+            </w:pPr>
+          </w:p>
+        </w:tc>
+        <w:tc>
+          <w:tcPr>
+            <w:tcW w:w="3052" w:type="dxa"/>
+            <w:tcBorders>
+              <w:top w:val="single" w:sz="4" w:space="0" w:color="00000A"/>
+              <w:left w:val="single" w:sz="4" w:space="0" w:color="00000A"/>
+              <w:bottom w:val="single" w:sz="4" w:space="0" w:color="00000A"/>
+              <w:right w:val="single" w:sz="4" w:space="0" w:color="00000A"/>
+            </w:tcBorders>
+            <w:shd w:val="clear" w:color="auto" w:fill="auto"/>
+            <w:tcMar>
+              <w:left w:w="98" w:type="dxa"/>
+            </w:tcMar>
+          </w:tcPr>
+          <w:p>
+            <w:pPr>
+              <w:rPr>
+                <w:rFonts w:ascii="Times New Roman" w:hAnsi="Times New Roman"/>
+                <w:color w:val="000000"/>
+              </w:rPr>
+            </w:pPr>
+          </w:p>
+        </w:tc>
+        <w:tc>
+          <w:tcPr>
+            <w:tcW w:w="1309" w:type="dxa"/>
             <w:tcBorders>
               <w:top w:val="single" w:sz="4" w:space="0" w:color="00000A"/>
               <w:left w:val="single" w:sz="4" w:space="0" w:color="00000A"/>
@@ -474,7 +652,7 @@
         </w:trPr>
         <w:tc>
           <w:tcPr>
-            <w:tcW w:w="1289" w:type="dxa"/>
+            <w:tcW w:w="1290" w:type="dxa"/>
             <w:tcBorders>
               <w:top w:val="single" w:sz="4" w:space="0" w:color="00000A"/>
               <w:left w:val="single" w:sz="4" w:space="0" w:color="00000A"/>
@@ -493,13 +671,6 @@
                 <w:color w:val="000000"/>
               </w:rPr>
             </w:pPr>
-            <w:r>
-              <w:rPr>
-                <w:rFonts w:ascii="Times New Roman" w:hAnsi="Times New Roman"/>
-                <w:color w:val="000000"/>
-              </w:rPr>
-              <w:t>2018.01.17</w:t>
-            </w:r>
           </w:p>
         </w:tc>
         <w:tc>
@@ -523,18 +694,11 @@
                 <w:color w:val="000000"/>
               </w:rPr>
             </w:pPr>
-            <w:r>
-              <w:rPr>
-                <w:rFonts w:ascii="Times New Roman" w:hAnsi="Times New Roman"/>
-                <w:color w:val="000000"/>
-              </w:rPr>
-              <w:t>V1.1</w:t>
-            </w:r>
           </w:p>
         </w:tc>
         <w:tc>
           <w:tcPr>
-            <w:tcW w:w="3569" w:type="dxa"/>
+            <w:tcW w:w="3052" w:type="dxa"/>
             <w:tcBorders>
               <w:top w:val="single" w:sz="4" w:space="0" w:color="00000A"/>
               <w:left w:val="single" w:sz="4" w:space="0" w:color="00000A"/>
@@ -553,18 +717,11 @@
                 <w:color w:val="000000"/>
               </w:rPr>
             </w:pPr>
-            <w:r>
-              <w:rPr>
-                <w:rFonts w:ascii="Times New Roman" w:hAnsi="Times New Roman"/>
-                <w:color w:val="000000"/>
-              </w:rPr>
-              <w:t>添加正式部署注意问题</w:t>
-            </w:r>
           </w:p>
         </w:tc>
         <w:tc>
           <w:tcPr>
-            <w:tcW w:w="792" w:type="dxa"/>
+            <w:tcW w:w="1309" w:type="dxa"/>
             <w:tcBorders>
               <w:top w:val="single" w:sz="4" w:space="0" w:color="00000A"/>
               <w:left w:val="single" w:sz="4" w:space="0" w:color="00000A"/>
@@ -639,7 +796,7 @@
         </w:trPr>
         <w:tc>
           <w:tcPr>
-            <w:tcW w:w="1289" w:type="dxa"/>
+            <w:tcW w:w="1290" w:type="dxa"/>
             <w:tcBorders>
               <w:top w:val="single" w:sz="4" w:space="0" w:color="00000A"/>
               <w:left w:val="single" w:sz="4" w:space="0" w:color="00000A"/>
@@ -685,7 +842,7 @@
         </w:tc>
         <w:tc>
           <w:tcPr>
-            <w:tcW w:w="3569" w:type="dxa"/>
+            <w:tcW w:w="3052" w:type="dxa"/>
             <w:tcBorders>
               <w:top w:val="single" w:sz="4" w:space="0" w:color="00000A"/>
               <w:left w:val="single" w:sz="4" w:space="0" w:color="00000A"/>
@@ -708,7 +865,7 @@
         </w:tc>
         <w:tc>
           <w:tcPr>
-            <w:tcW w:w="792" w:type="dxa"/>
+            <w:tcW w:w="1309" w:type="dxa"/>
             <w:tcBorders>
               <w:top w:val="single" w:sz="4" w:space="0" w:color="00000A"/>
               <w:left w:val="single" w:sz="4" w:space="0" w:color="00000A"/>
@@ -783,7 +940,7 @@
         </w:trPr>
         <w:tc>
           <w:tcPr>
-            <w:tcW w:w="1289" w:type="dxa"/>
+            <w:tcW w:w="1290" w:type="dxa"/>
             <w:tcBorders>
               <w:top w:val="single" w:sz="4" w:space="0" w:color="00000A"/>
               <w:left w:val="single" w:sz="4" w:space="0" w:color="00000A"/>
@@ -829,7 +986,7 @@
         </w:tc>
         <w:tc>
           <w:tcPr>
-            <w:tcW w:w="3569" w:type="dxa"/>
+            <w:tcW w:w="3052" w:type="dxa"/>
             <w:tcBorders>
               <w:top w:val="single" w:sz="4" w:space="0" w:color="00000A"/>
               <w:left w:val="single" w:sz="4" w:space="0" w:color="00000A"/>
@@ -852,7 +1009,7 @@
         </w:tc>
         <w:tc>
           <w:tcPr>
-            <w:tcW w:w="792" w:type="dxa"/>
+            <w:tcW w:w="1309" w:type="dxa"/>
             <w:tcBorders>
               <w:top w:val="single" w:sz="4" w:space="0" w:color="00000A"/>
               <w:left w:val="single" w:sz="4" w:space="0" w:color="00000A"/>
@@ -927,7 +1084,7 @@
         </w:trPr>
         <w:tc>
           <w:tcPr>
-            <w:tcW w:w="1289" w:type="dxa"/>
+            <w:tcW w:w="1290" w:type="dxa"/>
             <w:tcBorders>
               <w:top w:val="single" w:sz="4" w:space="0" w:color="00000A"/>
               <w:left w:val="single" w:sz="4" w:space="0" w:color="00000A"/>
@@ -973,7 +1130,7 @@
         </w:tc>
         <w:tc>
           <w:tcPr>
-            <w:tcW w:w="3569" w:type="dxa"/>
+            <w:tcW w:w="3052" w:type="dxa"/>
             <w:tcBorders>
               <w:top w:val="single" w:sz="4" w:space="0" w:color="00000A"/>
               <w:left w:val="single" w:sz="4" w:space="0" w:color="00000A"/>
@@ -996,7 +1153,7 @@
         </w:tc>
         <w:tc>
           <w:tcPr>
-            <w:tcW w:w="792" w:type="dxa"/>
+            <w:tcW w:w="1309" w:type="dxa"/>
             <w:tcBorders>
               <w:top w:val="single" w:sz="4" w:space="0" w:color="00000A"/>
               <w:left w:val="single" w:sz="4" w:space="0" w:color="00000A"/>
@@ -1071,7 +1228,7 @@
         </w:trPr>
         <w:tc>
           <w:tcPr>
-            <w:tcW w:w="1289" w:type="dxa"/>
+            <w:tcW w:w="1290" w:type="dxa"/>
             <w:tcBorders>
               <w:top w:val="single" w:sz="4" w:space="0" w:color="00000A"/>
               <w:left w:val="single" w:sz="4" w:space="0" w:color="00000A"/>
@@ -1117,7 +1274,7 @@
         </w:tc>
         <w:tc>
           <w:tcPr>
-            <w:tcW w:w="3569" w:type="dxa"/>
+            <w:tcW w:w="3052" w:type="dxa"/>
             <w:tcBorders>
               <w:top w:val="single" w:sz="4" w:space="0" w:color="00000A"/>
               <w:left w:val="single" w:sz="4" w:space="0" w:color="00000A"/>
@@ -1140,7 +1297,7 @@
         </w:tc>
         <w:tc>
           <w:tcPr>
-            <w:tcW w:w="792" w:type="dxa"/>
+            <w:tcW w:w="1309" w:type="dxa"/>
             <w:tcBorders>
               <w:top w:val="single" w:sz="4" w:space="0" w:color="00000A"/>
               <w:left w:val="single" w:sz="4" w:space="0" w:color="00000A"/>
@@ -1215,7 +1372,7 @@
         </w:trPr>
         <w:tc>
           <w:tcPr>
-            <w:tcW w:w="1289" w:type="dxa"/>
+            <w:tcW w:w="1290" w:type="dxa"/>
             <w:tcBorders>
               <w:top w:val="single" w:sz="4" w:space="0" w:color="00000A"/>
               <w:left w:val="single" w:sz="4" w:space="0" w:color="00000A"/>
@@ -1261,7 +1418,7 @@
         </w:tc>
         <w:tc>
           <w:tcPr>
-            <w:tcW w:w="3569" w:type="dxa"/>
+            <w:tcW w:w="3052" w:type="dxa"/>
             <w:tcBorders>
               <w:top w:val="single" w:sz="4" w:space="0" w:color="00000A"/>
               <w:left w:val="single" w:sz="4" w:space="0" w:color="00000A"/>
@@ -1284,7 +1441,7 @@
         </w:tc>
         <w:tc>
           <w:tcPr>
-            <w:tcW w:w="792" w:type="dxa"/>
+            <w:tcW w:w="1309" w:type="dxa"/>
             <w:tcBorders>
               <w:top w:val="single" w:sz="4" w:space="0" w:color="00000A"/>
               <w:left w:val="single" w:sz="4" w:space="0" w:color="00000A"/>
@@ -1359,7 +1516,7 @@
         </w:trPr>
         <w:tc>
           <w:tcPr>
-            <w:tcW w:w="1289" w:type="dxa"/>
+            <w:tcW w:w="1290" w:type="dxa"/>
             <w:tcBorders>
               <w:top w:val="single" w:sz="4" w:space="0" w:color="00000A"/>
               <w:left w:val="single" w:sz="4" w:space="0" w:color="00000A"/>
@@ -1405,7 +1562,7 @@
         </w:tc>
         <w:tc>
           <w:tcPr>
-            <w:tcW w:w="3569" w:type="dxa"/>
+            <w:tcW w:w="3052" w:type="dxa"/>
             <w:tcBorders>
               <w:top w:val="single" w:sz="4" w:space="0" w:color="00000A"/>
               <w:left w:val="single" w:sz="4" w:space="0" w:color="00000A"/>
@@ -1428,7 +1585,7 @@
         </w:tc>
         <w:tc>
           <w:tcPr>
-            <w:tcW w:w="792" w:type="dxa"/>
+            <w:tcW w:w="1309" w:type="dxa"/>
             <w:tcBorders>
               <w:top w:val="single" w:sz="4" w:space="0" w:color="00000A"/>
               <w:left w:val="single" w:sz="4" w:space="0" w:color="00000A"/>
@@ -1503,7 +1660,7 @@
         </w:trPr>
         <w:tc>
           <w:tcPr>
-            <w:tcW w:w="1289" w:type="dxa"/>
+            <w:tcW w:w="1290" w:type="dxa"/>
             <w:tcBorders>
               <w:top w:val="single" w:sz="4" w:space="0" w:color="00000A"/>
               <w:left w:val="single" w:sz="4" w:space="0" w:color="00000A"/>
@@ -1549,7 +1706,7 @@
         </w:tc>
         <w:tc>
           <w:tcPr>
-            <w:tcW w:w="3569" w:type="dxa"/>
+            <w:tcW w:w="3052" w:type="dxa"/>
             <w:tcBorders>
               <w:top w:val="single" w:sz="4" w:space="0" w:color="00000A"/>
               <w:left w:val="single" w:sz="4" w:space="0" w:color="00000A"/>
@@ -1572,7 +1729,7 @@
         </w:tc>
         <w:tc>
           <w:tcPr>
-            <w:tcW w:w="792" w:type="dxa"/>
+            <w:tcW w:w="1309" w:type="dxa"/>
             <w:tcBorders>
               <w:top w:val="single" w:sz="4" w:space="0" w:color="00000A"/>
               <w:left w:val="single" w:sz="4" w:space="0" w:color="00000A"/>
@@ -1647,7 +1804,7 @@
         </w:trPr>
         <w:tc>
           <w:tcPr>
-            <w:tcW w:w="1289" w:type="dxa"/>
+            <w:tcW w:w="1290" w:type="dxa"/>
             <w:tcBorders>
               <w:top w:val="single" w:sz="4" w:space="0" w:color="00000A"/>
               <w:left w:val="single" w:sz="4" w:space="0" w:color="00000A"/>
@@ -1693,7 +1850,7 @@
         </w:tc>
         <w:tc>
           <w:tcPr>
-            <w:tcW w:w="3569" w:type="dxa"/>
+            <w:tcW w:w="3052" w:type="dxa"/>
             <w:tcBorders>
               <w:top w:val="single" w:sz="4" w:space="0" w:color="00000A"/>
               <w:left w:val="single" w:sz="4" w:space="0" w:color="00000A"/>
@@ -1716,7 +1873,7 @@
         </w:tc>
         <w:tc>
           <w:tcPr>
-            <w:tcW w:w="792" w:type="dxa"/>
+            <w:tcW w:w="1309" w:type="dxa"/>
             <w:tcBorders>
               <w:top w:val="single" w:sz="4" w:space="0" w:color="00000A"/>
               <w:left w:val="single" w:sz="4" w:space="0" w:color="00000A"/>
@@ -1791,7 +1948,7 @@
         </w:trPr>
         <w:tc>
           <w:tcPr>
-            <w:tcW w:w="1289" w:type="dxa"/>
+            <w:tcW w:w="1290" w:type="dxa"/>
             <w:tcBorders>
               <w:top w:val="single" w:sz="4" w:space="0" w:color="00000A"/>
               <w:left w:val="single" w:sz="4" w:space="0" w:color="00000A"/>
@@ -1837,7 +1994,7 @@
         </w:tc>
         <w:tc>
           <w:tcPr>
-            <w:tcW w:w="3569" w:type="dxa"/>
+            <w:tcW w:w="3052" w:type="dxa"/>
             <w:tcBorders>
               <w:top w:val="single" w:sz="4" w:space="0" w:color="00000A"/>
               <w:left w:val="single" w:sz="4" w:space="0" w:color="00000A"/>
@@ -1860,7 +2017,7 @@
         </w:tc>
         <w:tc>
           <w:tcPr>
-            <w:tcW w:w="792" w:type="dxa"/>
+            <w:tcW w:w="1309" w:type="dxa"/>
             <w:tcBorders>
               <w:top w:val="single" w:sz="4" w:space="0" w:color="00000A"/>
               <w:left w:val="single" w:sz="4" w:space="0" w:color="00000A"/>
@@ -1928,150 +2085,6 @@
           </w:p>
         </w:tc>
       </w:tr>
-      <w:tr>
-        <w:trPr>
-          <w:cantSplit/>
-          <w:trHeight w:val="460"/>
-        </w:trPr>
-        <w:tc>
-          <w:tcPr>
-            <w:tcW w:w="1289" w:type="dxa"/>
-            <w:tcBorders>
-              <w:top w:val="single" w:sz="4" w:space="0" w:color="00000A"/>
-              <w:left w:val="single" w:sz="4" w:space="0" w:color="00000A"/>
-              <w:bottom w:val="single" w:sz="4" w:space="0" w:color="00000A"/>
-              <w:right w:val="single" w:sz="4" w:space="0" w:color="00000A"/>
-            </w:tcBorders>
-            <w:shd w:val="clear" w:color="auto" w:fill="auto"/>
-            <w:tcMar>
-              <w:left w:w="98" w:type="dxa"/>
-            </w:tcMar>
-          </w:tcPr>
-          <w:p>
-            <w:pPr>
-              <w:rPr>
-                <w:rFonts w:ascii="Times New Roman" w:hAnsi="Times New Roman"/>
-                <w:color w:val="000000"/>
-              </w:rPr>
-            </w:pPr>
-          </w:p>
-        </w:tc>
-        <w:tc>
-          <w:tcPr>
-            <w:tcW w:w="847" w:type="dxa"/>
-            <w:tcBorders>
-              <w:top w:val="single" w:sz="4" w:space="0" w:color="00000A"/>
-              <w:left w:val="single" w:sz="4" w:space="0" w:color="00000A"/>
-              <w:bottom w:val="single" w:sz="4" w:space="0" w:color="00000A"/>
-              <w:right w:val="single" w:sz="4" w:space="0" w:color="00000A"/>
-            </w:tcBorders>
-            <w:shd w:val="clear" w:color="auto" w:fill="auto"/>
-            <w:tcMar>
-              <w:left w:w="98" w:type="dxa"/>
-            </w:tcMar>
-          </w:tcPr>
-          <w:p>
-            <w:pPr>
-              <w:rPr>
-                <w:rFonts w:ascii="Times New Roman" w:hAnsi="Times New Roman"/>
-                <w:color w:val="000000"/>
-              </w:rPr>
-            </w:pPr>
-          </w:p>
-        </w:tc>
-        <w:tc>
-          <w:tcPr>
-            <w:tcW w:w="3569" w:type="dxa"/>
-            <w:tcBorders>
-              <w:top w:val="single" w:sz="4" w:space="0" w:color="00000A"/>
-              <w:left w:val="single" w:sz="4" w:space="0" w:color="00000A"/>
-              <w:bottom w:val="single" w:sz="4" w:space="0" w:color="00000A"/>
-              <w:right w:val="single" w:sz="4" w:space="0" w:color="00000A"/>
-            </w:tcBorders>
-            <w:shd w:val="clear" w:color="auto" w:fill="auto"/>
-            <w:tcMar>
-              <w:left w:w="98" w:type="dxa"/>
-            </w:tcMar>
-          </w:tcPr>
-          <w:p>
-            <w:pPr>
-              <w:rPr>
-                <w:rFonts w:ascii="Times New Roman" w:hAnsi="Times New Roman"/>
-                <w:color w:val="000000"/>
-              </w:rPr>
-            </w:pPr>
-          </w:p>
-        </w:tc>
-        <w:tc>
-          <w:tcPr>
-            <w:tcW w:w="792" w:type="dxa"/>
-            <w:tcBorders>
-              <w:top w:val="single" w:sz="4" w:space="0" w:color="00000A"/>
-              <w:left w:val="single" w:sz="4" w:space="0" w:color="00000A"/>
-              <w:bottom w:val="single" w:sz="4" w:space="0" w:color="00000A"/>
-              <w:right w:val="single" w:sz="4" w:space="0" w:color="00000A"/>
-            </w:tcBorders>
-            <w:shd w:val="clear" w:color="auto" w:fill="auto"/>
-            <w:tcMar>
-              <w:left w:w="98" w:type="dxa"/>
-            </w:tcMar>
-          </w:tcPr>
-          <w:p>
-            <w:pPr>
-              <w:rPr>
-                <w:rFonts w:ascii="Times New Roman" w:hAnsi="Times New Roman"/>
-                <w:color w:val="000000"/>
-              </w:rPr>
-            </w:pPr>
-          </w:p>
-        </w:tc>
-        <w:tc>
-          <w:tcPr>
-            <w:tcW w:w="931" w:type="dxa"/>
-            <w:tcBorders>
-              <w:top w:val="single" w:sz="4" w:space="0" w:color="00000A"/>
-              <w:left w:val="single" w:sz="4" w:space="0" w:color="00000A"/>
-              <w:bottom w:val="single" w:sz="4" w:space="0" w:color="00000A"/>
-              <w:right w:val="single" w:sz="4" w:space="0" w:color="00000A"/>
-            </w:tcBorders>
-            <w:shd w:val="clear" w:color="auto" w:fill="auto"/>
-            <w:tcMar>
-              <w:left w:w="98" w:type="dxa"/>
-            </w:tcMar>
-          </w:tcPr>
-          <w:p>
-            <w:pPr>
-              <w:rPr>
-                <w:rFonts w:ascii="Times New Roman" w:hAnsi="Times New Roman"/>
-                <w:color w:val="000000"/>
-              </w:rPr>
-            </w:pPr>
-          </w:p>
-        </w:tc>
-        <w:tc>
-          <w:tcPr>
-            <w:tcW w:w="796" w:type="dxa"/>
-            <w:tcBorders>
-              <w:top w:val="single" w:sz="4" w:space="0" w:color="00000A"/>
-              <w:left w:val="single" w:sz="4" w:space="0" w:color="00000A"/>
-              <w:bottom w:val="single" w:sz="4" w:space="0" w:color="00000A"/>
-              <w:right w:val="single" w:sz="4" w:space="0" w:color="00000A"/>
-            </w:tcBorders>
-            <w:shd w:val="clear" w:color="auto" w:fill="auto"/>
-            <w:tcMar>
-              <w:left w:w="98" w:type="dxa"/>
-            </w:tcMar>
-          </w:tcPr>
-          <w:p>
-            <w:pPr>
-              <w:rPr>
-                <w:rFonts w:ascii="Times New Roman" w:hAnsi="Times New Roman"/>
-                <w:color w:val="000000"/>
-              </w:rPr>
-            </w:pPr>
-          </w:p>
-        </w:tc>
-      </w:tr>
     </w:tbl>
     <w:p>
       <w:pPr>
@@ -2102,8 +2115,6 @@
         </w:rPr>
         <w:t>．开发环境</w:t>
       </w:r>
-      <w:bookmarkStart w:id="1" w:name="_GoBack"/>
-      <w:bookmarkEnd w:id="1"/>
     </w:p>
     <w:p>
       <w:pPr>
@@ -2138,14 +2149,7 @@
           <w:sz w:val="28"/>
           <w:szCs w:val="28"/>
         </w:rPr>
-        <w:t>ThinkPhp5</w:t>
-      </w:r>
-      <w:r>
-        <w:rPr>
-          <w:sz w:val="28"/>
-          <w:szCs w:val="28"/>
-        </w:rPr>
-        <w:t>.0</w:t>
+        <w:t>ThinkPhp5.0</w:t>
       </w:r>
       <w:r>
         <w:rPr>
@@ -2222,19 +2226,13 @@
           <w:sz w:val="28"/>
           <w:szCs w:val="28"/>
         </w:rPr>
-        <w:t xml:space="preserve">Linux </w:t>
-      </w:r>
-      <w:r>
-        <w:rPr>
-          <w:sz w:val="28"/>
-          <w:szCs w:val="28"/>
-        </w:rPr>
-        <w:t>,Windows.</w:t>
+        <w:t>Linux ,Windows.</w:t>
       </w:r>
     </w:p>
     <w:p>
       <w:pPr>
         <w:rPr>
+          <w:rFonts w:hint="eastAsia"/>
           <w:sz w:val="28"/>
           <w:szCs w:val="28"/>
         </w:rPr>
@@ -2254,48 +2252,6 @@
         <w:t>Linux(Ubuntu) + Apache2.4.18 + mysql5.7.20 + php7.0.</w:t>
       </w:r>
     </w:p>
-    <w:p>
-      <w:pPr>
-        <w:pStyle w:val="2"/>
-      </w:pPr>
-      <w:r>
-        <w:lastRenderedPageBreak/>
-        <w:t>4</w:t>
-      </w:r>
-      <w:r>
-        <w:t>．功能</w:t>
-      </w:r>
-    </w:p>
-    <w:p>
-      <w:pPr>
-        <w:rPr>
-          <w:sz w:val="28"/>
-          <w:szCs w:val="28"/>
-        </w:rPr>
-      </w:pPr>
-      <w:r>
-        <w:rPr>
-          <w:sz w:val="28"/>
-          <w:szCs w:val="28"/>
-        </w:rPr>
-        <w:t>与江西预约挂号项目前端</w:t>
-      </w:r>
-      <w:r>
-        <w:rPr>
-          <w:sz w:val="28"/>
-          <w:szCs w:val="28"/>
-        </w:rPr>
-        <w:t>( Android TV )</w:t>
-      </w:r>
-      <w:r>
-        <w:rPr>
-          <w:sz w:val="28"/>
-          <w:szCs w:val="28"/>
-        </w:rPr>
-        <w:t>软件交互使用，保存其需要存储的就诊人，订单等数据内容。</w:t>
-      </w:r>
-    </w:p>
-    <w:p/>
     <w:p>
       <w:pPr>
         <w:rPr>
@@ -2481,7 +2437,7 @@
     <w:p>
       <w:pPr>
         <w:rPr>
-          <w:rFonts w:ascii="Lucida Console" w:hAnsi="Lucida Console" w:cs="Lucida Console" w:hint="eastAsia"/>
+          <w:rFonts w:ascii="Lucida Console" w:hAnsi="Lucida Console" w:cs="Lucida Console"/>
           <w:sz w:val="28"/>
           <w:szCs w:val="28"/>
         </w:rPr>
@@ -2537,7 +2493,7 @@
     <w:p>
       <w:pPr>
         <w:rPr>
-          <w:rFonts w:ascii="Lucida Console" w:hAnsi="Lucida Console" w:cs="Lucida Console" w:hint="eastAsia"/>
+          <w:rFonts w:ascii="Lucida Console" w:hAnsi="Lucida Console" w:cs="Lucida Console"/>
           <w:sz w:val="28"/>
           <w:szCs w:val="28"/>
         </w:rPr>
@@ -2555,7 +2511,7 @@
           <w:sz w:val="28"/>
           <w:szCs w:val="28"/>
         </w:rPr>
-        <w:t>jxres</w:t>
+        <w:t>uiweb</w:t>
       </w:r>
       <w:proofErr w:type="spellEnd"/>
       <w:r>
@@ -2577,7 +2533,7 @@
     <w:p>
       <w:pPr>
         <w:rPr>
-          <w:rFonts w:ascii="Lucida Console" w:hAnsi="Lucida Console" w:cs="Lucida Console" w:hint="eastAsia"/>
+          <w:rFonts w:ascii="Lucida Console" w:hAnsi="Lucida Console" w:cs="Lucida Console"/>
           <w:sz w:val="28"/>
           <w:szCs w:val="28"/>
         </w:rPr>
@@ -2619,18 +2575,17 @@
       <w:proofErr w:type="spellStart"/>
       <w:r>
         <w:rPr>
-          <w:rFonts w:ascii="Lucida Console" w:hAnsi="Lucida Console" w:cs="Lucida Console"/>
-          <w:sz w:val="28"/>
-          <w:szCs w:val="28"/>
-        </w:rPr>
-        <w:t>jxres</w:t>
+          <w:sz w:val="28"/>
+          <w:szCs w:val="28"/>
+        </w:rPr>
+        <w:t>uiweb</w:t>
       </w:r>
       <w:proofErr w:type="spellEnd"/>
     </w:p>
     <w:p>
       <w:pPr>
         <w:rPr>
-          <w:rFonts w:ascii="Lucida Console" w:hAnsi="Lucida Console" w:cs="Lucida Console" w:hint="eastAsia"/>
+          <w:rFonts w:ascii="Lucida Console" w:hAnsi="Lucida Console" w:cs="Lucida Console"/>
           <w:sz w:val="28"/>
           <w:szCs w:val="28"/>
         </w:rPr>
@@ -2649,7 +2604,15 @@
           <w:sz w:val="28"/>
           <w:szCs w:val="28"/>
         </w:rPr>
-        <w:t xml:space="preserve">Runtime: </w:t>
+        <w:t>runtime</w:t>
+      </w:r>
+      <w:r>
+        <w:rPr>
+          <w:rFonts w:ascii="Lucida Console" w:hAnsi="Lucida Console" w:cs="Lucida Console"/>
+          <w:sz w:val="28"/>
+          <w:szCs w:val="28"/>
+        </w:rPr>
+        <w:t xml:space="preserve">: </w:t>
       </w:r>
       <w:proofErr w:type="spellStart"/>
       <w:proofErr w:type="gramStart"/>
@@ -2687,13 +2650,21 @@
           <w:sz w:val="28"/>
           <w:szCs w:val="28"/>
         </w:rPr>
-        <w:t xml:space="preserve"> Runtime</w:t>
+        <w:t xml:space="preserve"> </w:t>
+      </w:r>
+      <w:r>
+        <w:rPr>
+          <w:rFonts w:ascii="Lucida Console" w:hAnsi="Lucida Console" w:cs="Lucida Console"/>
+          <w:sz w:val="28"/>
+          <w:szCs w:val="28"/>
+        </w:rPr>
+        <w:t>runtime</w:t>
       </w:r>
     </w:p>
     <w:p>
       <w:pPr>
         <w:rPr>
-          <w:rFonts w:ascii="Lucida Console" w:hAnsi="Lucida Console" w:cs="Lucida Console" w:hint="eastAsia"/>
+          <w:rFonts w:ascii="Lucida Console" w:hAnsi="Lucida Console" w:cs="Lucida Console"/>
           <w:sz w:val="28"/>
           <w:szCs w:val="28"/>
         </w:rPr>
@@ -2712,7 +2683,7 @@
           <w:sz w:val="28"/>
           <w:szCs w:val="28"/>
         </w:rPr>
-        <w:t>Runtime</w:t>
+        <w:t>runtime</w:t>
       </w:r>
       <w:r>
         <w:rPr>
@@ -2766,24 +2737,110 @@
           <w:sz w:val="28"/>
           <w:szCs w:val="28"/>
         </w:rPr>
-        <w:t xml:space="preserve"> –R 777 Runtime</w:t>
+        <w:t xml:space="preserve"> –R 777 </w:t>
+      </w:r>
+      <w:r>
+        <w:rPr>
+          <w:rFonts w:ascii="Lucida Console" w:hAnsi="Lucida Console" w:cs="Lucida Console"/>
+          <w:sz w:val="28"/>
+          <w:szCs w:val="28"/>
+        </w:rPr>
+        <w:t>runtime</w:t>
       </w:r>
     </w:p>
     <w:p>
       <w:pPr>
         <w:rPr>
+          <w:rFonts w:ascii="Lucida Console" w:hAnsi="Lucida Console" w:cs="Lucida Console"/>
+          <w:sz w:val="28"/>
+          <w:szCs w:val="28"/>
+        </w:rPr>
+      </w:pPr>
+      <w:r>
+        <w:rPr>
+          <w:rFonts w:ascii="Lucida Console" w:hAnsi="Lucida Console" w:cs="Lucida Console"/>
+          <w:sz w:val="28"/>
+          <w:szCs w:val="28"/>
+        </w:rPr>
+        <w:t>建立文件夹</w:t>
+      </w:r>
+      <w:r>
+        <w:rPr>
           <w:rFonts w:ascii="Lucida Console" w:hAnsi="Lucida Console" w:cs="Lucida Console" w:hint="eastAsia"/>
           <w:sz w:val="28"/>
           <w:szCs w:val="28"/>
         </w:rPr>
-      </w:pPr>
+        <w:t>up</w:t>
+      </w:r>
       <w:r>
         <w:rPr>
           <w:rFonts w:ascii="Lucida Console" w:hAnsi="Lucida Console" w:cs="Lucida Console"/>
           <w:sz w:val="28"/>
           <w:szCs w:val="28"/>
         </w:rPr>
-        <w:t>如下图：</w:t>
+        <w:t>loads</w:t>
+      </w:r>
+      <w:r>
+        <w:rPr>
+          <w:rFonts w:ascii="Lucida Console" w:hAnsi="Lucida Console" w:cs="Lucida Console"/>
+          <w:sz w:val="28"/>
+          <w:szCs w:val="28"/>
+        </w:rPr>
+        <w:t xml:space="preserve">: </w:t>
+      </w:r>
+      <w:proofErr w:type="spellStart"/>
+      <w:proofErr w:type="gramStart"/>
+      <w:r>
+        <w:rPr>
+          <w:rFonts w:ascii="Lucida Console" w:hAnsi="Lucida Console" w:cs="Lucida Console"/>
+          <w:sz w:val="28"/>
+          <w:szCs w:val="28"/>
+        </w:rPr>
+        <w:t>sudo</w:t>
+      </w:r>
+      <w:proofErr w:type="spellEnd"/>
+      <w:proofErr w:type="gramEnd"/>
+      <w:r>
+        <w:rPr>
+          <w:rFonts w:ascii="Lucida Console" w:hAnsi="Lucida Console" w:cs="Lucida Console"/>
+          <w:sz w:val="28"/>
+          <w:szCs w:val="28"/>
+        </w:rPr>
+        <w:t xml:space="preserve"> </w:t>
+      </w:r>
+      <w:proofErr w:type="spellStart"/>
+      <w:r>
+        <w:rPr>
+          <w:rFonts w:ascii="Lucida Console" w:hAnsi="Lucida Console" w:cs="Lucida Console"/>
+          <w:sz w:val="28"/>
+          <w:szCs w:val="28"/>
+        </w:rPr>
+        <w:t>mkdir</w:t>
+      </w:r>
+      <w:proofErr w:type="spellEnd"/>
+      <w:r>
+        <w:rPr>
+          <w:rFonts w:ascii="Lucida Console" w:hAnsi="Lucida Console" w:cs="Lucida Console"/>
+          <w:sz w:val="28"/>
+          <w:szCs w:val="28"/>
+        </w:rPr>
+        <w:t xml:space="preserve"> </w:t>
+      </w:r>
+      <w:r>
+        <w:rPr>
+          <w:rFonts w:ascii="Lucida Console" w:hAnsi="Lucida Console" w:cs="Lucida Console" w:hint="eastAsia"/>
+          <w:sz w:val="28"/>
+          <w:szCs w:val="28"/>
+        </w:rPr>
+        <w:t>up</w:t>
+      </w:r>
+      <w:r>
+        <w:rPr>
+          <w:rFonts w:ascii="Lucida Console" w:hAnsi="Lucida Console" w:cs="Lucida Console"/>
+          <w:sz w:val="28"/>
+          <w:szCs w:val="28"/>
+        </w:rPr>
+        <w:t>loads</w:t>
       </w:r>
     </w:p>
     <w:p>
@@ -2795,46 +2852,771 @@
       </w:pPr>
       <w:r>
         <w:rPr>
-          <w:noProof/>
-        </w:rPr>
-        <w:drawing>
-          <wp:inline distT="0" distB="0" distL="0" distR="0">
-            <wp:extent cx="5274310" cy="905510"/>
-            <wp:effectExtent l="0" t="0" r="0" b="0"/>
-            <wp:docPr id="1" name="图片 1"/>
-            <wp:cNvGraphicFramePr>
-              <a:graphicFrameLocks xmlns:a="http://schemas.openxmlformats.org/drawingml/2006/main" noChangeAspect="1"/>
-            </wp:cNvGraphicFramePr>
-            <a:graphic xmlns:a="http://schemas.openxmlformats.org/drawingml/2006/main">
-              <a:graphicData uri="http://schemas.openxmlformats.org/drawingml/2006/picture">
-                <pic:pic xmlns:pic="http://schemas.openxmlformats.org/drawingml/2006/picture">
-                  <pic:nvPicPr>
-                    <pic:cNvPr id="1" name="图片 1"/>
-                    <pic:cNvPicPr>
-                      <a:picLocks noChangeAspect="1" noChangeArrowheads="1"/>
-                    </pic:cNvPicPr>
-                  </pic:nvPicPr>
-                  <pic:blipFill>
-                    <a:blip r:embed="rId5"/>
-                    <a:stretch>
-                      <a:fillRect/>
-                    </a:stretch>
-                  </pic:blipFill>
-                  <pic:spPr bwMode="auto">
-                    <a:xfrm>
-                      <a:off x="0" y="0"/>
-                      <a:ext cx="5274310" cy="905510"/>
-                    </a:xfrm>
-                    <a:prstGeom prst="rect">
-                      <a:avLst/>
-                    </a:prstGeom>
-                  </pic:spPr>
-                </pic:pic>
-              </a:graphicData>
-            </a:graphic>
-          </wp:inline>
-        </w:drawing>
-      </w:r>
+          <w:rFonts w:ascii="Lucida Console" w:hAnsi="Lucida Console" w:cs="Lucida Console"/>
+          <w:sz w:val="28"/>
+          <w:szCs w:val="28"/>
+        </w:rPr>
+        <w:t>修改</w:t>
+      </w:r>
+      <w:r>
+        <w:rPr>
+          <w:rFonts w:ascii="Lucida Console" w:hAnsi="Lucida Console" w:cs="Lucida Console" w:hint="eastAsia"/>
+          <w:sz w:val="28"/>
+          <w:szCs w:val="28"/>
+        </w:rPr>
+        <w:t>up</w:t>
+      </w:r>
+      <w:r>
+        <w:rPr>
+          <w:rFonts w:ascii="Lucida Console" w:hAnsi="Lucida Console" w:cs="Lucida Console"/>
+          <w:sz w:val="28"/>
+          <w:szCs w:val="28"/>
+        </w:rPr>
+        <w:t>loads</w:t>
+      </w:r>
+      <w:r>
+        <w:rPr>
+          <w:rFonts w:ascii="Lucida Console" w:hAnsi="Lucida Console" w:cs="Lucida Console"/>
+          <w:sz w:val="28"/>
+          <w:szCs w:val="28"/>
+        </w:rPr>
+        <w:t>文件夹权限</w:t>
+      </w:r>
+      <w:r>
+        <w:rPr>
+          <w:rFonts w:ascii="Lucida Console" w:hAnsi="Lucida Console" w:cs="Lucida Console"/>
+          <w:sz w:val="28"/>
+          <w:szCs w:val="28"/>
+        </w:rPr>
+        <w:t>:</w:t>
+      </w:r>
+      <w:proofErr w:type="spellStart"/>
+      <w:proofErr w:type="gramStart"/>
+      <w:r>
+        <w:rPr>
+          <w:rFonts w:ascii="Lucida Console" w:hAnsi="Lucida Console" w:cs="Lucida Console"/>
+          <w:sz w:val="28"/>
+          <w:szCs w:val="28"/>
+        </w:rPr>
+        <w:t>sudo</w:t>
+      </w:r>
+      <w:proofErr w:type="spellEnd"/>
+      <w:proofErr w:type="gramEnd"/>
+      <w:r>
+        <w:rPr>
+          <w:rFonts w:ascii="Lucida Console" w:hAnsi="Lucida Console" w:cs="Lucida Console"/>
+          <w:sz w:val="28"/>
+          <w:szCs w:val="28"/>
+        </w:rPr>
+        <w:t xml:space="preserve"> </w:t>
+      </w:r>
+      <w:proofErr w:type="spellStart"/>
+      <w:r>
+        <w:rPr>
+          <w:rFonts w:ascii="Lucida Console" w:hAnsi="Lucida Console" w:cs="Lucida Console"/>
+          <w:sz w:val="28"/>
+          <w:szCs w:val="28"/>
+        </w:rPr>
+        <w:t>chmod</w:t>
+      </w:r>
+      <w:proofErr w:type="spellEnd"/>
+      <w:r>
+        <w:rPr>
+          <w:rFonts w:ascii="Lucida Console" w:hAnsi="Lucida Console" w:cs="Lucida Console"/>
+          <w:sz w:val="28"/>
+          <w:szCs w:val="28"/>
+        </w:rPr>
+        <w:t xml:space="preserve"> –R 777 </w:t>
+      </w:r>
+      <w:r>
+        <w:rPr>
+          <w:rFonts w:ascii="Lucida Console" w:hAnsi="Lucida Console" w:cs="Lucida Console" w:hint="eastAsia"/>
+          <w:sz w:val="28"/>
+          <w:szCs w:val="28"/>
+        </w:rPr>
+        <w:t>up</w:t>
+      </w:r>
+      <w:r>
+        <w:rPr>
+          <w:rFonts w:ascii="Lucida Console" w:hAnsi="Lucida Console" w:cs="Lucida Console"/>
+          <w:sz w:val="28"/>
+          <w:szCs w:val="28"/>
+        </w:rPr>
+        <w:t>loads</w:t>
+      </w:r>
+    </w:p>
+    <w:p>
+      <w:pPr>
+        <w:rPr>
+          <w:rFonts w:ascii="Lucida Console" w:hAnsi="Lucida Console" w:cs="Lucida Console"/>
+          <w:sz w:val="28"/>
+          <w:szCs w:val="28"/>
+        </w:rPr>
+      </w:pPr>
+      <w:r>
+        <w:rPr>
+          <w:rFonts w:ascii="Lucida Console" w:hAnsi="Lucida Console" w:cs="Lucida Console"/>
+          <w:sz w:val="28"/>
+          <w:szCs w:val="28"/>
+        </w:rPr>
+        <w:t>建立文件夹</w:t>
+      </w:r>
+      <w:proofErr w:type="spellStart"/>
+      <w:r>
+        <w:rPr>
+          <w:rFonts w:ascii="Lucida Console" w:hAnsi="Lucida Console" w:cs="Lucida Console"/>
+          <w:sz w:val="28"/>
+          <w:szCs w:val="28"/>
+        </w:rPr>
+        <w:t>downfile</w:t>
+      </w:r>
+      <w:proofErr w:type="spellEnd"/>
+      <w:r>
+        <w:rPr>
+          <w:rFonts w:ascii="Lucida Console" w:hAnsi="Lucida Console" w:cs="Lucida Console"/>
+          <w:sz w:val="28"/>
+          <w:szCs w:val="28"/>
+        </w:rPr>
+        <w:t xml:space="preserve">: </w:t>
+      </w:r>
+      <w:proofErr w:type="spellStart"/>
+      <w:proofErr w:type="gramStart"/>
+      <w:r>
+        <w:rPr>
+          <w:rFonts w:ascii="Lucida Console" w:hAnsi="Lucida Console" w:cs="Lucida Console"/>
+          <w:sz w:val="28"/>
+          <w:szCs w:val="28"/>
+        </w:rPr>
+        <w:t>sudo</w:t>
+      </w:r>
+      <w:proofErr w:type="spellEnd"/>
+      <w:proofErr w:type="gramEnd"/>
+      <w:r>
+        <w:rPr>
+          <w:rFonts w:ascii="Lucida Console" w:hAnsi="Lucida Console" w:cs="Lucida Console"/>
+          <w:sz w:val="28"/>
+          <w:szCs w:val="28"/>
+        </w:rPr>
+        <w:t xml:space="preserve"> </w:t>
+      </w:r>
+      <w:proofErr w:type="spellStart"/>
+      <w:r>
+        <w:rPr>
+          <w:rFonts w:ascii="Lucida Console" w:hAnsi="Lucida Console" w:cs="Lucida Console"/>
+          <w:sz w:val="28"/>
+          <w:szCs w:val="28"/>
+        </w:rPr>
+        <w:t>mkdir</w:t>
+      </w:r>
+      <w:proofErr w:type="spellEnd"/>
+      <w:r>
+        <w:rPr>
+          <w:rFonts w:ascii="Lucida Console" w:hAnsi="Lucida Console" w:cs="Lucida Console"/>
+          <w:sz w:val="28"/>
+          <w:szCs w:val="28"/>
+        </w:rPr>
+        <w:t xml:space="preserve"> </w:t>
+      </w:r>
+      <w:proofErr w:type="spellStart"/>
+      <w:r>
+        <w:rPr>
+          <w:rFonts w:ascii="Lucida Console" w:hAnsi="Lucida Console" w:cs="Lucida Console"/>
+          <w:sz w:val="28"/>
+          <w:szCs w:val="28"/>
+        </w:rPr>
+        <w:t>downfile</w:t>
+      </w:r>
+      <w:proofErr w:type="spellEnd"/>
+    </w:p>
+    <w:p>
+      <w:pPr>
+        <w:rPr>
+          <w:sz w:val="28"/>
+          <w:szCs w:val="28"/>
+        </w:rPr>
+      </w:pPr>
+      <w:r>
+        <w:rPr>
+          <w:rFonts w:ascii="Lucida Console" w:hAnsi="Lucida Console" w:cs="Lucida Console"/>
+          <w:sz w:val="28"/>
+          <w:szCs w:val="28"/>
+        </w:rPr>
+        <w:t>修改</w:t>
+      </w:r>
+      <w:proofErr w:type="spellStart"/>
+      <w:r>
+        <w:rPr>
+          <w:rFonts w:ascii="Lucida Console" w:hAnsi="Lucida Console" w:cs="Lucida Console"/>
+          <w:sz w:val="28"/>
+          <w:szCs w:val="28"/>
+        </w:rPr>
+        <w:t>downfile</w:t>
+      </w:r>
+      <w:proofErr w:type="spellEnd"/>
+      <w:r>
+        <w:rPr>
+          <w:rFonts w:ascii="Lucida Console" w:hAnsi="Lucida Console" w:cs="Lucida Console"/>
+          <w:sz w:val="28"/>
+          <w:szCs w:val="28"/>
+        </w:rPr>
+        <w:t>文件夹权限</w:t>
+      </w:r>
+      <w:r>
+        <w:rPr>
+          <w:rFonts w:ascii="Lucida Console" w:hAnsi="Lucida Console" w:cs="Lucida Console"/>
+          <w:sz w:val="28"/>
+          <w:szCs w:val="28"/>
+        </w:rPr>
+        <w:t>:</w:t>
+      </w:r>
+      <w:proofErr w:type="spellStart"/>
+      <w:proofErr w:type="gramStart"/>
+      <w:r>
+        <w:rPr>
+          <w:rFonts w:ascii="Lucida Console" w:hAnsi="Lucida Console" w:cs="Lucida Console"/>
+          <w:sz w:val="28"/>
+          <w:szCs w:val="28"/>
+        </w:rPr>
+        <w:t>sudo</w:t>
+      </w:r>
+      <w:proofErr w:type="spellEnd"/>
+      <w:proofErr w:type="gramEnd"/>
+      <w:r>
+        <w:rPr>
+          <w:rFonts w:ascii="Lucida Console" w:hAnsi="Lucida Console" w:cs="Lucida Console"/>
+          <w:sz w:val="28"/>
+          <w:szCs w:val="28"/>
+        </w:rPr>
+        <w:t xml:space="preserve"> </w:t>
+      </w:r>
+      <w:proofErr w:type="spellStart"/>
+      <w:r>
+        <w:rPr>
+          <w:rFonts w:ascii="Lucida Console" w:hAnsi="Lucida Console" w:cs="Lucida Console"/>
+          <w:sz w:val="28"/>
+          <w:szCs w:val="28"/>
+        </w:rPr>
+        <w:t>chmod</w:t>
+      </w:r>
+      <w:proofErr w:type="spellEnd"/>
+      <w:r>
+        <w:rPr>
+          <w:rFonts w:ascii="Lucida Console" w:hAnsi="Lucida Console" w:cs="Lucida Console"/>
+          <w:sz w:val="28"/>
+          <w:szCs w:val="28"/>
+        </w:rPr>
+        <w:t xml:space="preserve"> –R 777 </w:t>
+      </w:r>
+      <w:proofErr w:type="spellStart"/>
+      <w:r>
+        <w:rPr>
+          <w:rFonts w:ascii="Lucida Console" w:hAnsi="Lucida Console" w:cs="Lucida Console"/>
+          <w:sz w:val="28"/>
+          <w:szCs w:val="28"/>
+        </w:rPr>
+        <w:t>downfile</w:t>
+      </w:r>
+      <w:proofErr w:type="spellEnd"/>
+    </w:p>
+    <w:p>
+      <w:pPr>
+        <w:rPr>
+          <w:sz w:val="28"/>
+          <w:szCs w:val="28"/>
+        </w:rPr>
+      </w:pPr>
+      <w:bookmarkStart w:id="1" w:name="_GoBack"/>
+      <w:bookmarkEnd w:id="1"/>
+    </w:p>
+    <w:p>
+      <w:pPr>
+        <w:pStyle w:val="2"/>
+        <w:numPr>
+          <w:ilvl w:val="0"/>
+          <w:numId w:val="1"/>
+        </w:numPr>
+        <w:rPr>
+          <w:szCs w:val="28"/>
+        </w:rPr>
+      </w:pPr>
+      <w:r>
+        <w:rPr>
+          <w:szCs w:val="28"/>
+        </w:rPr>
+        <w:t>建立数据表</w:t>
+      </w:r>
+    </w:p>
+    <w:p>
+      <w:pPr>
+        <w:rPr>
+          <w:sz w:val="28"/>
+          <w:szCs w:val="28"/>
+        </w:rPr>
+      </w:pPr>
+      <w:r>
+        <w:rPr>
+          <w:sz w:val="28"/>
+          <w:szCs w:val="28"/>
+        </w:rPr>
+        <w:t>进入</w:t>
+      </w:r>
+      <w:proofErr w:type="spellStart"/>
+      <w:r>
+        <w:rPr>
+          <w:sz w:val="28"/>
+          <w:szCs w:val="28"/>
+        </w:rPr>
+        <w:t>mysql</w:t>
+      </w:r>
+      <w:proofErr w:type="spellEnd"/>
+      <w:r>
+        <w:rPr>
+          <w:sz w:val="28"/>
+          <w:szCs w:val="28"/>
+        </w:rPr>
+        <w:t>命令行：</w:t>
+      </w:r>
+      <w:proofErr w:type="spellStart"/>
+      <w:proofErr w:type="gramStart"/>
+      <w:r>
+        <w:rPr>
+          <w:sz w:val="28"/>
+          <w:szCs w:val="28"/>
+        </w:rPr>
+        <w:t>mysql</w:t>
+      </w:r>
+      <w:proofErr w:type="spellEnd"/>
+      <w:proofErr w:type="gramEnd"/>
+      <w:r>
+        <w:rPr>
+          <w:sz w:val="28"/>
+          <w:szCs w:val="28"/>
+        </w:rPr>
+        <w:t xml:space="preserve"> –</w:t>
+      </w:r>
+      <w:proofErr w:type="spellStart"/>
+      <w:r>
+        <w:rPr>
+          <w:sz w:val="28"/>
+          <w:szCs w:val="28"/>
+        </w:rPr>
+        <w:t>uroot</w:t>
+      </w:r>
+      <w:proofErr w:type="spellEnd"/>
+      <w:r>
+        <w:rPr>
+          <w:sz w:val="28"/>
+          <w:szCs w:val="28"/>
+        </w:rPr>
+        <w:t xml:space="preserve"> –p</w:t>
+      </w:r>
+    </w:p>
+    <w:p>
+      <w:pPr>
+        <w:rPr>
+          <w:rFonts w:hint="eastAsia"/>
+          <w:sz w:val="28"/>
+          <w:szCs w:val="28"/>
+        </w:rPr>
+      </w:pPr>
+      <w:r>
+        <w:rPr>
+          <w:sz w:val="28"/>
+          <w:szCs w:val="28"/>
+        </w:rPr>
+        <w:t>输入</w:t>
+      </w:r>
+      <w:proofErr w:type="spellStart"/>
+      <w:r>
+        <w:rPr>
+          <w:sz w:val="28"/>
+          <w:szCs w:val="28"/>
+        </w:rPr>
+        <w:t>mysql</w:t>
+      </w:r>
+      <w:proofErr w:type="spellEnd"/>
+      <w:r>
+        <w:rPr>
+          <w:sz w:val="28"/>
+          <w:szCs w:val="28"/>
+        </w:rPr>
+        <w:t>密码后进行</w:t>
+      </w:r>
+      <w:proofErr w:type="spellStart"/>
+      <w:r>
+        <w:rPr>
+          <w:sz w:val="28"/>
+          <w:szCs w:val="28"/>
+        </w:rPr>
+        <w:t>mysql</w:t>
+      </w:r>
+      <w:proofErr w:type="spellEnd"/>
+      <w:r>
+        <w:rPr>
+          <w:sz w:val="28"/>
+          <w:szCs w:val="28"/>
+        </w:rPr>
+        <w:t>命令提示行。</w:t>
+      </w:r>
+    </w:p>
+    <w:p>
+      <w:pPr>
+        <w:rPr>
+          <w:sz w:val="28"/>
+          <w:szCs w:val="28"/>
+        </w:rPr>
+      </w:pPr>
+      <w:r>
+        <w:rPr>
+          <w:sz w:val="28"/>
+          <w:szCs w:val="28"/>
+        </w:rPr>
+        <w:t>建立数据库</w:t>
+      </w:r>
+      <w:proofErr w:type="spellStart"/>
+      <w:r>
+        <w:rPr>
+          <w:rFonts w:hint="eastAsia"/>
+          <w:sz w:val="28"/>
+          <w:szCs w:val="28"/>
+        </w:rPr>
+        <w:t>fly</w:t>
+      </w:r>
+      <w:r>
+        <w:rPr>
+          <w:sz w:val="28"/>
+          <w:szCs w:val="28"/>
+        </w:rPr>
+        <w:t>ui</w:t>
+      </w:r>
+      <w:proofErr w:type="spellEnd"/>
+      <w:r>
+        <w:rPr>
+          <w:sz w:val="28"/>
+          <w:szCs w:val="28"/>
+        </w:rPr>
+        <w:t xml:space="preserve">: </w:t>
+      </w:r>
+      <w:proofErr w:type="gramStart"/>
+      <w:r>
+        <w:rPr>
+          <w:sz w:val="28"/>
+          <w:szCs w:val="28"/>
+        </w:rPr>
+        <w:t>create</w:t>
+      </w:r>
+      <w:proofErr w:type="gramEnd"/>
+      <w:r>
+        <w:rPr>
+          <w:sz w:val="28"/>
+          <w:szCs w:val="28"/>
+        </w:rPr>
+        <w:t xml:space="preserve"> database </w:t>
+      </w:r>
+      <w:proofErr w:type="spellStart"/>
+      <w:r>
+        <w:rPr>
+          <w:sz w:val="28"/>
+          <w:szCs w:val="28"/>
+        </w:rPr>
+        <w:t>flyui</w:t>
+      </w:r>
+      <w:proofErr w:type="spellEnd"/>
+      <w:r>
+        <w:rPr>
+          <w:sz w:val="28"/>
+          <w:szCs w:val="28"/>
+        </w:rPr>
+        <w:t xml:space="preserve">; </w:t>
+      </w:r>
+    </w:p>
+    <w:p>
+      <w:pPr>
+        <w:rPr>
+          <w:sz w:val="28"/>
+          <w:szCs w:val="28"/>
+        </w:rPr>
+      </w:pPr>
+      <w:r>
+        <w:rPr>
+          <w:sz w:val="28"/>
+          <w:szCs w:val="28"/>
+        </w:rPr>
+        <w:lastRenderedPageBreak/>
+        <w:t>注：数据库名</w:t>
+      </w:r>
+      <w:proofErr w:type="spellStart"/>
+      <w:r>
+        <w:rPr>
+          <w:sz w:val="28"/>
+          <w:szCs w:val="28"/>
+        </w:rPr>
+        <w:t>flyui</w:t>
+      </w:r>
+      <w:proofErr w:type="spellEnd"/>
+      <w:r>
+        <w:rPr>
+          <w:sz w:val="28"/>
+          <w:szCs w:val="28"/>
+        </w:rPr>
+        <w:t>可自定义。</w:t>
+      </w:r>
+    </w:p>
+    <w:p>
+      <w:pPr>
+        <w:rPr>
+          <w:sz w:val="28"/>
+          <w:szCs w:val="28"/>
+        </w:rPr>
+      </w:pPr>
+      <w:r>
+        <w:rPr>
+          <w:sz w:val="28"/>
+          <w:szCs w:val="28"/>
+        </w:rPr>
+        <w:t>选择当前数据库为</w:t>
+      </w:r>
+      <w:proofErr w:type="spellStart"/>
+      <w:r>
+        <w:rPr>
+          <w:sz w:val="28"/>
+          <w:szCs w:val="28"/>
+        </w:rPr>
+        <w:t>flyui</w:t>
+      </w:r>
+      <w:proofErr w:type="spellEnd"/>
+      <w:r>
+        <w:rPr>
+          <w:sz w:val="28"/>
+          <w:szCs w:val="28"/>
+        </w:rPr>
+        <w:t xml:space="preserve">: </w:t>
+      </w:r>
+      <w:proofErr w:type="gramStart"/>
+      <w:r>
+        <w:rPr>
+          <w:sz w:val="28"/>
+          <w:szCs w:val="28"/>
+        </w:rPr>
+        <w:t>use</w:t>
+      </w:r>
+      <w:proofErr w:type="gramEnd"/>
+      <w:r>
+        <w:rPr>
+          <w:sz w:val="28"/>
+          <w:szCs w:val="28"/>
+        </w:rPr>
+        <w:t xml:space="preserve"> </w:t>
+      </w:r>
+      <w:proofErr w:type="spellStart"/>
+      <w:r>
+        <w:rPr>
+          <w:sz w:val="28"/>
+          <w:szCs w:val="28"/>
+        </w:rPr>
+        <w:t>flyui</w:t>
+      </w:r>
+      <w:proofErr w:type="spellEnd"/>
+      <w:r>
+        <w:rPr>
+          <w:sz w:val="28"/>
+          <w:szCs w:val="28"/>
+        </w:rPr>
+        <w:t>;</w:t>
+      </w:r>
+    </w:p>
+    <w:p>
+      <w:pPr>
+        <w:rPr>
+          <w:sz w:val="28"/>
+          <w:szCs w:val="28"/>
+        </w:rPr>
+      </w:pPr>
+      <w:r>
+        <w:rPr>
+          <w:sz w:val="28"/>
+          <w:szCs w:val="28"/>
+        </w:rPr>
+        <w:t>导入</w:t>
+      </w:r>
+      <w:proofErr w:type="spellStart"/>
+      <w:r>
+        <w:rPr>
+          <w:sz w:val="28"/>
+          <w:szCs w:val="28"/>
+        </w:rPr>
+        <w:t>sql</w:t>
+      </w:r>
+      <w:proofErr w:type="spellEnd"/>
+      <w:r>
+        <w:rPr>
+          <w:sz w:val="28"/>
+          <w:szCs w:val="28"/>
+        </w:rPr>
+        <w:t>文件</w:t>
+      </w:r>
+      <w:proofErr w:type="spellStart"/>
+      <w:r>
+        <w:rPr>
+          <w:sz w:val="28"/>
+          <w:szCs w:val="28"/>
+        </w:rPr>
+        <w:t>db</w:t>
+      </w:r>
+      <w:r>
+        <w:rPr>
+          <w:sz w:val="28"/>
+          <w:szCs w:val="28"/>
+        </w:rPr>
+        <w:t>.sql</w:t>
+      </w:r>
+      <w:proofErr w:type="spellEnd"/>
+      <w:r>
+        <w:rPr>
+          <w:sz w:val="28"/>
+          <w:szCs w:val="28"/>
+        </w:rPr>
+        <w:t>建立数据表：</w:t>
+      </w:r>
+      <w:proofErr w:type="gramStart"/>
+      <w:r>
+        <w:rPr>
+          <w:sz w:val="28"/>
+          <w:szCs w:val="28"/>
+        </w:rPr>
+        <w:t>source</w:t>
+      </w:r>
+      <w:proofErr w:type="gramEnd"/>
+      <w:r>
+        <w:rPr>
+          <w:sz w:val="28"/>
+          <w:szCs w:val="28"/>
+        </w:rPr>
+        <w:t xml:space="preserve"> </w:t>
+      </w:r>
+      <w:proofErr w:type="spellStart"/>
+      <w:r>
+        <w:rPr>
+          <w:sz w:val="28"/>
+          <w:szCs w:val="28"/>
+        </w:rPr>
+        <w:t>db</w:t>
+      </w:r>
+      <w:r>
+        <w:rPr>
+          <w:sz w:val="28"/>
+          <w:szCs w:val="28"/>
+        </w:rPr>
+        <w:t>.sql</w:t>
+      </w:r>
+      <w:proofErr w:type="spellEnd"/>
+      <w:r>
+        <w:rPr>
+          <w:sz w:val="28"/>
+          <w:szCs w:val="28"/>
+        </w:rPr>
+        <w:t>;</w:t>
+      </w:r>
+    </w:p>
+    <w:p>
+      <w:pPr>
+        <w:rPr>
+          <w:sz w:val="28"/>
+          <w:szCs w:val="28"/>
+        </w:rPr>
+      </w:pPr>
+      <w:r>
+        <w:rPr>
+          <w:sz w:val="28"/>
+          <w:szCs w:val="28"/>
+        </w:rPr>
+        <w:t>#</w:t>
+      </w:r>
+      <w:proofErr w:type="spellStart"/>
+      <w:r>
+        <w:rPr>
+          <w:sz w:val="28"/>
+          <w:szCs w:val="28"/>
+        </w:rPr>
+        <w:t>db</w:t>
+      </w:r>
+      <w:r>
+        <w:rPr>
+          <w:sz w:val="28"/>
+          <w:szCs w:val="28"/>
+        </w:rPr>
+        <w:t>.sql</w:t>
+      </w:r>
+      <w:proofErr w:type="spellEnd"/>
+      <w:r>
+        <w:rPr>
+          <w:sz w:val="28"/>
+          <w:szCs w:val="28"/>
+        </w:rPr>
+        <w:t>文件位于源码目录下</w:t>
+      </w:r>
+    </w:p>
+    <w:p>
+      <w:pPr>
+        <w:rPr>
+          <w:sz w:val="28"/>
+          <w:szCs w:val="28"/>
+        </w:rPr>
+      </w:pPr>
+      <w:proofErr w:type="spellStart"/>
+      <w:r>
+        <w:rPr>
+          <w:sz w:val="28"/>
+          <w:szCs w:val="28"/>
+        </w:rPr>
+        <w:t>db</w:t>
+      </w:r>
+      <w:r>
+        <w:rPr>
+          <w:sz w:val="28"/>
+          <w:szCs w:val="28"/>
+        </w:rPr>
+        <w:t>.sql</w:t>
+      </w:r>
+      <w:proofErr w:type="spellEnd"/>
+      <w:r>
+        <w:rPr>
+          <w:sz w:val="28"/>
+          <w:szCs w:val="28"/>
+        </w:rPr>
+        <w:t>文件内容</w:t>
+      </w:r>
+      <w:r>
+        <w:rPr>
+          <w:sz w:val="28"/>
+          <w:szCs w:val="28"/>
+        </w:rPr>
+        <w:t>:</w:t>
+      </w:r>
+    </w:p>
+    <w:p>
+      <w:pPr>
+        <w:rPr>
+          <w:sz w:val="28"/>
+          <w:szCs w:val="28"/>
+        </w:rPr>
+      </w:pPr>
+      <w:r>
+        <w:rPr>
+          <w:sz w:val="28"/>
+          <w:szCs w:val="28"/>
+        </w:rPr>
+        <w:t>退出数据库：</w:t>
+      </w:r>
+      <w:proofErr w:type="gramStart"/>
+      <w:r>
+        <w:rPr>
+          <w:sz w:val="28"/>
+          <w:szCs w:val="28"/>
+        </w:rPr>
+        <w:t>exit</w:t>
+      </w:r>
+      <w:proofErr w:type="gramEnd"/>
     </w:p>
     <w:p>
       <w:pPr>
@@ -2859,8 +3641,7 @@
         <w:rPr>
           <w:szCs w:val="28"/>
         </w:rPr>
-        <w:lastRenderedPageBreak/>
-        <w:t>建立数据表</w:t>
+        <w:t>连接数据库</w:t>
       </w:r>
     </w:p>
     <w:p>
@@ -2875,7 +3656,7 @@
           <w:sz w:val="28"/>
           <w:szCs w:val="28"/>
         </w:rPr>
-        <w:t>进入</w:t>
+        <w:t>修改源码目录下配置文件</w:t>
       </w:r>
       <w:proofErr w:type="spellStart"/>
       <w:r>
@@ -2883,7 +3664,7 @@
           <w:sz w:val="28"/>
           <w:szCs w:val="28"/>
         </w:rPr>
-        <w:t>mysql</w:t>
+        <w:t>database.php</w:t>
       </w:r>
       <w:proofErr w:type="spellEnd"/>
       <w:r>
@@ -2891,41 +3672,7 @@
           <w:sz w:val="28"/>
           <w:szCs w:val="28"/>
         </w:rPr>
-        <w:t>命令行：</w:t>
-      </w:r>
-      <w:proofErr w:type="spellStart"/>
-      <w:proofErr w:type="gramStart"/>
-      <w:r>
-        <w:rPr>
-          <w:sz w:val="28"/>
-          <w:szCs w:val="28"/>
-        </w:rPr>
-        <w:t>mysql</w:t>
-      </w:r>
-      <w:proofErr w:type="spellEnd"/>
-      <w:proofErr w:type="gramEnd"/>
-      <w:r>
-        <w:rPr>
-          <w:sz w:val="28"/>
-          <w:szCs w:val="28"/>
-        </w:rPr>
-        <w:t xml:space="preserve"> –</w:t>
-      </w:r>
-      <w:proofErr w:type="spellStart"/>
-      <w:r>
-        <w:rPr>
-          <w:sz w:val="28"/>
-          <w:szCs w:val="28"/>
-        </w:rPr>
-        <w:t>uroot</w:t>
-      </w:r>
-      <w:proofErr w:type="spellEnd"/>
-      <w:r>
-        <w:rPr>
-          <w:sz w:val="28"/>
-          <w:szCs w:val="28"/>
-        </w:rPr>
-        <w:t xml:space="preserve"> –p</w:t>
+        <w:t>，</w:t>
       </w:r>
     </w:p>
     <w:p>
@@ -2940,7 +3687,14 @@
           <w:sz w:val="28"/>
           <w:szCs w:val="28"/>
         </w:rPr>
-        <w:t>输入</w:t>
+        <w:t>文件位置：</w:t>
+      </w:r>
+      <w:r>
+        <w:rPr>
+          <w:sz w:val="28"/>
+          <w:szCs w:val="28"/>
+        </w:rPr>
+        <w:t>/</w:t>
       </w:r>
       <w:proofErr w:type="spellStart"/>
       <w:r>
@@ -2948,7 +3702,7 @@
           <w:sz w:val="28"/>
           <w:szCs w:val="28"/>
         </w:rPr>
-        <w:t>mysql</w:t>
+        <w:t>uiweb</w:t>
       </w:r>
       <w:proofErr w:type="spellEnd"/>
       <w:r>
@@ -2956,7 +3710,21 @@
           <w:sz w:val="28"/>
           <w:szCs w:val="28"/>
         </w:rPr>
-        <w:t>密码后进行</w:t>
+        <w:t>/</w:t>
+      </w:r>
+      <w:r>
+        <w:rPr>
+          <w:sz w:val="28"/>
+          <w:szCs w:val="28"/>
+        </w:rPr>
+        <w:t>application</w:t>
+      </w:r>
+      <w:r>
+        <w:rPr>
+          <w:sz w:val="28"/>
+          <w:szCs w:val="28"/>
+        </w:rPr>
+        <w:t>/</w:t>
       </w:r>
       <w:proofErr w:type="spellStart"/>
       <w:r>
@@ -2964,2105 +3732,2202 @@
           <w:sz w:val="28"/>
           <w:szCs w:val="28"/>
         </w:rPr>
-        <w:t>mysql</w:t>
+        <w:t>database.php</w:t>
       </w:r>
       <w:proofErr w:type="spellEnd"/>
-      <w:r>
-        <w:rPr>
-          <w:sz w:val="28"/>
-          <w:szCs w:val="28"/>
-        </w:rPr>
-        <w:t>命令提示行。</w:t>
-      </w:r>
     </w:p>
     <w:p>
       <w:pPr>
-        <w:rPr>
-          <w:sz w:val="28"/>
-          <w:szCs w:val="28"/>
+        <w:widowControl/>
+        <w:shd w:val="clear" w:color="auto" w:fill="FFFFFF"/>
+        <w:tabs>
+          <w:tab w:val="left" w:pos="916"/>
+          <w:tab w:val="left" w:pos="1832"/>
+          <w:tab w:val="left" w:pos="2748"/>
+          <w:tab w:val="left" w:pos="3664"/>
+          <w:tab w:val="left" w:pos="4580"/>
+          <w:tab w:val="left" w:pos="5496"/>
+          <w:tab w:val="left" w:pos="6412"/>
+          <w:tab w:val="left" w:pos="7328"/>
+          <w:tab w:val="left" w:pos="8244"/>
+          <w:tab w:val="left" w:pos="9160"/>
+          <w:tab w:val="left" w:pos="10076"/>
+          <w:tab w:val="left" w:pos="10992"/>
+          <w:tab w:val="left" w:pos="11908"/>
+          <w:tab w:val="left" w:pos="12824"/>
+          <w:tab w:val="left" w:pos="13740"/>
+          <w:tab w:val="left" w:pos="14656"/>
+        </w:tabs>
+        <w:jc w:val="left"/>
+        <w:rPr>
+          <w:rFonts w:ascii="宋体" w:eastAsia="宋体" w:hAnsi="宋体" w:cs="宋体"/>
+          <w:color w:val="000000"/>
+          <w:sz w:val="27"/>
+          <w:szCs w:val="27"/>
         </w:rPr>
       </w:pPr>
       <w:r>
         <w:rPr>
-          <w:sz w:val="28"/>
-          <w:szCs w:val="28"/>
-        </w:rPr>
-        <w:t>如下图：</w:t>
-      </w:r>
-    </w:p>
-    <w:p>
-      <w:pPr>
-        <w:rPr>
-          <w:sz w:val="28"/>
-          <w:szCs w:val="28"/>
-        </w:rPr>
-      </w:pPr>
-      <w:r>
-        <w:rPr>
-          <w:noProof/>
-        </w:rPr>
-        <w:drawing>
-          <wp:inline distT="0" distB="0" distL="0" distR="0">
-            <wp:extent cx="5274310" cy="1824990"/>
-            <wp:effectExtent l="0" t="0" r="0" b="0"/>
-            <wp:docPr id="2" name="图片 3"/>
-            <wp:cNvGraphicFramePr>
-              <a:graphicFrameLocks xmlns:a="http://schemas.openxmlformats.org/drawingml/2006/main" noChangeAspect="1"/>
-            </wp:cNvGraphicFramePr>
-            <a:graphic xmlns:a="http://schemas.openxmlformats.org/drawingml/2006/main">
-              <a:graphicData uri="http://schemas.openxmlformats.org/drawingml/2006/picture">
-                <pic:pic xmlns:pic="http://schemas.openxmlformats.org/drawingml/2006/picture">
-                  <pic:nvPicPr>
-                    <pic:cNvPr id="2" name="图片 3"/>
-                    <pic:cNvPicPr>
-                      <a:picLocks noChangeAspect="1" noChangeArrowheads="1"/>
-                    </pic:cNvPicPr>
-                  </pic:nvPicPr>
-                  <pic:blipFill>
-                    <a:blip r:embed="rId6"/>
-                    <a:stretch>
-                      <a:fillRect/>
-                    </a:stretch>
-                  </pic:blipFill>
-                  <pic:spPr bwMode="auto">
-                    <a:xfrm>
-                      <a:off x="0" y="0"/>
-                      <a:ext cx="5274310" cy="1824990"/>
-                    </a:xfrm>
-                    <a:prstGeom prst="rect">
-                      <a:avLst/>
-                    </a:prstGeom>
-                  </pic:spPr>
-                </pic:pic>
-              </a:graphicData>
-            </a:graphic>
-          </wp:inline>
-        </w:drawing>
-      </w:r>
-    </w:p>
-    <w:p>
-      <w:pPr>
-        <w:rPr>
-          <w:sz w:val="28"/>
-          <w:szCs w:val="28"/>
-        </w:rPr>
-      </w:pPr>
-      <w:r>
-        <w:rPr>
-          <w:sz w:val="28"/>
-          <w:szCs w:val="28"/>
-        </w:rPr>
-        <w:t>建立数据库</w:t>
+          <w:rFonts w:ascii="宋体" w:eastAsia="宋体" w:hAnsi="宋体" w:cs="宋体" w:hint="eastAsia"/>
+          <w:b/>
+          <w:bCs/>
+          <w:color w:val="000080"/>
+          <w:sz w:val="27"/>
+          <w:szCs w:val="27"/>
+          <w:shd w:val="clear" w:color="auto" w:fill="F7FAFF"/>
+        </w:rPr>
+        <w:t>&lt;?</w:t>
       </w:r>
       <w:proofErr w:type="spellStart"/>
       <w:r>
         <w:rPr>
-          <w:sz w:val="28"/>
-          <w:szCs w:val="28"/>
-        </w:rPr>
-        <w:t>jsjxres</w:t>
+          <w:rFonts w:ascii="宋体" w:eastAsia="宋体" w:hAnsi="宋体" w:cs="宋体" w:hint="eastAsia"/>
+          <w:b/>
+          <w:bCs/>
+          <w:color w:val="000080"/>
+          <w:sz w:val="27"/>
+          <w:szCs w:val="27"/>
+          <w:shd w:val="clear" w:color="auto" w:fill="F7FAFF"/>
+        </w:rPr>
+        <w:t>php</w:t>
       </w:r>
       <w:proofErr w:type="spellEnd"/>
       <w:r>
         <w:rPr>
-          <w:sz w:val="28"/>
-          <w:szCs w:val="28"/>
-        </w:rPr>
-        <w:t xml:space="preserve">: </w:t>
-      </w:r>
-      <w:proofErr w:type="gramStart"/>
-      <w:r>
-        <w:rPr>
-          <w:sz w:val="28"/>
-          <w:szCs w:val="28"/>
-        </w:rPr>
-        <w:t>create</w:t>
-      </w:r>
-      <w:proofErr w:type="gramEnd"/>
-      <w:r>
-        <w:rPr>
-          <w:sz w:val="28"/>
-          <w:szCs w:val="28"/>
-        </w:rPr>
-        <w:t xml:space="preserve"> database </w:t>
+          <w:rFonts w:ascii="宋体" w:eastAsia="宋体" w:hAnsi="宋体" w:cs="宋体" w:hint="eastAsia"/>
+          <w:b/>
+          <w:bCs/>
+          <w:color w:val="000080"/>
+          <w:sz w:val="27"/>
+          <w:szCs w:val="27"/>
+          <w:shd w:val="clear" w:color="auto" w:fill="F7FAFF"/>
+        </w:rPr>
+        <w:br/>
+      </w:r>
+      <w:r>
+        <w:rPr>
+          <w:rFonts w:ascii="宋体" w:eastAsia="宋体" w:hAnsi="宋体" w:cs="宋体" w:hint="eastAsia"/>
+          <w:i/>
+          <w:iCs/>
+          <w:color w:val="808080"/>
+          <w:sz w:val="27"/>
+          <w:szCs w:val="27"/>
+          <w:shd w:val="clear" w:color="auto" w:fill="F7FAFF"/>
+        </w:rPr>
+        <w:br/>
+      </w:r>
+      <w:r>
+        <w:rPr>
+          <w:rFonts w:ascii="宋体" w:eastAsia="宋体" w:hAnsi="宋体" w:cs="宋体" w:hint="eastAsia"/>
+          <w:b/>
+          <w:bCs/>
+          <w:color w:val="000080"/>
+          <w:sz w:val="27"/>
+          <w:szCs w:val="27"/>
+          <w:shd w:val="clear" w:color="auto" w:fill="F7FAFF"/>
+        </w:rPr>
+        <w:t xml:space="preserve">return </w:t>
+      </w:r>
+      <w:r>
+        <w:rPr>
+          <w:rFonts w:ascii="宋体" w:eastAsia="宋体" w:hAnsi="宋体" w:cs="宋体" w:hint="eastAsia"/>
+          <w:color w:val="000000"/>
+          <w:sz w:val="27"/>
+          <w:szCs w:val="27"/>
+          <w:shd w:val="clear" w:color="auto" w:fill="F7FAFF"/>
+        </w:rPr>
+        <w:t>[</w:t>
+      </w:r>
+      <w:r>
+        <w:rPr>
+          <w:rFonts w:ascii="宋体" w:eastAsia="宋体" w:hAnsi="宋体" w:cs="宋体" w:hint="eastAsia"/>
+          <w:color w:val="000000"/>
+          <w:sz w:val="27"/>
+          <w:szCs w:val="27"/>
+          <w:shd w:val="clear" w:color="auto" w:fill="F7FAFF"/>
+        </w:rPr>
+        <w:br/>
+        <w:t xml:space="preserve">    </w:t>
+      </w:r>
+      <w:r>
+        <w:rPr>
+          <w:rFonts w:ascii="宋体" w:eastAsia="宋体" w:hAnsi="宋体" w:cs="宋体" w:hint="eastAsia"/>
+          <w:i/>
+          <w:iCs/>
+          <w:color w:val="808080"/>
+          <w:sz w:val="27"/>
+          <w:szCs w:val="27"/>
+          <w:shd w:val="clear" w:color="auto" w:fill="F7FAFF"/>
+        </w:rPr>
+        <w:t>// 数据库类型</w:t>
+      </w:r>
+      <w:r>
+        <w:rPr>
+          <w:rFonts w:ascii="宋体" w:eastAsia="宋体" w:hAnsi="宋体" w:cs="宋体" w:hint="eastAsia"/>
+          <w:i/>
+          <w:iCs/>
+          <w:color w:val="808080"/>
+          <w:sz w:val="27"/>
+          <w:szCs w:val="27"/>
+          <w:shd w:val="clear" w:color="auto" w:fill="F7FAFF"/>
+        </w:rPr>
+        <w:br/>
+        <w:t xml:space="preserve">    </w:t>
+      </w:r>
+      <w:r>
+        <w:rPr>
+          <w:rFonts w:ascii="宋体" w:eastAsia="宋体" w:hAnsi="宋体" w:cs="宋体" w:hint="eastAsia"/>
+          <w:b/>
+          <w:bCs/>
+          <w:color w:val="008000"/>
+          <w:sz w:val="27"/>
+          <w:szCs w:val="27"/>
+          <w:shd w:val="clear" w:color="auto" w:fill="F7FAFF"/>
+        </w:rPr>
+        <w:t xml:space="preserve">'type'            </w:t>
+      </w:r>
+      <w:r>
+        <w:rPr>
+          <w:rFonts w:ascii="宋体" w:eastAsia="宋体" w:hAnsi="宋体" w:cs="宋体" w:hint="eastAsia"/>
+          <w:color w:val="000000"/>
+          <w:sz w:val="27"/>
+          <w:szCs w:val="27"/>
+          <w:shd w:val="clear" w:color="auto" w:fill="F7FAFF"/>
+        </w:rPr>
+        <w:t xml:space="preserve">=&gt; </w:t>
+      </w:r>
+      <w:r>
+        <w:rPr>
+          <w:rFonts w:ascii="宋体" w:eastAsia="宋体" w:hAnsi="宋体" w:cs="宋体" w:hint="eastAsia"/>
+          <w:b/>
+          <w:bCs/>
+          <w:color w:val="008000"/>
+          <w:sz w:val="27"/>
+          <w:szCs w:val="27"/>
+          <w:shd w:val="clear" w:color="auto" w:fill="F7FAFF"/>
+        </w:rPr>
+        <w:t>'</w:t>
       </w:r>
       <w:proofErr w:type="spellStart"/>
       <w:r>
         <w:rPr>
-          <w:sz w:val="28"/>
-          <w:szCs w:val="28"/>
-        </w:rPr>
-        <w:t>jsjxres</w:t>
+          <w:rFonts w:ascii="宋体" w:eastAsia="宋体" w:hAnsi="宋体" w:cs="宋体" w:hint="eastAsia"/>
+          <w:b/>
+          <w:bCs/>
+          <w:color w:val="008000"/>
+          <w:sz w:val="27"/>
+          <w:szCs w:val="27"/>
+          <w:shd w:val="clear" w:color="auto" w:fill="F7FAFF"/>
+        </w:rPr>
+        <w:t>mysql</w:t>
       </w:r>
       <w:proofErr w:type="spellEnd"/>
       <w:r>
         <w:rPr>
-          <w:sz w:val="28"/>
-          <w:szCs w:val="28"/>
-        </w:rPr>
-        <w:t xml:space="preserve">; </w:t>
-      </w:r>
-    </w:p>
-    <w:p>
-      <w:pPr>
-        <w:rPr>
-          <w:sz w:val="28"/>
-          <w:szCs w:val="28"/>
-        </w:rPr>
-      </w:pPr>
-      <w:r>
-        <w:rPr>
-          <w:sz w:val="28"/>
-          <w:szCs w:val="28"/>
-        </w:rPr>
-        <w:t>注：数据库名</w:t>
+          <w:rFonts w:ascii="宋体" w:eastAsia="宋体" w:hAnsi="宋体" w:cs="宋体" w:hint="eastAsia"/>
+          <w:b/>
+          <w:bCs/>
+          <w:color w:val="008000"/>
+          <w:sz w:val="27"/>
+          <w:szCs w:val="27"/>
+          <w:shd w:val="clear" w:color="auto" w:fill="F7FAFF"/>
+        </w:rPr>
+        <w:t>'</w:t>
+      </w:r>
+      <w:r>
+        <w:rPr>
+          <w:rFonts w:ascii="宋体" w:eastAsia="宋体" w:hAnsi="宋体" w:cs="宋体" w:hint="eastAsia"/>
+          <w:color w:val="000000"/>
+          <w:sz w:val="27"/>
+          <w:szCs w:val="27"/>
+          <w:shd w:val="clear" w:color="auto" w:fill="F7FAFF"/>
+        </w:rPr>
+        <w:t>,</w:t>
+      </w:r>
+      <w:r>
+        <w:rPr>
+          <w:rFonts w:ascii="宋体" w:eastAsia="宋体" w:hAnsi="宋体" w:cs="宋体" w:hint="eastAsia"/>
+          <w:color w:val="000000"/>
+          <w:sz w:val="27"/>
+          <w:szCs w:val="27"/>
+          <w:shd w:val="clear" w:color="auto" w:fill="F7FAFF"/>
+        </w:rPr>
+        <w:br/>
+        <w:t xml:space="preserve">    </w:t>
+      </w:r>
+      <w:r>
+        <w:rPr>
+          <w:rFonts w:ascii="宋体" w:eastAsia="宋体" w:hAnsi="宋体" w:cs="宋体" w:hint="eastAsia"/>
+          <w:i/>
+          <w:iCs/>
+          <w:color w:val="808080"/>
+          <w:sz w:val="27"/>
+          <w:szCs w:val="27"/>
+          <w:shd w:val="clear" w:color="auto" w:fill="F7FAFF"/>
+        </w:rPr>
+        <w:t>// 服务器地址</w:t>
+      </w:r>
+      <w:r>
+        <w:rPr>
+          <w:rFonts w:ascii="宋体" w:eastAsia="宋体" w:hAnsi="宋体" w:cs="宋体" w:hint="eastAsia"/>
+          <w:i/>
+          <w:iCs/>
+          <w:color w:val="808080"/>
+          <w:sz w:val="27"/>
+          <w:szCs w:val="27"/>
+          <w:shd w:val="clear" w:color="auto" w:fill="F7FAFF"/>
+        </w:rPr>
+        <w:br/>
+        <w:t xml:space="preserve">    </w:t>
+      </w:r>
+      <w:r>
+        <w:rPr>
+          <w:rFonts w:ascii="宋体" w:eastAsia="宋体" w:hAnsi="宋体" w:cs="宋体" w:hint="eastAsia"/>
+          <w:b/>
+          <w:bCs/>
+          <w:color w:val="008000"/>
+          <w:sz w:val="27"/>
+          <w:szCs w:val="27"/>
+          <w:shd w:val="clear" w:color="auto" w:fill="F7FAFF"/>
+        </w:rPr>
+        <w:t xml:space="preserve">'hostname'        </w:t>
+      </w:r>
+      <w:r>
+        <w:rPr>
+          <w:rFonts w:ascii="宋体" w:eastAsia="宋体" w:hAnsi="宋体" w:cs="宋体" w:hint="eastAsia"/>
+          <w:color w:val="000000"/>
+          <w:sz w:val="27"/>
+          <w:szCs w:val="27"/>
+          <w:shd w:val="clear" w:color="auto" w:fill="F7FAFF"/>
+        </w:rPr>
+        <w:t xml:space="preserve">=&gt; </w:t>
+      </w:r>
+      <w:r>
+        <w:rPr>
+          <w:rFonts w:ascii="宋体" w:eastAsia="宋体" w:hAnsi="宋体" w:cs="宋体" w:hint="eastAsia"/>
+          <w:b/>
+          <w:bCs/>
+          <w:color w:val="008000"/>
+          <w:sz w:val="27"/>
+          <w:szCs w:val="27"/>
+          <w:shd w:val="clear" w:color="auto" w:fill="F7FAFF"/>
+        </w:rPr>
+        <w:t>'127.0.0.1'</w:t>
+      </w:r>
+      <w:r>
+        <w:rPr>
+          <w:rFonts w:ascii="宋体" w:eastAsia="宋体" w:hAnsi="宋体" w:cs="宋体" w:hint="eastAsia"/>
+          <w:color w:val="000000"/>
+          <w:sz w:val="27"/>
+          <w:szCs w:val="27"/>
+          <w:shd w:val="clear" w:color="auto" w:fill="F7FAFF"/>
+        </w:rPr>
+        <w:t>,</w:t>
+      </w:r>
+      <w:r>
+        <w:rPr>
+          <w:rFonts w:ascii="宋体" w:eastAsia="宋体" w:hAnsi="宋体" w:cs="宋体" w:hint="eastAsia"/>
+          <w:color w:val="000000"/>
+          <w:sz w:val="27"/>
+          <w:szCs w:val="27"/>
+          <w:shd w:val="clear" w:color="auto" w:fill="F7FAFF"/>
+        </w:rPr>
+        <w:br/>
+        <w:t xml:space="preserve">    </w:t>
+      </w:r>
+      <w:r>
+        <w:rPr>
+          <w:rFonts w:ascii="宋体" w:eastAsia="宋体" w:hAnsi="宋体" w:cs="宋体" w:hint="eastAsia"/>
+          <w:i/>
+          <w:iCs/>
+          <w:color w:val="808080"/>
+          <w:sz w:val="27"/>
+          <w:szCs w:val="27"/>
+          <w:shd w:val="clear" w:color="auto" w:fill="F7FAFF"/>
+        </w:rPr>
+        <w:t>// 数据库名</w:t>
+      </w:r>
+      <w:r>
+        <w:rPr>
+          <w:rFonts w:ascii="宋体" w:eastAsia="宋体" w:hAnsi="宋体" w:cs="宋体" w:hint="eastAsia"/>
+          <w:i/>
+          <w:iCs/>
+          <w:color w:val="808080"/>
+          <w:sz w:val="27"/>
+          <w:szCs w:val="27"/>
+          <w:shd w:val="clear" w:color="auto" w:fill="F7FAFF"/>
+        </w:rPr>
+        <w:br/>
+        <w:t xml:space="preserve">    </w:t>
+      </w:r>
+      <w:r>
+        <w:rPr>
+          <w:rFonts w:ascii="宋体" w:eastAsia="宋体" w:hAnsi="宋体" w:cs="宋体" w:hint="eastAsia"/>
+          <w:b/>
+          <w:bCs/>
+          <w:color w:val="008000"/>
+          <w:sz w:val="27"/>
+          <w:szCs w:val="27"/>
+          <w:shd w:val="clear" w:color="auto" w:fill="F7FAFF"/>
+        </w:rPr>
+        <w:t xml:space="preserve">'database'        </w:t>
+      </w:r>
+      <w:r>
+        <w:rPr>
+          <w:rFonts w:ascii="宋体" w:eastAsia="宋体" w:hAnsi="宋体" w:cs="宋体" w:hint="eastAsia"/>
+          <w:color w:val="000000"/>
+          <w:sz w:val="27"/>
+          <w:szCs w:val="27"/>
+          <w:shd w:val="clear" w:color="auto" w:fill="F7FAFF"/>
+        </w:rPr>
+        <w:t xml:space="preserve">=&gt; </w:t>
+      </w:r>
+      <w:r>
+        <w:rPr>
+          <w:rFonts w:ascii="宋体" w:eastAsia="宋体" w:hAnsi="宋体" w:cs="宋体" w:hint="eastAsia"/>
+          <w:b/>
+          <w:bCs/>
+          <w:color w:val="008000"/>
+          <w:sz w:val="27"/>
+          <w:szCs w:val="27"/>
+          <w:shd w:val="clear" w:color="auto" w:fill="F7FAFF"/>
+        </w:rPr>
+        <w:t>'</w:t>
       </w:r>
       <w:proofErr w:type="spellStart"/>
       <w:r>
         <w:rPr>
-          <w:sz w:val="28"/>
-          <w:szCs w:val="28"/>
-        </w:rPr>
-        <w:t>jsjxres</w:t>
+          <w:rFonts w:ascii="宋体" w:eastAsia="宋体" w:hAnsi="宋体" w:cs="宋体" w:hint="eastAsia"/>
+          <w:b/>
+          <w:bCs/>
+          <w:color w:val="008000"/>
+          <w:sz w:val="27"/>
+          <w:szCs w:val="27"/>
+          <w:shd w:val="clear" w:color="auto" w:fill="F7FAFF"/>
+        </w:rPr>
+        <w:t>flyui</w:t>
       </w:r>
       <w:proofErr w:type="spellEnd"/>
       <w:r>
         <w:rPr>
-          <w:sz w:val="28"/>
-          <w:szCs w:val="28"/>
-        </w:rPr>
-        <w:t>可自定义</w:t>
-      </w:r>
-      <w:r>
-        <w:rPr>
-          <w:sz w:val="28"/>
-          <w:szCs w:val="28"/>
-        </w:rPr>
-        <w:t>。</w:t>
-      </w:r>
-    </w:p>
-    <w:p>
-      <w:pPr>
-        <w:rPr>
-          <w:sz w:val="28"/>
-          <w:szCs w:val="28"/>
-        </w:rPr>
-      </w:pPr>
-      <w:r>
-        <w:rPr>
-          <w:sz w:val="28"/>
-          <w:szCs w:val="28"/>
-        </w:rPr>
-        <w:t>选择当前数据库为</w:t>
+          <w:rFonts w:ascii="宋体" w:eastAsia="宋体" w:hAnsi="宋体" w:cs="宋体" w:hint="eastAsia"/>
+          <w:b/>
+          <w:bCs/>
+          <w:color w:val="008000"/>
+          <w:sz w:val="27"/>
+          <w:szCs w:val="27"/>
+          <w:shd w:val="clear" w:color="auto" w:fill="F7FAFF"/>
+        </w:rPr>
+        <w:t>'</w:t>
+      </w:r>
+      <w:r>
+        <w:rPr>
+          <w:rFonts w:ascii="宋体" w:eastAsia="宋体" w:hAnsi="宋体" w:cs="宋体" w:hint="eastAsia"/>
+          <w:color w:val="000000"/>
+          <w:sz w:val="27"/>
+          <w:szCs w:val="27"/>
+          <w:shd w:val="clear" w:color="auto" w:fill="F7FAFF"/>
+        </w:rPr>
+        <w:t>,</w:t>
+      </w:r>
+      <w:r>
+        <w:rPr>
+          <w:rFonts w:ascii="宋体" w:eastAsia="宋体" w:hAnsi="宋体" w:cs="宋体" w:hint="eastAsia"/>
+          <w:color w:val="000000"/>
+          <w:sz w:val="27"/>
+          <w:szCs w:val="27"/>
+          <w:shd w:val="clear" w:color="auto" w:fill="F7FAFF"/>
+        </w:rPr>
+        <w:br/>
+        <w:t xml:space="preserve">    </w:t>
+      </w:r>
+      <w:r>
+        <w:rPr>
+          <w:rFonts w:ascii="宋体" w:eastAsia="宋体" w:hAnsi="宋体" w:cs="宋体" w:hint="eastAsia"/>
+          <w:i/>
+          <w:iCs/>
+          <w:color w:val="808080"/>
+          <w:sz w:val="27"/>
+          <w:szCs w:val="27"/>
+          <w:shd w:val="clear" w:color="auto" w:fill="F7FAFF"/>
+        </w:rPr>
+        <w:t>// 用户名</w:t>
+      </w:r>
+      <w:r>
+        <w:rPr>
+          <w:rFonts w:ascii="宋体" w:eastAsia="宋体" w:hAnsi="宋体" w:cs="宋体" w:hint="eastAsia"/>
+          <w:i/>
+          <w:iCs/>
+          <w:color w:val="808080"/>
+          <w:sz w:val="27"/>
+          <w:szCs w:val="27"/>
+          <w:shd w:val="clear" w:color="auto" w:fill="F7FAFF"/>
+        </w:rPr>
+        <w:br/>
+        <w:t xml:space="preserve">    </w:t>
+      </w:r>
+      <w:r>
+        <w:rPr>
+          <w:rFonts w:ascii="宋体" w:eastAsia="宋体" w:hAnsi="宋体" w:cs="宋体" w:hint="eastAsia"/>
+          <w:b/>
+          <w:bCs/>
+          <w:color w:val="008000"/>
+          <w:sz w:val="27"/>
+          <w:szCs w:val="27"/>
+          <w:shd w:val="clear" w:color="auto" w:fill="F7FAFF"/>
+        </w:rPr>
+        <w:t xml:space="preserve">'username'        </w:t>
+      </w:r>
+      <w:r>
+        <w:rPr>
+          <w:rFonts w:ascii="宋体" w:eastAsia="宋体" w:hAnsi="宋体" w:cs="宋体" w:hint="eastAsia"/>
+          <w:color w:val="000000"/>
+          <w:sz w:val="27"/>
+          <w:szCs w:val="27"/>
+          <w:shd w:val="clear" w:color="auto" w:fill="F7FAFF"/>
+        </w:rPr>
+        <w:t xml:space="preserve">=&gt; </w:t>
+      </w:r>
+      <w:r>
+        <w:rPr>
+          <w:rFonts w:ascii="宋体" w:eastAsia="宋体" w:hAnsi="宋体" w:cs="宋体" w:hint="eastAsia"/>
+          <w:b/>
+          <w:bCs/>
+          <w:color w:val="008000"/>
+          <w:sz w:val="27"/>
+          <w:szCs w:val="27"/>
+          <w:shd w:val="clear" w:color="auto" w:fill="F7FAFF"/>
+        </w:rPr>
+        <w:t>'root'</w:t>
+      </w:r>
+      <w:r>
+        <w:rPr>
+          <w:rFonts w:ascii="宋体" w:eastAsia="宋体" w:hAnsi="宋体" w:cs="宋体" w:hint="eastAsia"/>
+          <w:color w:val="000000"/>
+          <w:sz w:val="27"/>
+          <w:szCs w:val="27"/>
+          <w:shd w:val="clear" w:color="auto" w:fill="F7FAFF"/>
+        </w:rPr>
+        <w:t>,</w:t>
+      </w:r>
+      <w:r>
+        <w:rPr>
+          <w:rFonts w:ascii="宋体" w:eastAsia="宋体" w:hAnsi="宋体" w:cs="宋体" w:hint="eastAsia"/>
+          <w:color w:val="000000"/>
+          <w:sz w:val="27"/>
+          <w:szCs w:val="27"/>
+          <w:shd w:val="clear" w:color="auto" w:fill="F7FAFF"/>
+        </w:rPr>
+        <w:br/>
+        <w:t xml:space="preserve">    </w:t>
+      </w:r>
+      <w:r>
+        <w:rPr>
+          <w:rFonts w:ascii="宋体" w:eastAsia="宋体" w:hAnsi="宋体" w:cs="宋体" w:hint="eastAsia"/>
+          <w:i/>
+          <w:iCs/>
+          <w:color w:val="808080"/>
+          <w:sz w:val="27"/>
+          <w:szCs w:val="27"/>
+          <w:shd w:val="clear" w:color="auto" w:fill="F7FAFF"/>
+        </w:rPr>
+        <w:t>// 密码</w:t>
+      </w:r>
+      <w:r>
+        <w:rPr>
+          <w:rFonts w:ascii="宋体" w:eastAsia="宋体" w:hAnsi="宋体" w:cs="宋体" w:hint="eastAsia"/>
+          <w:i/>
+          <w:iCs/>
+          <w:color w:val="808080"/>
+          <w:sz w:val="27"/>
+          <w:szCs w:val="27"/>
+          <w:shd w:val="clear" w:color="auto" w:fill="F7FAFF"/>
+        </w:rPr>
+        <w:br/>
+      </w:r>
+      <w:r>
+        <w:rPr>
+          <w:rFonts w:ascii="宋体" w:eastAsia="宋体" w:hAnsi="宋体" w:cs="宋体" w:hint="eastAsia"/>
+          <w:i/>
+          <w:iCs/>
+          <w:color w:val="808080"/>
+          <w:sz w:val="27"/>
+          <w:szCs w:val="27"/>
+          <w:shd w:val="clear" w:color="auto" w:fill="F7FAFF"/>
+        </w:rPr>
+        <w:lastRenderedPageBreak/>
+        <w:t xml:space="preserve">    </w:t>
+      </w:r>
+      <w:r>
+        <w:rPr>
+          <w:rFonts w:ascii="宋体" w:eastAsia="宋体" w:hAnsi="宋体" w:cs="宋体" w:hint="eastAsia"/>
+          <w:b/>
+          <w:bCs/>
+          <w:color w:val="008000"/>
+          <w:sz w:val="27"/>
+          <w:szCs w:val="27"/>
+          <w:shd w:val="clear" w:color="auto" w:fill="F7FAFF"/>
+        </w:rPr>
+        <w:t xml:space="preserve">'password'        </w:t>
+      </w:r>
+      <w:r>
+        <w:rPr>
+          <w:rFonts w:ascii="宋体" w:eastAsia="宋体" w:hAnsi="宋体" w:cs="宋体" w:hint="eastAsia"/>
+          <w:color w:val="000000"/>
+          <w:sz w:val="27"/>
+          <w:szCs w:val="27"/>
+          <w:shd w:val="clear" w:color="auto" w:fill="F7FAFF"/>
+        </w:rPr>
+        <w:t xml:space="preserve">=&gt; </w:t>
+      </w:r>
+      <w:r>
+        <w:rPr>
+          <w:rFonts w:ascii="宋体" w:eastAsia="宋体" w:hAnsi="宋体" w:cs="宋体" w:hint="eastAsia"/>
+          <w:b/>
+          <w:bCs/>
+          <w:color w:val="008000"/>
+          <w:sz w:val="27"/>
+          <w:szCs w:val="27"/>
+          <w:shd w:val="clear" w:color="auto" w:fill="F7FAFF"/>
+        </w:rPr>
+        <w:t>'</w:t>
       </w:r>
       <w:proofErr w:type="spellStart"/>
       <w:r>
         <w:rPr>
-          <w:sz w:val="28"/>
-          <w:szCs w:val="28"/>
-        </w:rPr>
-        <w:t>jsjxres</w:t>
+          <w:rFonts w:ascii="宋体" w:eastAsia="宋体" w:hAnsi="宋体" w:cs="宋体" w:hint="eastAsia"/>
+          <w:b/>
+          <w:bCs/>
+          <w:color w:val="008000"/>
+          <w:sz w:val="27"/>
+          <w:szCs w:val="27"/>
+          <w:shd w:val="clear" w:color="auto" w:fill="F7FAFF"/>
+        </w:rPr>
+        <w:t>flyme</w:t>
       </w:r>
       <w:proofErr w:type="spellEnd"/>
       <w:r>
         <w:rPr>
-          <w:sz w:val="28"/>
-          <w:szCs w:val="28"/>
-        </w:rPr>
-        <w:t xml:space="preserve">: </w:t>
-      </w:r>
-      <w:proofErr w:type="gramStart"/>
-      <w:r>
-        <w:rPr>
-          <w:sz w:val="28"/>
-          <w:szCs w:val="28"/>
-        </w:rPr>
-        <w:t>use</w:t>
-      </w:r>
-      <w:proofErr w:type="gramEnd"/>
-      <w:r>
-        <w:rPr>
-          <w:sz w:val="28"/>
-          <w:szCs w:val="28"/>
-        </w:rPr>
-        <w:t xml:space="preserve"> </w:t>
+          <w:rFonts w:ascii="宋体" w:eastAsia="宋体" w:hAnsi="宋体" w:cs="宋体" w:hint="eastAsia"/>
+          <w:b/>
+          <w:bCs/>
+          <w:color w:val="008000"/>
+          <w:sz w:val="27"/>
+          <w:szCs w:val="27"/>
+          <w:shd w:val="clear" w:color="auto" w:fill="F7FAFF"/>
+        </w:rPr>
+        <w:t>'</w:t>
+      </w:r>
+      <w:r>
+        <w:rPr>
+          <w:rFonts w:ascii="宋体" w:eastAsia="宋体" w:hAnsi="宋体" w:cs="宋体" w:hint="eastAsia"/>
+          <w:color w:val="000000"/>
+          <w:sz w:val="27"/>
+          <w:szCs w:val="27"/>
+          <w:shd w:val="clear" w:color="auto" w:fill="F7FAFF"/>
+        </w:rPr>
+        <w:t>,</w:t>
+      </w:r>
+      <w:r>
+        <w:rPr>
+          <w:rFonts w:ascii="宋体" w:eastAsia="宋体" w:hAnsi="宋体" w:cs="宋体" w:hint="eastAsia"/>
+          <w:color w:val="000000"/>
+          <w:sz w:val="27"/>
+          <w:szCs w:val="27"/>
+          <w:shd w:val="clear" w:color="auto" w:fill="F7FAFF"/>
+        </w:rPr>
+        <w:br/>
+        <w:t xml:space="preserve">    </w:t>
+      </w:r>
+      <w:r>
+        <w:rPr>
+          <w:rFonts w:ascii="宋体" w:eastAsia="宋体" w:hAnsi="宋体" w:cs="宋体" w:hint="eastAsia"/>
+          <w:i/>
+          <w:iCs/>
+          <w:color w:val="808080"/>
+          <w:sz w:val="27"/>
+          <w:szCs w:val="27"/>
+          <w:shd w:val="clear" w:color="auto" w:fill="F7FAFF"/>
+        </w:rPr>
+        <w:t>// 端口</w:t>
+      </w:r>
+      <w:r>
+        <w:rPr>
+          <w:rFonts w:ascii="宋体" w:eastAsia="宋体" w:hAnsi="宋体" w:cs="宋体" w:hint="eastAsia"/>
+          <w:i/>
+          <w:iCs/>
+          <w:color w:val="808080"/>
+          <w:sz w:val="27"/>
+          <w:szCs w:val="27"/>
+          <w:shd w:val="clear" w:color="auto" w:fill="F7FAFF"/>
+        </w:rPr>
+        <w:br/>
+        <w:t xml:space="preserve">    </w:t>
+      </w:r>
+      <w:r>
+        <w:rPr>
+          <w:rFonts w:ascii="宋体" w:eastAsia="宋体" w:hAnsi="宋体" w:cs="宋体" w:hint="eastAsia"/>
+          <w:b/>
+          <w:bCs/>
+          <w:color w:val="008000"/>
+          <w:sz w:val="27"/>
+          <w:szCs w:val="27"/>
+          <w:shd w:val="clear" w:color="auto" w:fill="F7FAFF"/>
+        </w:rPr>
+        <w:t>'</w:t>
       </w:r>
       <w:proofErr w:type="spellStart"/>
       <w:r>
         <w:rPr>
-          <w:sz w:val="28"/>
-          <w:szCs w:val="28"/>
-        </w:rPr>
-        <w:t>jsjxres</w:t>
+          <w:rFonts w:ascii="宋体" w:eastAsia="宋体" w:hAnsi="宋体" w:cs="宋体" w:hint="eastAsia"/>
+          <w:b/>
+          <w:bCs/>
+          <w:color w:val="008000"/>
+          <w:sz w:val="27"/>
+          <w:szCs w:val="27"/>
+          <w:shd w:val="clear" w:color="auto" w:fill="F7FAFF"/>
+        </w:rPr>
+        <w:t>hostport</w:t>
       </w:r>
       <w:proofErr w:type="spellEnd"/>
       <w:r>
         <w:rPr>
-          <w:sz w:val="28"/>
-          <w:szCs w:val="28"/>
-        </w:rPr>
-        <w:t>;</w:t>
-      </w:r>
-    </w:p>
-    <w:p>
-      <w:pPr>
-        <w:rPr>
-          <w:sz w:val="28"/>
-          <w:szCs w:val="28"/>
-        </w:rPr>
-      </w:pPr>
-      <w:r>
-        <w:rPr>
-          <w:sz w:val="28"/>
-          <w:szCs w:val="28"/>
-        </w:rPr>
-        <w:t>导入</w:t>
+          <w:rFonts w:ascii="宋体" w:eastAsia="宋体" w:hAnsi="宋体" w:cs="宋体" w:hint="eastAsia"/>
+          <w:b/>
+          <w:bCs/>
+          <w:color w:val="008000"/>
+          <w:sz w:val="27"/>
+          <w:szCs w:val="27"/>
+          <w:shd w:val="clear" w:color="auto" w:fill="F7FAFF"/>
+        </w:rPr>
+        <w:t xml:space="preserve">'       </w:t>
+      </w:r>
+      <w:r>
+        <w:rPr>
+          <w:rFonts w:ascii="宋体" w:eastAsia="宋体" w:hAnsi="宋体" w:cs="宋体" w:hint="eastAsia"/>
+          <w:color w:val="000000"/>
+          <w:sz w:val="27"/>
+          <w:szCs w:val="27"/>
+          <w:shd w:val="clear" w:color="auto" w:fill="F7FAFF"/>
+        </w:rPr>
+        <w:t xml:space="preserve">=&gt; </w:t>
+      </w:r>
+      <w:r>
+        <w:rPr>
+          <w:rFonts w:ascii="宋体" w:eastAsia="宋体" w:hAnsi="宋体" w:cs="宋体" w:hint="eastAsia"/>
+          <w:b/>
+          <w:bCs/>
+          <w:color w:val="008000"/>
+          <w:sz w:val="27"/>
+          <w:szCs w:val="27"/>
+          <w:shd w:val="clear" w:color="auto" w:fill="F7FAFF"/>
+        </w:rPr>
+        <w:t>'3306'</w:t>
+      </w:r>
+      <w:r>
+        <w:rPr>
+          <w:rFonts w:ascii="宋体" w:eastAsia="宋体" w:hAnsi="宋体" w:cs="宋体" w:hint="eastAsia"/>
+          <w:color w:val="000000"/>
+          <w:sz w:val="27"/>
+          <w:szCs w:val="27"/>
+          <w:shd w:val="clear" w:color="auto" w:fill="F7FAFF"/>
+        </w:rPr>
+        <w:t>,</w:t>
+      </w:r>
+      <w:r>
+        <w:rPr>
+          <w:rFonts w:ascii="宋体" w:eastAsia="宋体" w:hAnsi="宋体" w:cs="宋体" w:hint="eastAsia"/>
+          <w:color w:val="000000"/>
+          <w:sz w:val="27"/>
+          <w:szCs w:val="27"/>
+          <w:shd w:val="clear" w:color="auto" w:fill="F7FAFF"/>
+        </w:rPr>
+        <w:br/>
+        <w:t xml:space="preserve">    </w:t>
+      </w:r>
+      <w:r>
+        <w:rPr>
+          <w:rFonts w:ascii="宋体" w:eastAsia="宋体" w:hAnsi="宋体" w:cs="宋体" w:hint="eastAsia"/>
+          <w:i/>
+          <w:iCs/>
+          <w:color w:val="808080"/>
+          <w:sz w:val="27"/>
+          <w:szCs w:val="27"/>
+          <w:shd w:val="clear" w:color="auto" w:fill="F7FAFF"/>
+        </w:rPr>
+        <w:t>// 连接</w:t>
       </w:r>
       <w:proofErr w:type="spellStart"/>
       <w:r>
         <w:rPr>
-          <w:sz w:val="28"/>
-          <w:szCs w:val="28"/>
-        </w:rPr>
-        <w:t>sql</w:t>
+          <w:rFonts w:ascii="宋体" w:eastAsia="宋体" w:hAnsi="宋体" w:cs="宋体" w:hint="eastAsia"/>
+          <w:i/>
+          <w:iCs/>
+          <w:color w:val="808080"/>
+          <w:sz w:val="27"/>
+          <w:szCs w:val="27"/>
+          <w:shd w:val="clear" w:color="auto" w:fill="F7FAFF"/>
+        </w:rPr>
+        <w:t>dsn</w:t>
       </w:r>
       <w:proofErr w:type="spellEnd"/>
       <w:r>
         <w:rPr>
-          <w:sz w:val="28"/>
-          <w:szCs w:val="28"/>
-        </w:rPr>
-        <w:t>文件</w:t>
+          <w:rFonts w:ascii="宋体" w:eastAsia="宋体" w:hAnsi="宋体" w:cs="宋体" w:hint="eastAsia"/>
+          <w:i/>
+          <w:iCs/>
+          <w:color w:val="808080"/>
+          <w:sz w:val="27"/>
+          <w:szCs w:val="27"/>
+          <w:shd w:val="clear" w:color="auto" w:fill="F7FAFF"/>
+        </w:rPr>
+        <w:br/>
+        <w:t xml:space="preserve">    </w:t>
+      </w:r>
+      <w:r>
+        <w:rPr>
+          <w:rFonts w:ascii="宋体" w:eastAsia="宋体" w:hAnsi="宋体" w:cs="宋体" w:hint="eastAsia"/>
+          <w:b/>
+          <w:bCs/>
+          <w:color w:val="008000"/>
+          <w:sz w:val="27"/>
+          <w:szCs w:val="27"/>
+          <w:shd w:val="clear" w:color="auto" w:fill="F7FAFF"/>
+        </w:rPr>
+        <w:t>'</w:t>
       </w:r>
       <w:proofErr w:type="spellStart"/>
       <w:r>
         <w:rPr>
-          <w:sz w:val="28"/>
-          <w:szCs w:val="28"/>
-        </w:rPr>
-        <w:t>jsjxres.sql</w:t>
+          <w:rFonts w:ascii="宋体" w:eastAsia="宋体" w:hAnsi="宋体" w:cs="宋体" w:hint="eastAsia"/>
+          <w:b/>
+          <w:bCs/>
+          <w:color w:val="008000"/>
+          <w:sz w:val="27"/>
+          <w:szCs w:val="27"/>
+          <w:shd w:val="clear" w:color="auto" w:fill="F7FAFF"/>
+        </w:rPr>
+        <w:t>dsn</w:t>
       </w:r>
       <w:proofErr w:type="spellEnd"/>
       <w:r>
         <w:rPr>
-          <w:sz w:val="28"/>
-          <w:szCs w:val="28"/>
-        </w:rPr>
-        <w:t>建立数据表：</w:t>
-      </w:r>
-      <w:proofErr w:type="gramStart"/>
-      <w:r>
-        <w:rPr>
-          <w:sz w:val="28"/>
-          <w:szCs w:val="28"/>
-        </w:rPr>
-        <w:t>source</w:t>
-      </w:r>
-      <w:proofErr w:type="gramEnd"/>
-      <w:r>
-        <w:rPr>
-          <w:sz w:val="28"/>
-          <w:szCs w:val="28"/>
-        </w:rPr>
-        <w:t xml:space="preserve"> </w:t>
+          <w:rFonts w:ascii="宋体" w:eastAsia="宋体" w:hAnsi="宋体" w:cs="宋体" w:hint="eastAsia"/>
+          <w:b/>
+          <w:bCs/>
+          <w:color w:val="008000"/>
+          <w:sz w:val="27"/>
+          <w:szCs w:val="27"/>
+          <w:shd w:val="clear" w:color="auto" w:fill="F7FAFF"/>
+        </w:rPr>
+        <w:t xml:space="preserve">'             </w:t>
+      </w:r>
+      <w:r>
+        <w:rPr>
+          <w:rFonts w:ascii="宋体" w:eastAsia="宋体" w:hAnsi="宋体" w:cs="宋体" w:hint="eastAsia"/>
+          <w:color w:val="000000"/>
+          <w:sz w:val="27"/>
+          <w:szCs w:val="27"/>
+          <w:shd w:val="clear" w:color="auto" w:fill="F7FAFF"/>
+        </w:rPr>
+        <w:t xml:space="preserve">=&gt; </w:t>
+      </w:r>
+      <w:r>
+        <w:rPr>
+          <w:rFonts w:ascii="宋体" w:eastAsia="宋体" w:hAnsi="宋体" w:cs="宋体" w:hint="eastAsia"/>
+          <w:b/>
+          <w:bCs/>
+          <w:color w:val="008000"/>
+          <w:sz w:val="27"/>
+          <w:szCs w:val="27"/>
+          <w:shd w:val="clear" w:color="auto" w:fill="F7FAFF"/>
+        </w:rPr>
+        <w:t>''</w:t>
+      </w:r>
+      <w:r>
+        <w:rPr>
+          <w:rFonts w:ascii="宋体" w:eastAsia="宋体" w:hAnsi="宋体" w:cs="宋体" w:hint="eastAsia"/>
+          <w:color w:val="000000"/>
+          <w:sz w:val="27"/>
+          <w:szCs w:val="27"/>
+          <w:shd w:val="clear" w:color="auto" w:fill="F7FAFF"/>
+        </w:rPr>
+        <w:t>,</w:t>
+      </w:r>
+      <w:r>
+        <w:rPr>
+          <w:rFonts w:ascii="宋体" w:eastAsia="宋体" w:hAnsi="宋体" w:cs="宋体" w:hint="eastAsia"/>
+          <w:color w:val="000000"/>
+          <w:sz w:val="27"/>
+          <w:szCs w:val="27"/>
+          <w:shd w:val="clear" w:color="auto" w:fill="F7FAFF"/>
+        </w:rPr>
+        <w:br/>
+        <w:t xml:space="preserve">    </w:t>
+      </w:r>
+      <w:r>
+        <w:rPr>
+          <w:rFonts w:ascii="宋体" w:eastAsia="宋体" w:hAnsi="宋体" w:cs="宋体" w:hint="eastAsia"/>
+          <w:i/>
+          <w:iCs/>
+          <w:color w:val="808080"/>
+          <w:sz w:val="27"/>
+          <w:szCs w:val="27"/>
+          <w:shd w:val="clear" w:color="auto" w:fill="F7FAFF"/>
+        </w:rPr>
+        <w:t>// 数据库连接参数</w:t>
+      </w:r>
+      <w:r>
+        <w:rPr>
+          <w:rFonts w:ascii="宋体" w:eastAsia="宋体" w:hAnsi="宋体" w:cs="宋体" w:hint="eastAsia"/>
+          <w:i/>
+          <w:iCs/>
+          <w:color w:val="808080"/>
+          <w:sz w:val="27"/>
+          <w:szCs w:val="27"/>
+          <w:shd w:val="clear" w:color="auto" w:fill="F7FAFF"/>
+        </w:rPr>
+        <w:br/>
+        <w:t xml:space="preserve">    </w:t>
+      </w:r>
+      <w:r>
+        <w:rPr>
+          <w:rFonts w:ascii="宋体" w:eastAsia="宋体" w:hAnsi="宋体" w:cs="宋体" w:hint="eastAsia"/>
+          <w:b/>
+          <w:bCs/>
+          <w:color w:val="008000"/>
+          <w:sz w:val="27"/>
+          <w:szCs w:val="27"/>
+          <w:shd w:val="clear" w:color="auto" w:fill="F7FAFF"/>
+        </w:rPr>
+        <w:t>'</w:t>
       </w:r>
       <w:proofErr w:type="spellStart"/>
       <w:r>
         <w:rPr>
-          <w:sz w:val="28"/>
-          <w:szCs w:val="28"/>
-        </w:rPr>
-        <w:t>jsjxres.sql</w:t>
+          <w:rFonts w:ascii="宋体" w:eastAsia="宋体" w:hAnsi="宋体" w:cs="宋体" w:hint="eastAsia"/>
+          <w:b/>
+          <w:bCs/>
+          <w:color w:val="008000"/>
+          <w:sz w:val="27"/>
+          <w:szCs w:val="27"/>
+          <w:shd w:val="clear" w:color="auto" w:fill="F7FAFF"/>
+        </w:rPr>
+        <w:t>params</w:t>
       </w:r>
       <w:proofErr w:type="spellEnd"/>
       <w:r>
         <w:rPr>
-          <w:sz w:val="28"/>
-          <w:szCs w:val="28"/>
-        </w:rPr>
-        <w:t>;</w:t>
-      </w:r>
-    </w:p>
-    <w:p>
-      <w:pPr>
-        <w:rPr>
-          <w:sz w:val="28"/>
-          <w:szCs w:val="28"/>
-        </w:rPr>
-      </w:pPr>
-      <w:r>
-        <w:rPr>
-          <w:sz w:val="28"/>
-          <w:szCs w:val="28"/>
-        </w:rPr>
-        <w:t>#</w:t>
+          <w:rFonts w:ascii="宋体" w:eastAsia="宋体" w:hAnsi="宋体" w:cs="宋体" w:hint="eastAsia"/>
+          <w:b/>
+          <w:bCs/>
+          <w:color w:val="008000"/>
+          <w:sz w:val="27"/>
+          <w:szCs w:val="27"/>
+          <w:shd w:val="clear" w:color="auto" w:fill="F7FAFF"/>
+        </w:rPr>
+        <w:t xml:space="preserve">'          </w:t>
+      </w:r>
+      <w:r>
+        <w:rPr>
+          <w:rFonts w:ascii="宋体" w:eastAsia="宋体" w:hAnsi="宋体" w:cs="宋体" w:hint="eastAsia"/>
+          <w:color w:val="000000"/>
+          <w:sz w:val="27"/>
+          <w:szCs w:val="27"/>
+          <w:shd w:val="clear" w:color="auto" w:fill="F7FAFF"/>
+        </w:rPr>
+        <w:t>=&gt; [],</w:t>
+      </w:r>
+      <w:r>
+        <w:rPr>
+          <w:rFonts w:ascii="宋体" w:eastAsia="宋体" w:hAnsi="宋体" w:cs="宋体" w:hint="eastAsia"/>
+          <w:color w:val="000000"/>
+          <w:sz w:val="27"/>
+          <w:szCs w:val="27"/>
+          <w:shd w:val="clear" w:color="auto" w:fill="F7FAFF"/>
+        </w:rPr>
+        <w:br/>
+        <w:t xml:space="preserve">    </w:t>
+      </w:r>
+      <w:r>
+        <w:rPr>
+          <w:rFonts w:ascii="宋体" w:eastAsia="宋体" w:hAnsi="宋体" w:cs="宋体" w:hint="eastAsia"/>
+          <w:i/>
+          <w:iCs/>
+          <w:color w:val="808080"/>
+          <w:sz w:val="27"/>
+          <w:szCs w:val="27"/>
+          <w:shd w:val="clear" w:color="auto" w:fill="F7FAFF"/>
+        </w:rPr>
+        <w:t>// 数据库编码默认采用utf8</w:t>
+      </w:r>
+      <w:r>
+        <w:rPr>
+          <w:rFonts w:ascii="宋体" w:eastAsia="宋体" w:hAnsi="宋体" w:cs="宋体" w:hint="eastAsia"/>
+          <w:i/>
+          <w:iCs/>
+          <w:color w:val="808080"/>
+          <w:sz w:val="27"/>
+          <w:szCs w:val="27"/>
+          <w:shd w:val="clear" w:color="auto" w:fill="F7FAFF"/>
+        </w:rPr>
+        <w:br/>
+        <w:t xml:space="preserve">    </w:t>
+      </w:r>
+      <w:r>
+        <w:rPr>
+          <w:rFonts w:ascii="宋体" w:eastAsia="宋体" w:hAnsi="宋体" w:cs="宋体" w:hint="eastAsia"/>
+          <w:b/>
+          <w:bCs/>
+          <w:color w:val="008000"/>
+          <w:sz w:val="27"/>
+          <w:szCs w:val="27"/>
+          <w:shd w:val="clear" w:color="auto" w:fill="F7FAFF"/>
+        </w:rPr>
+        <w:t xml:space="preserve">'charset'         </w:t>
+      </w:r>
+      <w:r>
+        <w:rPr>
+          <w:rFonts w:ascii="宋体" w:eastAsia="宋体" w:hAnsi="宋体" w:cs="宋体" w:hint="eastAsia"/>
+          <w:color w:val="000000"/>
+          <w:sz w:val="27"/>
+          <w:szCs w:val="27"/>
+          <w:shd w:val="clear" w:color="auto" w:fill="F7FAFF"/>
+        </w:rPr>
+        <w:t xml:space="preserve">=&gt; </w:t>
+      </w:r>
+      <w:r>
+        <w:rPr>
+          <w:rFonts w:ascii="宋体" w:eastAsia="宋体" w:hAnsi="宋体" w:cs="宋体" w:hint="eastAsia"/>
+          <w:b/>
+          <w:bCs/>
+          <w:color w:val="008000"/>
+          <w:sz w:val="27"/>
+          <w:szCs w:val="27"/>
+          <w:shd w:val="clear" w:color="auto" w:fill="F7FAFF"/>
+        </w:rPr>
+        <w:t>'utf8'</w:t>
+      </w:r>
+      <w:r>
+        <w:rPr>
+          <w:rFonts w:ascii="宋体" w:eastAsia="宋体" w:hAnsi="宋体" w:cs="宋体" w:hint="eastAsia"/>
+          <w:color w:val="000000"/>
+          <w:sz w:val="27"/>
+          <w:szCs w:val="27"/>
+          <w:shd w:val="clear" w:color="auto" w:fill="F7FAFF"/>
+        </w:rPr>
+        <w:t>,</w:t>
+      </w:r>
+      <w:r>
+        <w:rPr>
+          <w:rFonts w:ascii="宋体" w:eastAsia="宋体" w:hAnsi="宋体" w:cs="宋体" w:hint="eastAsia"/>
+          <w:color w:val="000000"/>
+          <w:sz w:val="27"/>
+          <w:szCs w:val="27"/>
+          <w:shd w:val="clear" w:color="auto" w:fill="F7FAFF"/>
+        </w:rPr>
+        <w:br/>
+        <w:t xml:space="preserve">    </w:t>
+      </w:r>
+      <w:r>
+        <w:rPr>
+          <w:rFonts w:ascii="宋体" w:eastAsia="宋体" w:hAnsi="宋体" w:cs="宋体" w:hint="eastAsia"/>
+          <w:i/>
+          <w:iCs/>
+          <w:color w:val="808080"/>
+          <w:sz w:val="27"/>
+          <w:szCs w:val="27"/>
+          <w:shd w:val="clear" w:color="auto" w:fill="F7FAFF"/>
+        </w:rPr>
+        <w:t>// 数据库表前缀</w:t>
+      </w:r>
+      <w:r>
+        <w:rPr>
+          <w:rFonts w:ascii="宋体" w:eastAsia="宋体" w:hAnsi="宋体" w:cs="宋体" w:hint="eastAsia"/>
+          <w:i/>
+          <w:iCs/>
+          <w:color w:val="808080"/>
+          <w:sz w:val="27"/>
+          <w:szCs w:val="27"/>
+          <w:shd w:val="clear" w:color="auto" w:fill="F7FAFF"/>
+        </w:rPr>
+        <w:br/>
+        <w:t xml:space="preserve">    </w:t>
+      </w:r>
+      <w:r>
+        <w:rPr>
+          <w:rFonts w:ascii="宋体" w:eastAsia="宋体" w:hAnsi="宋体" w:cs="宋体" w:hint="eastAsia"/>
+          <w:b/>
+          <w:bCs/>
+          <w:color w:val="008000"/>
+          <w:sz w:val="27"/>
+          <w:szCs w:val="27"/>
+          <w:shd w:val="clear" w:color="auto" w:fill="F7FAFF"/>
+        </w:rPr>
+        <w:t xml:space="preserve">'prefix'         </w:t>
+      </w:r>
+      <w:r>
+        <w:rPr>
+          <w:rFonts w:ascii="宋体" w:eastAsia="宋体" w:hAnsi="宋体" w:cs="宋体" w:hint="eastAsia"/>
+          <w:color w:val="000000"/>
+          <w:sz w:val="27"/>
+          <w:szCs w:val="27"/>
+          <w:shd w:val="clear" w:color="auto" w:fill="F7FAFF"/>
+        </w:rPr>
+        <w:t xml:space="preserve">=&gt; </w:t>
+      </w:r>
+      <w:r>
+        <w:rPr>
+          <w:rFonts w:ascii="宋体" w:eastAsia="宋体" w:hAnsi="宋体" w:cs="宋体" w:hint="eastAsia"/>
+          <w:b/>
+          <w:bCs/>
+          <w:color w:val="008000"/>
+          <w:sz w:val="27"/>
+          <w:szCs w:val="27"/>
+          <w:shd w:val="clear" w:color="auto" w:fill="F7FAFF"/>
+        </w:rPr>
+        <w:t>'fly_'</w:t>
+      </w:r>
+      <w:r>
+        <w:rPr>
+          <w:rFonts w:ascii="宋体" w:eastAsia="宋体" w:hAnsi="宋体" w:cs="宋体" w:hint="eastAsia"/>
+          <w:color w:val="000000"/>
+          <w:sz w:val="27"/>
+          <w:szCs w:val="27"/>
+          <w:shd w:val="clear" w:color="auto" w:fill="F7FAFF"/>
+        </w:rPr>
+        <w:t>,</w:t>
+      </w:r>
+      <w:r>
+        <w:rPr>
+          <w:rFonts w:ascii="宋体" w:eastAsia="宋体" w:hAnsi="宋体" w:cs="宋体" w:hint="eastAsia"/>
+          <w:color w:val="000000"/>
+          <w:sz w:val="27"/>
+          <w:szCs w:val="27"/>
+          <w:shd w:val="clear" w:color="auto" w:fill="F7FAFF"/>
+        </w:rPr>
+        <w:br/>
+        <w:t xml:space="preserve">    </w:t>
+      </w:r>
+      <w:r>
+        <w:rPr>
+          <w:rFonts w:ascii="宋体" w:eastAsia="宋体" w:hAnsi="宋体" w:cs="宋体" w:hint="eastAsia"/>
+          <w:i/>
+          <w:iCs/>
+          <w:color w:val="808080"/>
+          <w:sz w:val="27"/>
+          <w:szCs w:val="27"/>
+          <w:shd w:val="clear" w:color="auto" w:fill="F7FAFF"/>
+        </w:rPr>
+        <w:t>// 数据库调试模式</w:t>
+      </w:r>
+      <w:r>
+        <w:rPr>
+          <w:rFonts w:ascii="宋体" w:eastAsia="宋体" w:hAnsi="宋体" w:cs="宋体" w:hint="eastAsia"/>
+          <w:i/>
+          <w:iCs/>
+          <w:color w:val="808080"/>
+          <w:sz w:val="27"/>
+          <w:szCs w:val="27"/>
+          <w:shd w:val="clear" w:color="auto" w:fill="F7FAFF"/>
+        </w:rPr>
+        <w:br/>
+        <w:t xml:space="preserve">    </w:t>
+      </w:r>
+      <w:r>
+        <w:rPr>
+          <w:rFonts w:ascii="宋体" w:eastAsia="宋体" w:hAnsi="宋体" w:cs="宋体" w:hint="eastAsia"/>
+          <w:b/>
+          <w:bCs/>
+          <w:color w:val="008000"/>
+          <w:sz w:val="27"/>
+          <w:szCs w:val="27"/>
+          <w:shd w:val="clear" w:color="auto" w:fill="F7FAFF"/>
+        </w:rPr>
+        <w:t xml:space="preserve">'debug'           </w:t>
+      </w:r>
+      <w:r>
+        <w:rPr>
+          <w:rFonts w:ascii="宋体" w:eastAsia="宋体" w:hAnsi="宋体" w:cs="宋体" w:hint="eastAsia"/>
+          <w:color w:val="000000"/>
+          <w:sz w:val="27"/>
+          <w:szCs w:val="27"/>
+          <w:shd w:val="clear" w:color="auto" w:fill="F7FAFF"/>
+        </w:rPr>
+        <w:t xml:space="preserve">=&gt; </w:t>
+      </w:r>
+      <w:r>
+        <w:rPr>
+          <w:rFonts w:ascii="宋体" w:eastAsia="宋体" w:hAnsi="宋体" w:cs="宋体" w:hint="eastAsia"/>
+          <w:b/>
+          <w:bCs/>
+          <w:color w:val="000080"/>
+          <w:sz w:val="27"/>
+          <w:szCs w:val="27"/>
+          <w:shd w:val="clear" w:color="auto" w:fill="F7FAFF"/>
+        </w:rPr>
+        <w:t>true</w:t>
+      </w:r>
+      <w:r>
+        <w:rPr>
+          <w:rFonts w:ascii="宋体" w:eastAsia="宋体" w:hAnsi="宋体" w:cs="宋体" w:hint="eastAsia"/>
+          <w:color w:val="000000"/>
+          <w:sz w:val="27"/>
+          <w:szCs w:val="27"/>
+          <w:shd w:val="clear" w:color="auto" w:fill="F7FAFF"/>
+        </w:rPr>
+        <w:t>,</w:t>
+      </w:r>
+      <w:r>
+        <w:rPr>
+          <w:rFonts w:ascii="宋体" w:eastAsia="宋体" w:hAnsi="宋体" w:cs="宋体" w:hint="eastAsia"/>
+          <w:color w:val="000000"/>
+          <w:sz w:val="27"/>
+          <w:szCs w:val="27"/>
+          <w:shd w:val="clear" w:color="auto" w:fill="F7FAFF"/>
+        </w:rPr>
+        <w:br/>
+        <w:t xml:space="preserve">    </w:t>
+      </w:r>
+      <w:r>
+        <w:rPr>
+          <w:rFonts w:ascii="宋体" w:eastAsia="宋体" w:hAnsi="宋体" w:cs="宋体" w:hint="eastAsia"/>
+          <w:i/>
+          <w:iCs/>
+          <w:color w:val="808080"/>
+          <w:sz w:val="27"/>
+          <w:szCs w:val="27"/>
+          <w:shd w:val="clear" w:color="auto" w:fill="F7FAFF"/>
+        </w:rPr>
+        <w:t>// 数据库部署方式:0 集中式(单一服务器),1 分布式(主从服务器)</w:t>
+      </w:r>
+      <w:r>
+        <w:rPr>
+          <w:rFonts w:ascii="宋体" w:eastAsia="宋体" w:hAnsi="宋体" w:cs="宋体" w:hint="eastAsia"/>
+          <w:i/>
+          <w:iCs/>
+          <w:color w:val="808080"/>
+          <w:sz w:val="27"/>
+          <w:szCs w:val="27"/>
+          <w:shd w:val="clear" w:color="auto" w:fill="F7FAFF"/>
+        </w:rPr>
+        <w:br/>
+        <w:t xml:space="preserve">    </w:t>
+      </w:r>
+      <w:r>
+        <w:rPr>
+          <w:rFonts w:ascii="宋体" w:eastAsia="宋体" w:hAnsi="宋体" w:cs="宋体" w:hint="eastAsia"/>
+          <w:b/>
+          <w:bCs/>
+          <w:color w:val="008000"/>
+          <w:sz w:val="27"/>
+          <w:szCs w:val="27"/>
+          <w:shd w:val="clear" w:color="auto" w:fill="F7FAFF"/>
+        </w:rPr>
+        <w:t xml:space="preserve">'deploy'          </w:t>
+      </w:r>
+      <w:r>
+        <w:rPr>
+          <w:rFonts w:ascii="宋体" w:eastAsia="宋体" w:hAnsi="宋体" w:cs="宋体" w:hint="eastAsia"/>
+          <w:color w:val="000000"/>
+          <w:sz w:val="27"/>
+          <w:szCs w:val="27"/>
+          <w:shd w:val="clear" w:color="auto" w:fill="F7FAFF"/>
+        </w:rPr>
+        <w:t xml:space="preserve">=&gt; </w:t>
+      </w:r>
+      <w:r>
+        <w:rPr>
+          <w:rFonts w:ascii="宋体" w:eastAsia="宋体" w:hAnsi="宋体" w:cs="宋体" w:hint="eastAsia"/>
+          <w:color w:val="0000FF"/>
+          <w:sz w:val="27"/>
+          <w:szCs w:val="27"/>
+          <w:shd w:val="clear" w:color="auto" w:fill="F7FAFF"/>
+        </w:rPr>
+        <w:t>0</w:t>
+      </w:r>
+      <w:r>
+        <w:rPr>
+          <w:rFonts w:ascii="宋体" w:eastAsia="宋体" w:hAnsi="宋体" w:cs="宋体" w:hint="eastAsia"/>
+          <w:color w:val="000000"/>
+          <w:sz w:val="27"/>
+          <w:szCs w:val="27"/>
+          <w:shd w:val="clear" w:color="auto" w:fill="F7FAFF"/>
+        </w:rPr>
+        <w:t>,</w:t>
+      </w:r>
+      <w:r>
+        <w:rPr>
+          <w:rFonts w:ascii="宋体" w:eastAsia="宋体" w:hAnsi="宋体" w:cs="宋体" w:hint="eastAsia"/>
+          <w:color w:val="000000"/>
+          <w:sz w:val="27"/>
+          <w:szCs w:val="27"/>
+          <w:shd w:val="clear" w:color="auto" w:fill="F7FAFF"/>
+        </w:rPr>
+        <w:br/>
+        <w:t xml:space="preserve">    </w:t>
+      </w:r>
+      <w:r>
+        <w:rPr>
+          <w:rFonts w:ascii="宋体" w:eastAsia="宋体" w:hAnsi="宋体" w:cs="宋体" w:hint="eastAsia"/>
+          <w:i/>
+          <w:iCs/>
+          <w:color w:val="808080"/>
+          <w:sz w:val="27"/>
+          <w:szCs w:val="27"/>
+          <w:shd w:val="clear" w:color="auto" w:fill="F7FAFF"/>
+        </w:rPr>
+        <w:t>// 数据库读写是否分离 主从式有效</w:t>
+      </w:r>
+      <w:r>
+        <w:rPr>
+          <w:rFonts w:ascii="宋体" w:eastAsia="宋体" w:hAnsi="宋体" w:cs="宋体" w:hint="eastAsia"/>
+          <w:i/>
+          <w:iCs/>
+          <w:color w:val="808080"/>
+          <w:sz w:val="27"/>
+          <w:szCs w:val="27"/>
+          <w:shd w:val="clear" w:color="auto" w:fill="F7FAFF"/>
+        </w:rPr>
+        <w:br/>
+        <w:t xml:space="preserve">    </w:t>
+      </w:r>
+      <w:r>
+        <w:rPr>
+          <w:rFonts w:ascii="宋体" w:eastAsia="宋体" w:hAnsi="宋体" w:cs="宋体" w:hint="eastAsia"/>
+          <w:b/>
+          <w:bCs/>
+          <w:color w:val="008000"/>
+          <w:sz w:val="27"/>
+          <w:szCs w:val="27"/>
+          <w:shd w:val="clear" w:color="auto" w:fill="F7FAFF"/>
+        </w:rPr>
+        <w:t>'</w:t>
       </w:r>
       <w:proofErr w:type="spellStart"/>
       <w:r>
         <w:rPr>
-          <w:sz w:val="28"/>
-          <w:szCs w:val="28"/>
-        </w:rPr>
-        <w:t>jsjxres.sql</w:t>
+          <w:rFonts w:ascii="宋体" w:eastAsia="宋体" w:hAnsi="宋体" w:cs="宋体" w:hint="eastAsia"/>
+          <w:b/>
+          <w:bCs/>
+          <w:color w:val="008000"/>
+          <w:sz w:val="27"/>
+          <w:szCs w:val="27"/>
+          <w:shd w:val="clear" w:color="auto" w:fill="F7FAFF"/>
+        </w:rPr>
+        <w:t>rw_separate</w:t>
       </w:r>
       <w:proofErr w:type="spellEnd"/>
       <w:r>
         <w:rPr>
-          <w:sz w:val="28"/>
-          <w:szCs w:val="28"/>
-        </w:rPr>
-        <w:t>文件位于源码目录下</w:t>
-      </w:r>
-    </w:p>
-    <w:p>
-      <w:pPr>
-        <w:rPr>
-          <w:sz w:val="28"/>
-          <w:szCs w:val="28"/>
-        </w:rPr>
-      </w:pPr>
+          <w:rFonts w:ascii="宋体" w:eastAsia="宋体" w:hAnsi="宋体" w:cs="宋体" w:hint="eastAsia"/>
+          <w:b/>
+          <w:bCs/>
+          <w:color w:val="008000"/>
+          <w:sz w:val="27"/>
+          <w:szCs w:val="27"/>
+          <w:shd w:val="clear" w:color="auto" w:fill="F7FAFF"/>
+        </w:rPr>
+        <w:t xml:space="preserve">'     </w:t>
+      </w:r>
+      <w:r>
+        <w:rPr>
+          <w:rFonts w:ascii="宋体" w:eastAsia="宋体" w:hAnsi="宋体" w:cs="宋体" w:hint="eastAsia"/>
+          <w:color w:val="000000"/>
+          <w:sz w:val="27"/>
+          <w:szCs w:val="27"/>
+          <w:shd w:val="clear" w:color="auto" w:fill="F7FAFF"/>
+        </w:rPr>
+        <w:t xml:space="preserve">=&gt; </w:t>
+      </w:r>
+      <w:r>
+        <w:rPr>
+          <w:rFonts w:ascii="宋体" w:eastAsia="宋体" w:hAnsi="宋体" w:cs="宋体" w:hint="eastAsia"/>
+          <w:b/>
+          <w:bCs/>
+          <w:color w:val="000080"/>
+          <w:sz w:val="27"/>
+          <w:szCs w:val="27"/>
+          <w:shd w:val="clear" w:color="auto" w:fill="F7FAFF"/>
+        </w:rPr>
+        <w:t>false</w:t>
+      </w:r>
+      <w:r>
+        <w:rPr>
+          <w:rFonts w:ascii="宋体" w:eastAsia="宋体" w:hAnsi="宋体" w:cs="宋体" w:hint="eastAsia"/>
+          <w:color w:val="000000"/>
+          <w:sz w:val="27"/>
+          <w:szCs w:val="27"/>
+          <w:shd w:val="clear" w:color="auto" w:fill="F7FAFF"/>
+        </w:rPr>
+        <w:t>,</w:t>
+      </w:r>
+      <w:r>
+        <w:rPr>
+          <w:rFonts w:ascii="宋体" w:eastAsia="宋体" w:hAnsi="宋体" w:cs="宋体" w:hint="eastAsia"/>
+          <w:color w:val="000000"/>
+          <w:sz w:val="27"/>
+          <w:szCs w:val="27"/>
+          <w:shd w:val="clear" w:color="auto" w:fill="F7FAFF"/>
+        </w:rPr>
+        <w:br/>
+        <w:t xml:space="preserve">    </w:t>
+      </w:r>
+      <w:r>
+        <w:rPr>
+          <w:rFonts w:ascii="宋体" w:eastAsia="宋体" w:hAnsi="宋体" w:cs="宋体" w:hint="eastAsia"/>
+          <w:i/>
+          <w:iCs/>
+          <w:color w:val="808080"/>
+          <w:sz w:val="27"/>
+          <w:szCs w:val="27"/>
+          <w:shd w:val="clear" w:color="auto" w:fill="F7FAFF"/>
+        </w:rPr>
+        <w:t>// 读写分离后 主服务器数量</w:t>
+      </w:r>
+      <w:r>
+        <w:rPr>
+          <w:rFonts w:ascii="宋体" w:eastAsia="宋体" w:hAnsi="宋体" w:cs="宋体" w:hint="eastAsia"/>
+          <w:i/>
+          <w:iCs/>
+          <w:color w:val="808080"/>
+          <w:sz w:val="27"/>
+          <w:szCs w:val="27"/>
+          <w:shd w:val="clear" w:color="auto" w:fill="F7FAFF"/>
+        </w:rPr>
+        <w:br/>
+        <w:t xml:space="preserve">    </w:t>
+      </w:r>
+      <w:r>
+        <w:rPr>
+          <w:rFonts w:ascii="宋体" w:eastAsia="宋体" w:hAnsi="宋体" w:cs="宋体" w:hint="eastAsia"/>
+          <w:b/>
+          <w:bCs/>
+          <w:color w:val="008000"/>
+          <w:sz w:val="27"/>
+          <w:szCs w:val="27"/>
+          <w:shd w:val="clear" w:color="auto" w:fill="F7FAFF"/>
+        </w:rPr>
+        <w:t>'</w:t>
+      </w:r>
       <w:proofErr w:type="spellStart"/>
       <w:r>
         <w:rPr>
-          <w:sz w:val="28"/>
-          <w:szCs w:val="28"/>
-        </w:rPr>
-        <w:t>Jsjxres.sql</w:t>
+          <w:rFonts w:ascii="宋体" w:eastAsia="宋体" w:hAnsi="宋体" w:cs="宋体" w:hint="eastAsia"/>
+          <w:b/>
+          <w:bCs/>
+          <w:color w:val="008000"/>
+          <w:sz w:val="27"/>
+          <w:szCs w:val="27"/>
+          <w:shd w:val="clear" w:color="auto" w:fill="F7FAFF"/>
+        </w:rPr>
+        <w:t>master_num</w:t>
       </w:r>
       <w:proofErr w:type="spellEnd"/>
       <w:r>
         <w:rPr>
-          <w:sz w:val="28"/>
-          <w:szCs w:val="28"/>
-        </w:rPr>
-        <w:t>文件内容</w:t>
-      </w:r>
-      <w:r>
-        <w:rPr>
-          <w:sz w:val="28"/>
-          <w:szCs w:val="28"/>
-        </w:rPr>
-        <w:t>:</w:t>
-      </w:r>
-    </w:p>
-    <w:p>
-      <w:pPr>
-        <w:jc w:val="left"/>
-        <w:rPr>
-          <w:rFonts w:ascii="Lucida Console" w:hAnsi="Lucida Console" w:cs="Lucida Console" w:hint="eastAsia"/>
-          <w:szCs w:val="21"/>
-        </w:rPr>
-      </w:pPr>
-      <w:r>
-        <w:rPr>
-          <w:rFonts w:ascii="Lucida Console" w:hAnsi="Lucida Console" w:cs="Lucida Console"/>
-          <w:szCs w:val="21"/>
-        </w:rPr>
-        <w:t>CREATE TABLE `</w:t>
+          <w:rFonts w:ascii="宋体" w:eastAsia="宋体" w:hAnsi="宋体" w:cs="宋体" w:hint="eastAsia"/>
+          <w:b/>
+          <w:bCs/>
+          <w:color w:val="008000"/>
+          <w:sz w:val="27"/>
+          <w:szCs w:val="27"/>
+          <w:shd w:val="clear" w:color="auto" w:fill="F7FAFF"/>
+        </w:rPr>
+        <w:t xml:space="preserve">'      </w:t>
+      </w:r>
+      <w:r>
+        <w:rPr>
+          <w:rFonts w:ascii="宋体" w:eastAsia="宋体" w:hAnsi="宋体" w:cs="宋体" w:hint="eastAsia"/>
+          <w:color w:val="000000"/>
+          <w:sz w:val="27"/>
+          <w:szCs w:val="27"/>
+          <w:shd w:val="clear" w:color="auto" w:fill="F7FAFF"/>
+        </w:rPr>
+        <w:t xml:space="preserve">=&gt; </w:t>
+      </w:r>
+      <w:r>
+        <w:rPr>
+          <w:rFonts w:ascii="宋体" w:eastAsia="宋体" w:hAnsi="宋体" w:cs="宋体" w:hint="eastAsia"/>
+          <w:color w:val="0000FF"/>
+          <w:sz w:val="27"/>
+          <w:szCs w:val="27"/>
+          <w:shd w:val="clear" w:color="auto" w:fill="F7FAFF"/>
+        </w:rPr>
+        <w:t>1</w:t>
+      </w:r>
+      <w:r>
+        <w:rPr>
+          <w:rFonts w:ascii="宋体" w:eastAsia="宋体" w:hAnsi="宋体" w:cs="宋体" w:hint="eastAsia"/>
+          <w:color w:val="000000"/>
+          <w:sz w:val="27"/>
+          <w:szCs w:val="27"/>
+          <w:shd w:val="clear" w:color="auto" w:fill="F7FAFF"/>
+        </w:rPr>
+        <w:t>,</w:t>
+      </w:r>
+      <w:r>
+        <w:rPr>
+          <w:rFonts w:ascii="宋体" w:eastAsia="宋体" w:hAnsi="宋体" w:cs="宋体" w:hint="eastAsia"/>
+          <w:color w:val="000000"/>
+          <w:sz w:val="27"/>
+          <w:szCs w:val="27"/>
+          <w:shd w:val="clear" w:color="auto" w:fill="F7FAFF"/>
+        </w:rPr>
+        <w:br/>
+        <w:t xml:space="preserve">    </w:t>
+      </w:r>
+      <w:r>
+        <w:rPr>
+          <w:rFonts w:ascii="宋体" w:eastAsia="宋体" w:hAnsi="宋体" w:cs="宋体" w:hint="eastAsia"/>
+          <w:i/>
+          <w:iCs/>
+          <w:color w:val="808080"/>
+          <w:sz w:val="27"/>
+          <w:szCs w:val="27"/>
+          <w:shd w:val="clear" w:color="auto" w:fill="F7FAFF"/>
+        </w:rPr>
+        <w:t>// 指定从服务器序号</w:t>
+      </w:r>
+      <w:r>
+        <w:rPr>
+          <w:rFonts w:ascii="宋体" w:eastAsia="宋体" w:hAnsi="宋体" w:cs="宋体" w:hint="eastAsia"/>
+          <w:i/>
+          <w:iCs/>
+          <w:color w:val="808080"/>
+          <w:sz w:val="27"/>
+          <w:szCs w:val="27"/>
+          <w:shd w:val="clear" w:color="auto" w:fill="F7FAFF"/>
+        </w:rPr>
+        <w:br/>
+        <w:t xml:space="preserve">    </w:t>
+      </w:r>
+      <w:r>
+        <w:rPr>
+          <w:rFonts w:ascii="宋体" w:eastAsia="宋体" w:hAnsi="宋体" w:cs="宋体" w:hint="eastAsia"/>
+          <w:b/>
+          <w:bCs/>
+          <w:color w:val="008000"/>
+          <w:sz w:val="27"/>
+          <w:szCs w:val="27"/>
+          <w:shd w:val="clear" w:color="auto" w:fill="F7FAFF"/>
+        </w:rPr>
+        <w:t>'</w:t>
       </w:r>
       <w:proofErr w:type="spellStart"/>
       <w:r>
         <w:rPr>
-          <w:rFonts w:ascii="Lucida Console" w:hAnsi="Lucida Console" w:cs="Lucida Console"/>
-          <w:szCs w:val="21"/>
-        </w:rPr>
-        <w:t>jsjx_orderinfo</w:t>
+          <w:rFonts w:ascii="宋体" w:eastAsia="宋体" w:hAnsi="宋体" w:cs="宋体" w:hint="eastAsia"/>
+          <w:b/>
+          <w:bCs/>
+          <w:color w:val="008000"/>
+          <w:sz w:val="27"/>
+          <w:szCs w:val="27"/>
+          <w:shd w:val="clear" w:color="auto" w:fill="F7FAFF"/>
+        </w:rPr>
+        <w:t>slave_no</w:t>
       </w:r>
       <w:proofErr w:type="spellEnd"/>
       <w:r>
         <w:rPr>
-          <w:rFonts w:ascii="Lucida Console" w:hAnsi="Lucida Console" w:cs="Lucida Console"/>
-          <w:szCs w:val="21"/>
-        </w:rPr>
-        <w:t>` (</w:t>
-      </w:r>
-    </w:p>
-    <w:p>
-      <w:pPr>
-        <w:jc w:val="left"/>
-        <w:rPr>
-          <w:rFonts w:ascii="Lucida Console" w:hAnsi="Lucida Console" w:cs="Lucida Console" w:hint="eastAsia"/>
-          <w:szCs w:val="21"/>
-        </w:rPr>
-      </w:pPr>
-      <w:r>
-        <w:rPr>
-          <w:rFonts w:ascii="Lucida Console" w:hAnsi="Lucida Console" w:cs="Lucida Console"/>
-          <w:szCs w:val="21"/>
-        </w:rPr>
-        <w:t xml:space="preserve">  `</w:t>
-      </w:r>
-      <w:proofErr w:type="gramStart"/>
-      <w:r>
-        <w:rPr>
-          <w:rFonts w:ascii="Lucida Console" w:hAnsi="Lucida Console" w:cs="Lucida Console"/>
-          <w:szCs w:val="21"/>
-        </w:rPr>
-        <w:t>id</w:t>
-      </w:r>
-      <w:proofErr w:type="gramEnd"/>
-      <w:r>
-        <w:rPr>
-          <w:rFonts w:ascii="Lucida Console" w:hAnsi="Lucida Console" w:cs="Lucida Console"/>
-          <w:szCs w:val="21"/>
-        </w:rPr>
-        <w:t xml:space="preserve">` </w:t>
+          <w:rFonts w:ascii="宋体" w:eastAsia="宋体" w:hAnsi="宋体" w:cs="宋体" w:hint="eastAsia"/>
+          <w:b/>
+          <w:bCs/>
+          <w:color w:val="008000"/>
+          <w:sz w:val="27"/>
+          <w:szCs w:val="27"/>
+          <w:shd w:val="clear" w:color="auto" w:fill="F7FAFF"/>
+        </w:rPr>
+        <w:t xml:space="preserve">'        </w:t>
+      </w:r>
+      <w:r>
+        <w:rPr>
+          <w:rFonts w:ascii="宋体" w:eastAsia="宋体" w:hAnsi="宋体" w:cs="宋体" w:hint="eastAsia"/>
+          <w:color w:val="000000"/>
+          <w:sz w:val="27"/>
+          <w:szCs w:val="27"/>
+          <w:shd w:val="clear" w:color="auto" w:fill="F7FAFF"/>
+        </w:rPr>
+        <w:t xml:space="preserve">=&gt; </w:t>
+      </w:r>
+      <w:r>
+        <w:rPr>
+          <w:rFonts w:ascii="宋体" w:eastAsia="宋体" w:hAnsi="宋体" w:cs="宋体" w:hint="eastAsia"/>
+          <w:b/>
+          <w:bCs/>
+          <w:color w:val="008000"/>
+          <w:sz w:val="27"/>
+          <w:szCs w:val="27"/>
+          <w:shd w:val="clear" w:color="auto" w:fill="F7FAFF"/>
+        </w:rPr>
+        <w:t>''</w:t>
+      </w:r>
+      <w:r>
+        <w:rPr>
+          <w:rFonts w:ascii="宋体" w:eastAsia="宋体" w:hAnsi="宋体" w:cs="宋体" w:hint="eastAsia"/>
+          <w:color w:val="000000"/>
+          <w:sz w:val="27"/>
+          <w:szCs w:val="27"/>
+          <w:shd w:val="clear" w:color="auto" w:fill="F7FAFF"/>
+        </w:rPr>
+        <w:t>,</w:t>
+      </w:r>
+      <w:r>
+        <w:rPr>
+          <w:rFonts w:ascii="宋体" w:eastAsia="宋体" w:hAnsi="宋体" w:cs="宋体" w:hint="eastAsia"/>
+          <w:color w:val="000000"/>
+          <w:sz w:val="27"/>
+          <w:szCs w:val="27"/>
+          <w:shd w:val="clear" w:color="auto" w:fill="F7FAFF"/>
+        </w:rPr>
+        <w:br/>
+      </w:r>
+      <w:r>
+        <w:rPr>
+          <w:rFonts w:ascii="宋体" w:eastAsia="宋体" w:hAnsi="宋体" w:cs="宋体" w:hint="eastAsia"/>
+          <w:color w:val="000000"/>
+          <w:sz w:val="27"/>
+          <w:szCs w:val="27"/>
+          <w:shd w:val="clear" w:color="auto" w:fill="F7FAFF"/>
+        </w:rPr>
+        <w:lastRenderedPageBreak/>
+        <w:t xml:space="preserve">    </w:t>
+      </w:r>
+      <w:r>
+        <w:rPr>
+          <w:rFonts w:ascii="宋体" w:eastAsia="宋体" w:hAnsi="宋体" w:cs="宋体" w:hint="eastAsia"/>
+          <w:i/>
+          <w:iCs/>
+          <w:color w:val="808080"/>
+          <w:sz w:val="27"/>
+          <w:szCs w:val="27"/>
+          <w:shd w:val="clear" w:color="auto" w:fill="F7FAFF"/>
+        </w:rPr>
+        <w:t>// 自动读取主库数据</w:t>
+      </w:r>
+      <w:r>
+        <w:rPr>
+          <w:rFonts w:ascii="宋体" w:eastAsia="宋体" w:hAnsi="宋体" w:cs="宋体" w:hint="eastAsia"/>
+          <w:i/>
+          <w:iCs/>
+          <w:color w:val="808080"/>
+          <w:sz w:val="27"/>
+          <w:szCs w:val="27"/>
+          <w:shd w:val="clear" w:color="auto" w:fill="F7FAFF"/>
+        </w:rPr>
+        <w:br/>
+        <w:t xml:space="preserve">    </w:t>
+      </w:r>
+      <w:r>
+        <w:rPr>
+          <w:rFonts w:ascii="宋体" w:eastAsia="宋体" w:hAnsi="宋体" w:cs="宋体" w:hint="eastAsia"/>
+          <w:b/>
+          <w:bCs/>
+          <w:color w:val="008000"/>
+          <w:sz w:val="27"/>
+          <w:szCs w:val="27"/>
+          <w:shd w:val="clear" w:color="auto" w:fill="F7FAFF"/>
+        </w:rPr>
+        <w:t>'</w:t>
       </w:r>
       <w:proofErr w:type="spellStart"/>
       <w:r>
         <w:rPr>
-          <w:rFonts w:ascii="Lucida Console" w:hAnsi="Lucida Console" w:cs="Lucida Console"/>
-          <w:szCs w:val="21"/>
-        </w:rPr>
-        <w:t>bigint</w:t>
+          <w:rFonts w:ascii="宋体" w:eastAsia="宋体" w:hAnsi="宋体" w:cs="宋体" w:hint="eastAsia"/>
+          <w:b/>
+          <w:bCs/>
+          <w:color w:val="008000"/>
+          <w:sz w:val="27"/>
+          <w:szCs w:val="27"/>
+          <w:shd w:val="clear" w:color="auto" w:fill="F7FAFF"/>
+        </w:rPr>
+        <w:t>read_master</w:t>
       </w:r>
       <w:proofErr w:type="spellEnd"/>
       <w:r>
         <w:rPr>
-          <w:rFonts w:ascii="Lucida Console" w:hAnsi="Lucida Console" w:cs="Lucida Console"/>
-          <w:szCs w:val="21"/>
-        </w:rPr>
-        <w:t>(20) NOT NULL,</w:t>
-      </w:r>
-    </w:p>
-    <w:p>
-      <w:pPr>
-        <w:jc w:val="left"/>
-        <w:rPr>
-          <w:rFonts w:ascii="Lucida Console" w:hAnsi="Lucida Console" w:cs="Lucida Console" w:hint="eastAsia"/>
-          <w:szCs w:val="21"/>
-        </w:rPr>
-      </w:pPr>
-      <w:r>
-        <w:rPr>
-          <w:rFonts w:ascii="Lucida Console" w:hAnsi="Lucida Console" w:cs="Lucida Console"/>
-          <w:szCs w:val="21"/>
-        </w:rPr>
-        <w:t xml:space="preserve">  `</w:t>
+          <w:rFonts w:ascii="宋体" w:eastAsia="宋体" w:hAnsi="宋体" w:cs="宋体" w:hint="eastAsia"/>
+          <w:b/>
+          <w:bCs/>
+          <w:color w:val="008000"/>
+          <w:sz w:val="27"/>
+          <w:szCs w:val="27"/>
+          <w:shd w:val="clear" w:color="auto" w:fill="F7FAFF"/>
+        </w:rPr>
+        <w:t xml:space="preserve">'     </w:t>
+      </w:r>
+      <w:r>
+        <w:rPr>
+          <w:rFonts w:ascii="宋体" w:eastAsia="宋体" w:hAnsi="宋体" w:cs="宋体" w:hint="eastAsia"/>
+          <w:color w:val="000000"/>
+          <w:sz w:val="27"/>
+          <w:szCs w:val="27"/>
+          <w:shd w:val="clear" w:color="auto" w:fill="F7FAFF"/>
+        </w:rPr>
+        <w:t xml:space="preserve">=&gt; </w:t>
+      </w:r>
+      <w:r>
+        <w:rPr>
+          <w:rFonts w:ascii="宋体" w:eastAsia="宋体" w:hAnsi="宋体" w:cs="宋体" w:hint="eastAsia"/>
+          <w:b/>
+          <w:bCs/>
+          <w:color w:val="000080"/>
+          <w:sz w:val="27"/>
+          <w:szCs w:val="27"/>
+          <w:shd w:val="clear" w:color="auto" w:fill="F7FAFF"/>
+        </w:rPr>
+        <w:t>false</w:t>
+      </w:r>
+      <w:r>
+        <w:rPr>
+          <w:rFonts w:ascii="宋体" w:eastAsia="宋体" w:hAnsi="宋体" w:cs="宋体" w:hint="eastAsia"/>
+          <w:color w:val="000000"/>
+          <w:sz w:val="27"/>
+          <w:szCs w:val="27"/>
+          <w:shd w:val="clear" w:color="auto" w:fill="F7FAFF"/>
+        </w:rPr>
+        <w:t>,</w:t>
+      </w:r>
+      <w:r>
+        <w:rPr>
+          <w:rFonts w:ascii="宋体" w:eastAsia="宋体" w:hAnsi="宋体" w:cs="宋体" w:hint="eastAsia"/>
+          <w:color w:val="000000"/>
+          <w:sz w:val="27"/>
+          <w:szCs w:val="27"/>
+          <w:shd w:val="clear" w:color="auto" w:fill="F7FAFF"/>
+        </w:rPr>
+        <w:br/>
+        <w:t xml:space="preserve">    </w:t>
+      </w:r>
+      <w:r>
+        <w:rPr>
+          <w:rFonts w:ascii="宋体" w:eastAsia="宋体" w:hAnsi="宋体" w:cs="宋体" w:hint="eastAsia"/>
+          <w:i/>
+          <w:iCs/>
+          <w:color w:val="808080"/>
+          <w:sz w:val="27"/>
+          <w:szCs w:val="27"/>
+          <w:shd w:val="clear" w:color="auto" w:fill="F7FAFF"/>
+        </w:rPr>
+        <w:t>// 是否严格检查字段是否存在</w:t>
+      </w:r>
+      <w:r>
+        <w:rPr>
+          <w:rFonts w:ascii="宋体" w:eastAsia="宋体" w:hAnsi="宋体" w:cs="宋体" w:hint="eastAsia"/>
+          <w:i/>
+          <w:iCs/>
+          <w:color w:val="808080"/>
+          <w:sz w:val="27"/>
+          <w:szCs w:val="27"/>
+          <w:shd w:val="clear" w:color="auto" w:fill="F7FAFF"/>
+        </w:rPr>
+        <w:br/>
+        <w:t xml:space="preserve">    </w:t>
+      </w:r>
+      <w:r>
+        <w:rPr>
+          <w:rFonts w:ascii="宋体" w:eastAsia="宋体" w:hAnsi="宋体" w:cs="宋体" w:hint="eastAsia"/>
+          <w:b/>
+          <w:bCs/>
+          <w:color w:val="008000"/>
+          <w:sz w:val="27"/>
+          <w:szCs w:val="27"/>
+          <w:shd w:val="clear" w:color="auto" w:fill="F7FAFF"/>
+        </w:rPr>
+        <w:t>'</w:t>
       </w:r>
       <w:proofErr w:type="spellStart"/>
-      <w:proofErr w:type="gramStart"/>
-      <w:r>
-        <w:rPr>
-          <w:rFonts w:ascii="Lucida Console" w:hAnsi="Lucida Console" w:cs="Lucida Console"/>
-          <w:szCs w:val="21"/>
-        </w:rPr>
-        <w:t>hisOrderId</w:t>
+      <w:r>
+        <w:rPr>
+          <w:rFonts w:ascii="宋体" w:eastAsia="宋体" w:hAnsi="宋体" w:cs="宋体" w:hint="eastAsia"/>
+          <w:b/>
+          <w:bCs/>
+          <w:color w:val="008000"/>
+          <w:sz w:val="27"/>
+          <w:szCs w:val="27"/>
+          <w:shd w:val="clear" w:color="auto" w:fill="F7FAFF"/>
+        </w:rPr>
+        <w:t>fields_strict</w:t>
       </w:r>
       <w:proofErr w:type="spellEnd"/>
-      <w:proofErr w:type="gramEnd"/>
-      <w:r>
-        <w:rPr>
-          <w:rFonts w:ascii="Lucida Console" w:hAnsi="Lucida Console" w:cs="Lucida Console"/>
-          <w:szCs w:val="21"/>
-        </w:rPr>
-        <w:t>` varchar(64) NOT NULL,</w:t>
-      </w:r>
-    </w:p>
-    <w:p>
-      <w:pPr>
-        <w:jc w:val="left"/>
-        <w:rPr>
-          <w:rFonts w:ascii="Lucida Console" w:hAnsi="Lucida Console" w:cs="Lucida Console" w:hint="eastAsia"/>
-          <w:szCs w:val="21"/>
-        </w:rPr>
-      </w:pPr>
-      <w:r>
-        <w:rPr>
-          <w:rFonts w:ascii="Lucida Console" w:hAnsi="Lucida Console" w:cs="Lucida Console"/>
-          <w:szCs w:val="21"/>
-        </w:rPr>
-        <w:t xml:space="preserve">  `</w:t>
+      <w:r>
+        <w:rPr>
+          <w:rFonts w:ascii="宋体" w:eastAsia="宋体" w:hAnsi="宋体" w:cs="宋体" w:hint="eastAsia"/>
+          <w:b/>
+          <w:bCs/>
+          <w:color w:val="008000"/>
+          <w:sz w:val="27"/>
+          <w:szCs w:val="27"/>
+          <w:shd w:val="clear" w:color="auto" w:fill="F7FAFF"/>
+        </w:rPr>
+        <w:t xml:space="preserve">'   </w:t>
+      </w:r>
+      <w:r>
+        <w:rPr>
+          <w:rFonts w:ascii="宋体" w:eastAsia="宋体" w:hAnsi="宋体" w:cs="宋体" w:hint="eastAsia"/>
+          <w:color w:val="000000"/>
+          <w:sz w:val="27"/>
+          <w:szCs w:val="27"/>
+          <w:shd w:val="clear" w:color="auto" w:fill="F7FAFF"/>
+        </w:rPr>
+        <w:t xml:space="preserve">=&gt; </w:t>
+      </w:r>
+      <w:r>
+        <w:rPr>
+          <w:rFonts w:ascii="宋体" w:eastAsia="宋体" w:hAnsi="宋体" w:cs="宋体" w:hint="eastAsia"/>
+          <w:b/>
+          <w:bCs/>
+          <w:color w:val="000080"/>
+          <w:sz w:val="27"/>
+          <w:szCs w:val="27"/>
+          <w:shd w:val="clear" w:color="auto" w:fill="F7FAFF"/>
+        </w:rPr>
+        <w:t>true</w:t>
+      </w:r>
+      <w:r>
+        <w:rPr>
+          <w:rFonts w:ascii="宋体" w:eastAsia="宋体" w:hAnsi="宋体" w:cs="宋体" w:hint="eastAsia"/>
+          <w:color w:val="000000"/>
+          <w:sz w:val="27"/>
+          <w:szCs w:val="27"/>
+          <w:shd w:val="clear" w:color="auto" w:fill="F7FAFF"/>
+        </w:rPr>
+        <w:t>,</w:t>
+      </w:r>
+      <w:r>
+        <w:rPr>
+          <w:rFonts w:ascii="宋体" w:eastAsia="宋体" w:hAnsi="宋体" w:cs="宋体" w:hint="eastAsia"/>
+          <w:color w:val="000000"/>
+          <w:sz w:val="27"/>
+          <w:szCs w:val="27"/>
+          <w:shd w:val="clear" w:color="auto" w:fill="F7FAFF"/>
+        </w:rPr>
+        <w:br/>
+        <w:t xml:space="preserve">    </w:t>
+      </w:r>
+      <w:r>
+        <w:rPr>
+          <w:rFonts w:ascii="宋体" w:eastAsia="宋体" w:hAnsi="宋体" w:cs="宋体" w:hint="eastAsia"/>
+          <w:i/>
+          <w:iCs/>
+          <w:color w:val="808080"/>
+          <w:sz w:val="27"/>
+          <w:szCs w:val="27"/>
+          <w:shd w:val="clear" w:color="auto" w:fill="F7FAFF"/>
+        </w:rPr>
+        <w:t>// 数据集返回类型</w:t>
+      </w:r>
+      <w:r>
+        <w:rPr>
+          <w:rFonts w:ascii="宋体" w:eastAsia="宋体" w:hAnsi="宋体" w:cs="宋体" w:hint="eastAsia"/>
+          <w:i/>
+          <w:iCs/>
+          <w:color w:val="808080"/>
+          <w:sz w:val="27"/>
+          <w:szCs w:val="27"/>
+          <w:shd w:val="clear" w:color="auto" w:fill="F7FAFF"/>
+        </w:rPr>
+        <w:br/>
+        <w:t xml:space="preserve">    </w:t>
+      </w:r>
+      <w:r>
+        <w:rPr>
+          <w:rFonts w:ascii="宋体" w:eastAsia="宋体" w:hAnsi="宋体" w:cs="宋体" w:hint="eastAsia"/>
+          <w:b/>
+          <w:bCs/>
+          <w:color w:val="008000"/>
+          <w:sz w:val="27"/>
+          <w:szCs w:val="27"/>
+          <w:shd w:val="clear" w:color="auto" w:fill="F7FAFF"/>
+        </w:rPr>
+        <w:t>'</w:t>
       </w:r>
       <w:proofErr w:type="spellStart"/>
-      <w:proofErr w:type="gramStart"/>
-      <w:r>
-        <w:rPr>
-          <w:rFonts w:ascii="Lucida Console" w:hAnsi="Lucida Console" w:cs="Lucida Console"/>
-          <w:szCs w:val="21"/>
-        </w:rPr>
-        <w:t>userToken</w:t>
+      <w:r>
+        <w:rPr>
+          <w:rFonts w:ascii="宋体" w:eastAsia="宋体" w:hAnsi="宋体" w:cs="宋体" w:hint="eastAsia"/>
+          <w:b/>
+          <w:bCs/>
+          <w:color w:val="008000"/>
+          <w:sz w:val="27"/>
+          <w:szCs w:val="27"/>
+          <w:shd w:val="clear" w:color="auto" w:fill="F7FAFF"/>
+        </w:rPr>
+        <w:t>resultset_type</w:t>
       </w:r>
       <w:proofErr w:type="spellEnd"/>
-      <w:proofErr w:type="gramEnd"/>
-      <w:r>
-        <w:rPr>
-          <w:rFonts w:ascii="Lucida Console" w:hAnsi="Lucida Console" w:cs="Lucida Console"/>
-          <w:szCs w:val="21"/>
-        </w:rPr>
-        <w:t>` varchar(64) NOT NULL,</w:t>
-      </w:r>
-    </w:p>
-    <w:p>
-      <w:pPr>
-        <w:jc w:val="left"/>
-        <w:rPr>
-          <w:rFonts w:ascii="Lucida Console" w:hAnsi="Lucida Console" w:cs="Lucida Console" w:hint="eastAsia"/>
-          <w:szCs w:val="21"/>
-        </w:rPr>
-      </w:pPr>
-      <w:r>
-        <w:rPr>
-          <w:rFonts w:ascii="Lucida Console" w:hAnsi="Lucida Console" w:cs="Lucida Console"/>
-          <w:szCs w:val="21"/>
-        </w:rPr>
-        <w:t xml:space="preserve">  </w:t>
-      </w:r>
-      <w:r>
-        <w:rPr>
-          <w:rFonts w:ascii="Lucida Console" w:hAnsi="Lucida Console" w:cs="Lucida Console"/>
-          <w:szCs w:val="21"/>
-        </w:rPr>
-        <w:t>`</w:t>
-      </w:r>
-      <w:proofErr w:type="gramStart"/>
-      <w:r>
-        <w:rPr>
-          <w:rFonts w:ascii="Lucida Console" w:hAnsi="Lucida Console" w:cs="Lucida Console"/>
-          <w:szCs w:val="21"/>
-        </w:rPr>
-        <w:t>phone</w:t>
-      </w:r>
-      <w:proofErr w:type="gramEnd"/>
-      <w:r>
-        <w:rPr>
-          <w:rFonts w:ascii="Lucida Console" w:hAnsi="Lucida Console" w:cs="Lucida Console"/>
-          <w:szCs w:val="21"/>
-        </w:rPr>
-        <w:t>` varchar(11) NOT NULL,</w:t>
-      </w:r>
-    </w:p>
-    <w:p>
-      <w:pPr>
-        <w:jc w:val="left"/>
-        <w:rPr>
-          <w:rFonts w:ascii="Lucida Console" w:hAnsi="Lucida Console" w:cs="Lucida Console" w:hint="eastAsia"/>
-          <w:szCs w:val="21"/>
-        </w:rPr>
-      </w:pPr>
-      <w:r>
-        <w:rPr>
-          <w:rFonts w:ascii="Lucida Console" w:hAnsi="Lucida Console" w:cs="Lucida Console"/>
-          <w:szCs w:val="21"/>
-        </w:rPr>
-        <w:t xml:space="preserve">  `</w:t>
+      <w:r>
+        <w:rPr>
+          <w:rFonts w:ascii="宋体" w:eastAsia="宋体" w:hAnsi="宋体" w:cs="宋体" w:hint="eastAsia"/>
+          <w:b/>
+          <w:bCs/>
+          <w:color w:val="008000"/>
+          <w:sz w:val="27"/>
+          <w:szCs w:val="27"/>
+          <w:shd w:val="clear" w:color="auto" w:fill="F7FAFF"/>
+        </w:rPr>
+        <w:t xml:space="preserve">'  </w:t>
+      </w:r>
+      <w:r>
+        <w:rPr>
+          <w:rFonts w:ascii="宋体" w:eastAsia="宋体" w:hAnsi="宋体" w:cs="宋体" w:hint="eastAsia"/>
+          <w:color w:val="000000"/>
+          <w:sz w:val="27"/>
+          <w:szCs w:val="27"/>
+          <w:shd w:val="clear" w:color="auto" w:fill="F7FAFF"/>
+        </w:rPr>
+        <w:t xml:space="preserve">=&gt; </w:t>
+      </w:r>
+      <w:r>
+        <w:rPr>
+          <w:rFonts w:ascii="宋体" w:eastAsia="宋体" w:hAnsi="宋体" w:cs="宋体" w:hint="eastAsia"/>
+          <w:b/>
+          <w:bCs/>
+          <w:color w:val="008000"/>
+          <w:sz w:val="27"/>
+          <w:szCs w:val="27"/>
+          <w:shd w:val="clear" w:color="auto" w:fill="F7FAFF"/>
+        </w:rPr>
+        <w:t>'array'</w:t>
+      </w:r>
+      <w:r>
+        <w:rPr>
+          <w:rFonts w:ascii="宋体" w:eastAsia="宋体" w:hAnsi="宋体" w:cs="宋体" w:hint="eastAsia"/>
+          <w:color w:val="000000"/>
+          <w:sz w:val="27"/>
+          <w:szCs w:val="27"/>
+          <w:shd w:val="clear" w:color="auto" w:fill="F7FAFF"/>
+        </w:rPr>
+        <w:t>,</w:t>
+      </w:r>
+      <w:r>
+        <w:rPr>
+          <w:rFonts w:ascii="宋体" w:eastAsia="宋体" w:hAnsi="宋体" w:cs="宋体" w:hint="eastAsia"/>
+          <w:color w:val="000000"/>
+          <w:sz w:val="27"/>
+          <w:szCs w:val="27"/>
+          <w:shd w:val="clear" w:color="auto" w:fill="F7FAFF"/>
+        </w:rPr>
+        <w:br/>
+        <w:t xml:space="preserve">    </w:t>
+      </w:r>
+      <w:r>
+        <w:rPr>
+          <w:rFonts w:ascii="宋体" w:eastAsia="宋体" w:hAnsi="宋体" w:cs="宋体" w:hint="eastAsia"/>
+          <w:i/>
+          <w:iCs/>
+          <w:color w:val="808080"/>
+          <w:sz w:val="27"/>
+          <w:szCs w:val="27"/>
+          <w:shd w:val="clear" w:color="auto" w:fill="F7FAFF"/>
+        </w:rPr>
+        <w:t>// 自动写入时间戳字段</w:t>
+      </w:r>
+      <w:r>
+        <w:rPr>
+          <w:rFonts w:ascii="宋体" w:eastAsia="宋体" w:hAnsi="宋体" w:cs="宋体" w:hint="eastAsia"/>
+          <w:i/>
+          <w:iCs/>
+          <w:color w:val="808080"/>
+          <w:sz w:val="27"/>
+          <w:szCs w:val="27"/>
+          <w:shd w:val="clear" w:color="auto" w:fill="F7FAFF"/>
+        </w:rPr>
+        <w:br/>
+        <w:t xml:space="preserve">    </w:t>
+      </w:r>
+      <w:r>
+        <w:rPr>
+          <w:rFonts w:ascii="宋体" w:eastAsia="宋体" w:hAnsi="宋体" w:cs="宋体" w:hint="eastAsia"/>
+          <w:b/>
+          <w:bCs/>
+          <w:color w:val="008000"/>
+          <w:sz w:val="27"/>
+          <w:szCs w:val="27"/>
+          <w:shd w:val="clear" w:color="auto" w:fill="F7FAFF"/>
+        </w:rPr>
+        <w:t>'</w:t>
       </w:r>
       <w:proofErr w:type="spellStart"/>
-      <w:proofErr w:type="gramStart"/>
-      <w:r>
-        <w:rPr>
-          <w:rFonts w:ascii="Lucida Console" w:hAnsi="Lucida Console" w:cs="Lucida Console"/>
-          <w:szCs w:val="21"/>
-        </w:rPr>
-        <w:t>hospitalId</w:t>
+      <w:r>
+        <w:rPr>
+          <w:rFonts w:ascii="宋体" w:eastAsia="宋体" w:hAnsi="宋体" w:cs="宋体" w:hint="eastAsia"/>
+          <w:b/>
+          <w:bCs/>
+          <w:color w:val="008000"/>
+          <w:sz w:val="27"/>
+          <w:szCs w:val="27"/>
+          <w:shd w:val="clear" w:color="auto" w:fill="F7FAFF"/>
+        </w:rPr>
+        <w:t>auto_timestamp</w:t>
       </w:r>
       <w:proofErr w:type="spellEnd"/>
-      <w:proofErr w:type="gramEnd"/>
-      <w:r>
-        <w:rPr>
-          <w:rFonts w:ascii="Lucida Console" w:hAnsi="Lucida Console" w:cs="Lucida Console"/>
-          <w:szCs w:val="21"/>
-        </w:rPr>
-        <w:t>` varchar(64) NOT NULL,</w:t>
-      </w:r>
-    </w:p>
-    <w:p>
-      <w:pPr>
-        <w:jc w:val="left"/>
-        <w:rPr>
-          <w:rFonts w:ascii="Lucida Console" w:hAnsi="Lucida Console" w:cs="Lucida Console" w:hint="eastAsia"/>
-          <w:szCs w:val="21"/>
-        </w:rPr>
-      </w:pPr>
-      <w:r>
-        <w:rPr>
-          <w:rFonts w:ascii="Lucida Console" w:hAnsi="Lucida Console" w:cs="Lucida Console"/>
-          <w:szCs w:val="21"/>
-        </w:rPr>
-        <w:t xml:space="preserve">  `</w:t>
+      <w:r>
+        <w:rPr>
+          <w:rFonts w:ascii="宋体" w:eastAsia="宋体" w:hAnsi="宋体" w:cs="宋体" w:hint="eastAsia"/>
+          <w:b/>
+          <w:bCs/>
+          <w:color w:val="008000"/>
+          <w:sz w:val="27"/>
+          <w:szCs w:val="27"/>
+          <w:shd w:val="clear" w:color="auto" w:fill="F7FAFF"/>
+        </w:rPr>
+        <w:t xml:space="preserve">'  </w:t>
+      </w:r>
+      <w:r>
+        <w:rPr>
+          <w:rFonts w:ascii="宋体" w:eastAsia="宋体" w:hAnsi="宋体" w:cs="宋体" w:hint="eastAsia"/>
+          <w:color w:val="000000"/>
+          <w:sz w:val="27"/>
+          <w:szCs w:val="27"/>
+          <w:shd w:val="clear" w:color="auto" w:fill="F7FAFF"/>
+        </w:rPr>
+        <w:t xml:space="preserve">=&gt; </w:t>
+      </w:r>
+      <w:r>
+        <w:rPr>
+          <w:rFonts w:ascii="宋体" w:eastAsia="宋体" w:hAnsi="宋体" w:cs="宋体" w:hint="eastAsia"/>
+          <w:b/>
+          <w:bCs/>
+          <w:color w:val="000080"/>
+          <w:sz w:val="27"/>
+          <w:szCs w:val="27"/>
+          <w:shd w:val="clear" w:color="auto" w:fill="F7FAFF"/>
+        </w:rPr>
+        <w:t>false</w:t>
+      </w:r>
+      <w:r>
+        <w:rPr>
+          <w:rFonts w:ascii="宋体" w:eastAsia="宋体" w:hAnsi="宋体" w:cs="宋体" w:hint="eastAsia"/>
+          <w:color w:val="000000"/>
+          <w:sz w:val="27"/>
+          <w:szCs w:val="27"/>
+          <w:shd w:val="clear" w:color="auto" w:fill="F7FAFF"/>
+        </w:rPr>
+        <w:t>,</w:t>
+      </w:r>
+      <w:r>
+        <w:rPr>
+          <w:rFonts w:ascii="宋体" w:eastAsia="宋体" w:hAnsi="宋体" w:cs="宋体" w:hint="eastAsia"/>
+          <w:color w:val="000000"/>
+          <w:sz w:val="27"/>
+          <w:szCs w:val="27"/>
+          <w:shd w:val="clear" w:color="auto" w:fill="F7FAFF"/>
+        </w:rPr>
+        <w:br/>
+        <w:t xml:space="preserve">    </w:t>
+      </w:r>
+      <w:r>
+        <w:rPr>
+          <w:rFonts w:ascii="宋体" w:eastAsia="宋体" w:hAnsi="宋体" w:cs="宋体" w:hint="eastAsia"/>
+          <w:i/>
+          <w:iCs/>
+          <w:color w:val="808080"/>
+          <w:sz w:val="27"/>
+          <w:szCs w:val="27"/>
+          <w:shd w:val="clear" w:color="auto" w:fill="F7FAFF"/>
+        </w:rPr>
+        <w:t>// 时间字段取出后的默认时间格式</w:t>
+      </w:r>
+      <w:r>
+        <w:rPr>
+          <w:rFonts w:ascii="宋体" w:eastAsia="宋体" w:hAnsi="宋体" w:cs="宋体" w:hint="eastAsia"/>
+          <w:i/>
+          <w:iCs/>
+          <w:color w:val="808080"/>
+          <w:sz w:val="27"/>
+          <w:szCs w:val="27"/>
+          <w:shd w:val="clear" w:color="auto" w:fill="F7FAFF"/>
+        </w:rPr>
+        <w:br/>
+        <w:t xml:space="preserve">    </w:t>
+      </w:r>
+      <w:r>
+        <w:rPr>
+          <w:rFonts w:ascii="宋体" w:eastAsia="宋体" w:hAnsi="宋体" w:cs="宋体" w:hint="eastAsia"/>
+          <w:b/>
+          <w:bCs/>
+          <w:color w:val="008000"/>
+          <w:sz w:val="27"/>
+          <w:szCs w:val="27"/>
+          <w:shd w:val="clear" w:color="auto" w:fill="F7FAFF"/>
+        </w:rPr>
+        <w:t>'</w:t>
       </w:r>
       <w:proofErr w:type="spellStart"/>
-      <w:proofErr w:type="gramStart"/>
-      <w:r>
-        <w:rPr>
-          <w:rFonts w:ascii="Lucida Console" w:hAnsi="Lucida Console" w:cs="Lucida Console"/>
-          <w:szCs w:val="21"/>
-        </w:rPr>
-        <w:t>hosName</w:t>
+      <w:r>
+        <w:rPr>
+          <w:rFonts w:ascii="宋体" w:eastAsia="宋体" w:hAnsi="宋体" w:cs="宋体" w:hint="eastAsia"/>
+          <w:b/>
+          <w:bCs/>
+          <w:color w:val="008000"/>
+          <w:sz w:val="27"/>
+          <w:szCs w:val="27"/>
+          <w:shd w:val="clear" w:color="auto" w:fill="F7FAFF"/>
+        </w:rPr>
+        <w:t>datetime_format</w:t>
       </w:r>
       <w:proofErr w:type="spellEnd"/>
-      <w:proofErr w:type="gramEnd"/>
-      <w:r>
-        <w:rPr>
-          <w:rFonts w:ascii="Lucida Console" w:hAnsi="Lucida Console" w:cs="Lucida Console"/>
-          <w:szCs w:val="21"/>
-        </w:rPr>
-        <w:t>` varchar(64) NOT NULL,</w:t>
-      </w:r>
-    </w:p>
-    <w:p>
-      <w:pPr>
-        <w:jc w:val="left"/>
-        <w:rPr>
-          <w:rFonts w:ascii="Lucida Console" w:hAnsi="Lucida Console" w:cs="Lucida Console" w:hint="eastAsia"/>
-          <w:szCs w:val="21"/>
-        </w:rPr>
-      </w:pPr>
-      <w:r>
-        <w:rPr>
-          <w:rFonts w:ascii="Lucida Console" w:hAnsi="Lucida Console" w:cs="Lucida Console"/>
-          <w:szCs w:val="21"/>
-        </w:rPr>
-        <w:t xml:space="preserve">  `</w:t>
+      <w:r>
+        <w:rPr>
+          <w:rFonts w:ascii="宋体" w:eastAsia="宋体" w:hAnsi="宋体" w:cs="宋体" w:hint="eastAsia"/>
+          <w:b/>
+          <w:bCs/>
+          <w:color w:val="008000"/>
+          <w:sz w:val="27"/>
+          <w:szCs w:val="27"/>
+          <w:shd w:val="clear" w:color="auto" w:fill="F7FAFF"/>
+        </w:rPr>
+        <w:t xml:space="preserve">' </w:t>
+      </w:r>
+      <w:r>
+        <w:rPr>
+          <w:rFonts w:ascii="宋体" w:eastAsia="宋体" w:hAnsi="宋体" w:cs="宋体" w:hint="eastAsia"/>
+          <w:color w:val="000000"/>
+          <w:sz w:val="27"/>
+          <w:szCs w:val="27"/>
+          <w:shd w:val="clear" w:color="auto" w:fill="F7FAFF"/>
+        </w:rPr>
+        <w:t xml:space="preserve">=&gt; </w:t>
+      </w:r>
+      <w:r>
+        <w:rPr>
+          <w:rFonts w:ascii="宋体" w:eastAsia="宋体" w:hAnsi="宋体" w:cs="宋体" w:hint="eastAsia"/>
+          <w:b/>
+          <w:bCs/>
+          <w:color w:val="008000"/>
+          <w:sz w:val="27"/>
+          <w:szCs w:val="27"/>
+          <w:shd w:val="clear" w:color="auto" w:fill="F7FAFF"/>
+        </w:rPr>
+        <w:t>'Y-m-d H:i:s'</w:t>
+      </w:r>
+      <w:r>
+        <w:rPr>
+          <w:rFonts w:ascii="宋体" w:eastAsia="宋体" w:hAnsi="宋体" w:cs="宋体" w:hint="eastAsia"/>
+          <w:color w:val="000000"/>
+          <w:sz w:val="27"/>
+          <w:szCs w:val="27"/>
+          <w:shd w:val="clear" w:color="auto" w:fill="F7FAFF"/>
+        </w:rPr>
+        <w:t>,</w:t>
+      </w:r>
+      <w:r>
+        <w:rPr>
+          <w:rFonts w:ascii="宋体" w:eastAsia="宋体" w:hAnsi="宋体" w:cs="宋体" w:hint="eastAsia"/>
+          <w:color w:val="000000"/>
+          <w:sz w:val="27"/>
+          <w:szCs w:val="27"/>
+          <w:shd w:val="clear" w:color="auto" w:fill="F7FAFF"/>
+        </w:rPr>
+        <w:br/>
+        <w:t xml:space="preserve">    </w:t>
+      </w:r>
+      <w:r>
+        <w:rPr>
+          <w:rFonts w:ascii="宋体" w:eastAsia="宋体" w:hAnsi="宋体" w:cs="宋体" w:hint="eastAsia"/>
+          <w:i/>
+          <w:iCs/>
+          <w:color w:val="808080"/>
+          <w:sz w:val="27"/>
+          <w:szCs w:val="27"/>
+          <w:shd w:val="clear" w:color="auto" w:fill="F7FAFF"/>
+        </w:rPr>
+        <w:t>// 是否需要进行SQL性能分析</w:t>
+      </w:r>
+      <w:r>
+        <w:rPr>
+          <w:rFonts w:ascii="宋体" w:eastAsia="宋体" w:hAnsi="宋体" w:cs="宋体" w:hint="eastAsia"/>
+          <w:i/>
+          <w:iCs/>
+          <w:color w:val="808080"/>
+          <w:sz w:val="27"/>
+          <w:szCs w:val="27"/>
+          <w:shd w:val="clear" w:color="auto" w:fill="F7FAFF"/>
+        </w:rPr>
+        <w:br/>
+        <w:t xml:space="preserve">    </w:t>
+      </w:r>
+      <w:r>
+        <w:rPr>
+          <w:rFonts w:ascii="宋体" w:eastAsia="宋体" w:hAnsi="宋体" w:cs="宋体" w:hint="eastAsia"/>
+          <w:b/>
+          <w:bCs/>
+          <w:color w:val="008000"/>
+          <w:sz w:val="27"/>
+          <w:szCs w:val="27"/>
+          <w:shd w:val="clear" w:color="auto" w:fill="F7FAFF"/>
+        </w:rPr>
+        <w:t>'</w:t>
       </w:r>
       <w:proofErr w:type="spellStart"/>
-      <w:proofErr w:type="gramStart"/>
-      <w:r>
-        <w:rPr>
-          <w:rFonts w:ascii="Lucida Console" w:hAnsi="Lucida Console" w:cs="Lucida Console"/>
-          <w:szCs w:val="21"/>
-        </w:rPr>
-        <w:t>deptId</w:t>
+      <w:r>
+        <w:rPr>
+          <w:rFonts w:ascii="宋体" w:eastAsia="宋体" w:hAnsi="宋体" w:cs="宋体" w:hint="eastAsia"/>
+          <w:b/>
+          <w:bCs/>
+          <w:color w:val="008000"/>
+          <w:sz w:val="27"/>
+          <w:szCs w:val="27"/>
+          <w:shd w:val="clear" w:color="auto" w:fill="F7FAFF"/>
+        </w:rPr>
+        <w:t>sql_explain</w:t>
       </w:r>
       <w:proofErr w:type="spellEnd"/>
-      <w:proofErr w:type="gramEnd"/>
-      <w:r>
-        <w:rPr>
-          <w:rFonts w:ascii="Lucida Console" w:hAnsi="Lucida Console" w:cs="Lucida Console"/>
-          <w:szCs w:val="21"/>
-        </w:rPr>
-        <w:t>` varchar(64) NOT NULL,</w:t>
-      </w:r>
-    </w:p>
-    <w:p>
-      <w:pPr>
-        <w:jc w:val="left"/>
-        <w:rPr>
-          <w:rFonts w:ascii="Lucida Console" w:hAnsi="Lucida Console" w:cs="Lucida Console" w:hint="eastAsia"/>
-          <w:szCs w:val="21"/>
-        </w:rPr>
-      </w:pPr>
-      <w:r>
-        <w:rPr>
-          <w:rFonts w:ascii="Lucida Console" w:hAnsi="Lucida Console" w:cs="Lucida Console"/>
-          <w:szCs w:val="21"/>
-        </w:rPr>
-        <w:t xml:space="preserve">  `</w:t>
-      </w:r>
-      <w:proofErr w:type="spellStart"/>
-      <w:proofErr w:type="gramStart"/>
-      <w:r>
-        <w:rPr>
-          <w:rFonts w:ascii="Lucida Console" w:hAnsi="Lucida Console" w:cs="Lucida Console"/>
-          <w:szCs w:val="21"/>
-        </w:rPr>
-        <w:t>deptName</w:t>
-      </w:r>
-      <w:proofErr w:type="spellEnd"/>
-      <w:proofErr w:type="gramEnd"/>
-      <w:r>
-        <w:rPr>
-          <w:rFonts w:ascii="Lucida Console" w:hAnsi="Lucida Console" w:cs="Lucida Console"/>
-          <w:szCs w:val="21"/>
-        </w:rPr>
-        <w:t>` varchar(64) NOT NULL,</w:t>
-      </w:r>
-    </w:p>
-    <w:p>
-      <w:pPr>
-        <w:jc w:val="left"/>
-        <w:rPr>
-          <w:rFonts w:ascii="Lucida Console" w:hAnsi="Lucida Console" w:cs="Lucida Console" w:hint="eastAsia"/>
-          <w:szCs w:val="21"/>
-        </w:rPr>
-      </w:pPr>
-      <w:r>
-        <w:rPr>
-          <w:rFonts w:ascii="Lucida Console" w:hAnsi="Lucida Console" w:cs="Lucida Console"/>
-          <w:szCs w:val="21"/>
-        </w:rPr>
-        <w:t xml:space="preserve">  `</w:t>
-      </w:r>
-      <w:proofErr w:type="spellStart"/>
-      <w:proofErr w:type="gramStart"/>
-      <w:r>
-        <w:rPr>
-          <w:rFonts w:ascii="Lucida Console" w:hAnsi="Lucida Console" w:cs="Lucida Console"/>
-          <w:szCs w:val="21"/>
-        </w:rPr>
-        <w:t>regDate</w:t>
-      </w:r>
-      <w:proofErr w:type="spellEnd"/>
-      <w:proofErr w:type="gramEnd"/>
-      <w:r>
-        <w:rPr>
-          <w:rFonts w:ascii="Lucida Console" w:hAnsi="Lucida Console" w:cs="Lucida Console"/>
-          <w:szCs w:val="21"/>
-        </w:rPr>
-        <w:t>` varchar(20) NOT NULL,</w:t>
-      </w:r>
-    </w:p>
-    <w:p>
-      <w:pPr>
-        <w:jc w:val="left"/>
-        <w:rPr>
-          <w:rFonts w:ascii="Lucida Console" w:hAnsi="Lucida Console" w:cs="Lucida Console" w:hint="eastAsia"/>
-          <w:szCs w:val="21"/>
-        </w:rPr>
-      </w:pPr>
-      <w:r>
-        <w:rPr>
-          <w:rFonts w:ascii="Lucida Console" w:hAnsi="Lucida Console" w:cs="Lucida Console"/>
-          <w:szCs w:val="21"/>
-        </w:rPr>
-        <w:t xml:space="preserve">  `</w:t>
-      </w:r>
-      <w:proofErr w:type="spellStart"/>
-      <w:proofErr w:type="gramStart"/>
-      <w:r>
-        <w:rPr>
-          <w:rFonts w:ascii="Lucida Console" w:hAnsi="Lucida Console" w:cs="Lucida Console"/>
-          <w:szCs w:val="21"/>
-        </w:rPr>
-        <w:t>createTime</w:t>
-      </w:r>
-      <w:proofErr w:type="spellEnd"/>
-      <w:proofErr w:type="gramEnd"/>
-      <w:r>
-        <w:rPr>
-          <w:rFonts w:ascii="Lucida Console" w:hAnsi="Lucida Console" w:cs="Lucida Console"/>
-          <w:szCs w:val="21"/>
-        </w:rPr>
-        <w:t>` varchar(20) NOT NULL,</w:t>
-      </w:r>
-    </w:p>
-    <w:p>
-      <w:pPr>
-        <w:jc w:val="left"/>
-        <w:rPr>
-          <w:rFonts w:ascii="Lucida Console" w:hAnsi="Lucida Console" w:cs="Lucida Console" w:hint="eastAsia"/>
-          <w:szCs w:val="21"/>
-        </w:rPr>
-      </w:pPr>
-      <w:r>
-        <w:rPr>
-          <w:rFonts w:ascii="Lucida Console" w:hAnsi="Lucida Console" w:cs="Lucida Console"/>
-          <w:szCs w:val="21"/>
-        </w:rPr>
-        <w:t xml:space="preserve">  `</w:t>
-      </w:r>
-      <w:proofErr w:type="gramStart"/>
-      <w:r>
-        <w:rPr>
-          <w:rFonts w:ascii="Lucida Console" w:hAnsi="Lucida Console" w:cs="Lucida Console"/>
-          <w:szCs w:val="21"/>
-        </w:rPr>
-        <w:t>name</w:t>
-      </w:r>
-      <w:proofErr w:type="gramEnd"/>
-      <w:r>
-        <w:rPr>
-          <w:rFonts w:ascii="Lucida Console" w:hAnsi="Lucida Console" w:cs="Lucida Console"/>
-          <w:szCs w:val="21"/>
-        </w:rPr>
-        <w:t>` varchar</w:t>
-      </w:r>
-      <w:r>
-        <w:rPr>
-          <w:rFonts w:ascii="Lucida Console" w:hAnsi="Lucida Console" w:cs="Lucida Console"/>
-          <w:szCs w:val="21"/>
-        </w:rPr>
-        <w:t>(64) NOT NULL,</w:t>
-      </w:r>
-    </w:p>
-    <w:p>
-      <w:pPr>
-        <w:jc w:val="left"/>
-        <w:rPr>
-          <w:rFonts w:ascii="Lucida Console" w:hAnsi="Lucida Console" w:cs="Lucida Console" w:hint="eastAsia"/>
-          <w:szCs w:val="21"/>
-        </w:rPr>
-      </w:pPr>
-      <w:r>
-        <w:rPr>
-          <w:rFonts w:ascii="Lucida Console" w:hAnsi="Lucida Console" w:cs="Lucida Console"/>
-          <w:szCs w:val="21"/>
-        </w:rPr>
-        <w:t xml:space="preserve">  `</w:t>
-      </w:r>
-      <w:proofErr w:type="gramStart"/>
-      <w:r>
-        <w:rPr>
-          <w:rFonts w:ascii="Lucida Console" w:hAnsi="Lucida Console" w:cs="Lucida Console"/>
-          <w:szCs w:val="21"/>
-        </w:rPr>
-        <w:t>sex</w:t>
-      </w:r>
-      <w:proofErr w:type="gramEnd"/>
-      <w:r>
-        <w:rPr>
-          <w:rFonts w:ascii="Lucida Console" w:hAnsi="Lucida Console" w:cs="Lucida Console"/>
-          <w:szCs w:val="21"/>
-        </w:rPr>
-        <w:t>` varchar(2) NOT NULL,</w:t>
-      </w:r>
-    </w:p>
-    <w:p>
-      <w:pPr>
-        <w:jc w:val="left"/>
-        <w:rPr>
-          <w:rFonts w:ascii="Lucida Console" w:hAnsi="Lucida Console" w:cs="Lucida Console" w:hint="eastAsia"/>
-          <w:szCs w:val="21"/>
-        </w:rPr>
-      </w:pPr>
-      <w:r>
-        <w:rPr>
-          <w:rFonts w:ascii="Lucida Console" w:hAnsi="Lucida Console" w:cs="Lucida Console"/>
-          <w:szCs w:val="21"/>
-        </w:rPr>
-        <w:t xml:space="preserve">  `</w:t>
-      </w:r>
-      <w:proofErr w:type="spellStart"/>
-      <w:proofErr w:type="gramStart"/>
-      <w:r>
-        <w:rPr>
-          <w:rFonts w:ascii="Lucida Console" w:hAnsi="Lucida Console" w:cs="Lucida Console"/>
-          <w:szCs w:val="21"/>
-        </w:rPr>
-        <w:t>startendTime</w:t>
-      </w:r>
-      <w:proofErr w:type="spellEnd"/>
-      <w:proofErr w:type="gramEnd"/>
-      <w:r>
-        <w:rPr>
-          <w:rFonts w:ascii="Lucida Console" w:hAnsi="Lucida Console" w:cs="Lucida Console"/>
-          <w:szCs w:val="21"/>
-        </w:rPr>
-        <w:t>` varchar(40) NOT NULL,</w:t>
-      </w:r>
-    </w:p>
-    <w:p>
-      <w:pPr>
-        <w:jc w:val="left"/>
-        <w:rPr>
-          <w:rFonts w:ascii="Lucida Console" w:hAnsi="Lucida Console" w:cs="Lucida Console" w:hint="eastAsia"/>
-          <w:szCs w:val="21"/>
-        </w:rPr>
-      </w:pPr>
-      <w:r>
-        <w:rPr>
-          <w:rFonts w:ascii="Lucida Console" w:hAnsi="Lucida Console" w:cs="Lucida Console"/>
-          <w:szCs w:val="21"/>
-        </w:rPr>
-        <w:lastRenderedPageBreak/>
-        <w:t xml:space="preserve">  `</w:t>
-      </w:r>
-      <w:proofErr w:type="spellStart"/>
-      <w:proofErr w:type="gramStart"/>
-      <w:r>
-        <w:rPr>
-          <w:rFonts w:ascii="Lucida Console" w:hAnsi="Lucida Console" w:cs="Lucida Console"/>
-          <w:szCs w:val="21"/>
-        </w:rPr>
-        <w:t>denNo</w:t>
-      </w:r>
-      <w:proofErr w:type="spellEnd"/>
-      <w:proofErr w:type="gramEnd"/>
-      <w:r>
-        <w:rPr>
-          <w:rFonts w:ascii="Lucida Console" w:hAnsi="Lucida Console" w:cs="Lucida Console"/>
-          <w:szCs w:val="21"/>
-        </w:rPr>
-        <w:t>` varchar(18) NOT NULL,</w:t>
-      </w:r>
-    </w:p>
-    <w:p>
-      <w:pPr>
-        <w:jc w:val="left"/>
-        <w:rPr>
-          <w:rFonts w:ascii="Lucida Console" w:hAnsi="Lucida Console" w:cs="Lucida Console" w:hint="eastAsia"/>
-          <w:szCs w:val="21"/>
-        </w:rPr>
-      </w:pPr>
-      <w:r>
-        <w:rPr>
-          <w:rFonts w:ascii="Lucida Console" w:hAnsi="Lucida Console" w:cs="Lucida Console"/>
-          <w:szCs w:val="21"/>
-        </w:rPr>
-        <w:t xml:space="preserve">  `</w:t>
-      </w:r>
-      <w:proofErr w:type="spellStart"/>
-      <w:proofErr w:type="gramStart"/>
-      <w:r>
-        <w:rPr>
-          <w:rFonts w:ascii="Lucida Console" w:hAnsi="Lucida Console" w:cs="Lucida Console"/>
-          <w:szCs w:val="21"/>
-        </w:rPr>
-        <w:t>ip</w:t>
-      </w:r>
-      <w:proofErr w:type="spellEnd"/>
-      <w:proofErr w:type="gramEnd"/>
-      <w:r>
-        <w:rPr>
-          <w:rFonts w:ascii="Lucida Console" w:hAnsi="Lucida Console" w:cs="Lucida Console"/>
-          <w:szCs w:val="21"/>
-        </w:rPr>
-        <w:t>` varchar(15) NOT NULL,</w:t>
-      </w:r>
-    </w:p>
-    <w:p>
-      <w:pPr>
-        <w:jc w:val="left"/>
-        <w:rPr>
-          <w:rFonts w:ascii="Lucida Console" w:hAnsi="Lucida Console" w:cs="Lucida Console" w:hint="eastAsia"/>
-          <w:szCs w:val="21"/>
-        </w:rPr>
-      </w:pPr>
-      <w:r>
-        <w:rPr>
-          <w:rFonts w:ascii="Lucida Console" w:hAnsi="Lucida Console" w:cs="Lucida Console"/>
-          <w:szCs w:val="21"/>
-        </w:rPr>
-        <w:t xml:space="preserve">  `</w:t>
-      </w:r>
-      <w:proofErr w:type="gramStart"/>
-      <w:r>
-        <w:rPr>
-          <w:rFonts w:ascii="Lucida Console" w:hAnsi="Lucida Console" w:cs="Lucida Console"/>
-          <w:szCs w:val="21"/>
-        </w:rPr>
-        <w:t>uptime</w:t>
-      </w:r>
-      <w:proofErr w:type="gramEnd"/>
-      <w:r>
-        <w:rPr>
-          <w:rFonts w:ascii="Lucida Console" w:hAnsi="Lucida Console" w:cs="Lucida Console"/>
-          <w:szCs w:val="21"/>
-        </w:rPr>
-        <w:t xml:space="preserve">` </w:t>
-      </w:r>
-      <w:proofErr w:type="spellStart"/>
-      <w:r>
-        <w:rPr>
-          <w:rFonts w:ascii="Lucida Console" w:hAnsi="Lucida Console" w:cs="Lucida Console"/>
-          <w:szCs w:val="21"/>
-        </w:rPr>
-        <w:t>datetime</w:t>
-      </w:r>
-      <w:proofErr w:type="spellEnd"/>
-      <w:r>
-        <w:rPr>
-          <w:rFonts w:ascii="Lucida Console" w:hAnsi="Lucida Console" w:cs="Lucida Console"/>
-          <w:szCs w:val="21"/>
-        </w:rPr>
-        <w:t xml:space="preserve"> NOT NULL DEFAULT CURRENT_TIMESTAMP ON UPDATE CURRENT_TIMESTAMP,</w:t>
-      </w:r>
-    </w:p>
-    <w:p>
-      <w:pPr>
-        <w:jc w:val="left"/>
-        <w:rPr>
-          <w:rFonts w:ascii="Lucida Console" w:hAnsi="Lucida Console" w:cs="Lucida Console" w:hint="eastAsia"/>
-          <w:szCs w:val="21"/>
-        </w:rPr>
-      </w:pPr>
-      <w:r>
-        <w:rPr>
-          <w:rFonts w:ascii="Lucida Console" w:hAnsi="Lucida Console" w:cs="Lucida Console"/>
-          <w:szCs w:val="21"/>
-        </w:rPr>
-        <w:t xml:space="preserve">  `</w:t>
-      </w:r>
-      <w:proofErr w:type="gramStart"/>
-      <w:r>
-        <w:rPr>
-          <w:rFonts w:ascii="Lucida Console" w:hAnsi="Lucida Console" w:cs="Lucida Console"/>
-          <w:szCs w:val="21"/>
-        </w:rPr>
-        <w:t>mark</w:t>
-      </w:r>
-      <w:proofErr w:type="gramEnd"/>
-      <w:r>
-        <w:rPr>
-          <w:rFonts w:ascii="Lucida Console" w:hAnsi="Lucida Console" w:cs="Lucida Console"/>
-          <w:szCs w:val="21"/>
-        </w:rPr>
-        <w:t>` text</w:t>
-      </w:r>
-    </w:p>
-    <w:p>
-      <w:pPr>
-        <w:jc w:val="left"/>
-        <w:rPr>
-          <w:rFonts w:ascii="Lucida Console" w:hAnsi="Lucida Console" w:cs="Lucida Console" w:hint="eastAsia"/>
-          <w:szCs w:val="21"/>
-        </w:rPr>
-      </w:pPr>
-      <w:r>
-        <w:rPr>
-          <w:rFonts w:ascii="Lucida Console" w:hAnsi="Lucida Console" w:cs="Lucida Console"/>
-          <w:szCs w:val="21"/>
-        </w:rPr>
-        <w:t>) ENGINE=</w:t>
-      </w:r>
-      <w:proofErr w:type="spellStart"/>
-      <w:r>
-        <w:rPr>
-          <w:rFonts w:ascii="Lucida Console" w:hAnsi="Lucida Console" w:cs="Lucida Console"/>
-          <w:szCs w:val="21"/>
-        </w:rPr>
-        <w:t>InnoD</w:t>
-      </w:r>
-      <w:r>
-        <w:rPr>
-          <w:rFonts w:ascii="Lucida Console" w:hAnsi="Lucida Console" w:cs="Lucida Console"/>
-          <w:szCs w:val="21"/>
-        </w:rPr>
-        <w:t>B</w:t>
-      </w:r>
-      <w:proofErr w:type="spellEnd"/>
-      <w:r>
-        <w:rPr>
-          <w:rFonts w:ascii="Lucida Console" w:hAnsi="Lucida Console" w:cs="Lucida Console"/>
-          <w:szCs w:val="21"/>
-        </w:rPr>
-        <w:t xml:space="preserve"> DEFAULT CHARSET=utf8;</w:t>
-      </w:r>
-    </w:p>
-    <w:p>
-      <w:pPr>
-        <w:jc w:val="left"/>
-        <w:rPr>
-          <w:rFonts w:ascii="Lucida Console" w:hAnsi="Lucida Console" w:cs="Lucida Console" w:hint="eastAsia"/>
-          <w:szCs w:val="21"/>
-        </w:rPr>
-      </w:pPr>
-    </w:p>
-    <w:p>
-      <w:pPr>
-        <w:jc w:val="left"/>
-        <w:rPr>
-          <w:rFonts w:ascii="Lucida Console" w:hAnsi="Lucida Console" w:cs="Lucida Console" w:hint="eastAsia"/>
-          <w:szCs w:val="21"/>
-        </w:rPr>
-      </w:pPr>
-      <w:r>
-        <w:rPr>
-          <w:rFonts w:ascii="Lucida Console" w:hAnsi="Lucida Console" w:cs="Lucida Console"/>
-          <w:szCs w:val="21"/>
-        </w:rPr>
-        <w:t>CREATE TABLE `</w:t>
-      </w:r>
-      <w:proofErr w:type="spellStart"/>
-      <w:r>
-        <w:rPr>
-          <w:rFonts w:ascii="Lucida Console" w:hAnsi="Lucida Console" w:cs="Lucida Console"/>
-          <w:szCs w:val="21"/>
-        </w:rPr>
-        <w:t>jsjx_pople</w:t>
-      </w:r>
-      <w:proofErr w:type="spellEnd"/>
-      <w:r>
-        <w:rPr>
-          <w:rFonts w:ascii="Lucida Console" w:hAnsi="Lucida Console" w:cs="Lucida Console"/>
-          <w:szCs w:val="21"/>
-        </w:rPr>
-        <w:t>` (</w:t>
-      </w:r>
-    </w:p>
-    <w:p>
-      <w:pPr>
-        <w:jc w:val="left"/>
-        <w:rPr>
-          <w:rFonts w:ascii="Lucida Console" w:hAnsi="Lucida Console" w:cs="Lucida Console" w:hint="eastAsia"/>
-          <w:szCs w:val="21"/>
-        </w:rPr>
-      </w:pPr>
-      <w:r>
-        <w:rPr>
-          <w:rFonts w:ascii="Lucida Console" w:hAnsi="Lucida Console" w:cs="Lucida Console"/>
-          <w:szCs w:val="21"/>
-        </w:rPr>
-        <w:t xml:space="preserve">  `</w:t>
-      </w:r>
-      <w:proofErr w:type="gramStart"/>
-      <w:r>
-        <w:rPr>
-          <w:rFonts w:ascii="Lucida Console" w:hAnsi="Lucida Console" w:cs="Lucida Console"/>
-          <w:szCs w:val="21"/>
-        </w:rPr>
-        <w:t>id</w:t>
-      </w:r>
-      <w:proofErr w:type="gramEnd"/>
-      <w:r>
-        <w:rPr>
-          <w:rFonts w:ascii="Lucida Console" w:hAnsi="Lucida Console" w:cs="Lucida Console"/>
-          <w:szCs w:val="21"/>
-        </w:rPr>
-        <w:t xml:space="preserve">` </w:t>
-      </w:r>
-      <w:proofErr w:type="spellStart"/>
-      <w:r>
-        <w:rPr>
-          <w:rFonts w:ascii="Lucida Console" w:hAnsi="Lucida Console" w:cs="Lucida Console"/>
-          <w:szCs w:val="21"/>
-        </w:rPr>
-        <w:t>bigint</w:t>
-      </w:r>
-      <w:proofErr w:type="spellEnd"/>
-      <w:r>
-        <w:rPr>
-          <w:rFonts w:ascii="Lucida Console" w:hAnsi="Lucida Console" w:cs="Lucida Console"/>
-          <w:szCs w:val="21"/>
-        </w:rPr>
-        <w:t>(20) NOT NULL,</w:t>
-      </w:r>
-    </w:p>
-    <w:p>
-      <w:pPr>
-        <w:jc w:val="left"/>
-        <w:rPr>
-          <w:rFonts w:ascii="Lucida Console" w:hAnsi="Lucida Console" w:cs="Lucida Console" w:hint="eastAsia"/>
-          <w:szCs w:val="21"/>
-        </w:rPr>
-      </w:pPr>
-      <w:r>
-        <w:rPr>
-          <w:rFonts w:ascii="Lucida Console" w:hAnsi="Lucida Console" w:cs="Lucida Console"/>
-          <w:szCs w:val="21"/>
-        </w:rPr>
-        <w:t xml:space="preserve">  `</w:t>
-      </w:r>
-      <w:proofErr w:type="spellStart"/>
-      <w:proofErr w:type="gramStart"/>
-      <w:r>
-        <w:rPr>
-          <w:rFonts w:ascii="Lucida Console" w:hAnsi="Lucida Console" w:cs="Lucida Console"/>
-          <w:szCs w:val="21"/>
-        </w:rPr>
-        <w:t>userToken</w:t>
-      </w:r>
-      <w:proofErr w:type="spellEnd"/>
-      <w:proofErr w:type="gramEnd"/>
-      <w:r>
-        <w:rPr>
-          <w:rFonts w:ascii="Lucida Console" w:hAnsi="Lucida Console" w:cs="Lucida Console"/>
-          <w:szCs w:val="21"/>
-        </w:rPr>
-        <w:t>` varchar(64) NOT NULL,</w:t>
-      </w:r>
-    </w:p>
-    <w:p>
-      <w:pPr>
-        <w:jc w:val="left"/>
-        <w:rPr>
-          <w:rFonts w:ascii="Lucida Console" w:hAnsi="Lucida Console" w:cs="Lucida Console" w:hint="eastAsia"/>
-          <w:szCs w:val="21"/>
-        </w:rPr>
-      </w:pPr>
-      <w:r>
-        <w:rPr>
-          <w:rFonts w:ascii="Lucida Console" w:hAnsi="Lucida Console" w:cs="Lucida Console"/>
-          <w:szCs w:val="21"/>
-        </w:rPr>
-        <w:t xml:space="preserve">  `</w:t>
-      </w:r>
-      <w:proofErr w:type="spellStart"/>
-      <w:proofErr w:type="gramStart"/>
-      <w:r>
-        <w:rPr>
-          <w:rFonts w:ascii="Lucida Console" w:hAnsi="Lucida Console" w:cs="Lucida Console"/>
-          <w:szCs w:val="21"/>
-        </w:rPr>
-        <w:t>cardNo</w:t>
-      </w:r>
-      <w:proofErr w:type="spellEnd"/>
-      <w:proofErr w:type="gramEnd"/>
-      <w:r>
-        <w:rPr>
-          <w:rFonts w:ascii="Lucida Console" w:hAnsi="Lucida Console" w:cs="Lucida Console"/>
-          <w:szCs w:val="21"/>
-        </w:rPr>
-        <w:t>` varchar(64) DEFAULT NULL,</w:t>
-      </w:r>
-    </w:p>
-    <w:p>
-      <w:pPr>
-        <w:jc w:val="left"/>
-        <w:rPr>
-          <w:rFonts w:ascii="Lucida Console" w:hAnsi="Lucida Console" w:cs="Lucida Console" w:hint="eastAsia"/>
-          <w:szCs w:val="21"/>
-        </w:rPr>
-      </w:pPr>
-      <w:r>
-        <w:rPr>
-          <w:rFonts w:ascii="Lucida Console" w:hAnsi="Lucida Console" w:cs="Lucida Console"/>
-          <w:szCs w:val="21"/>
-        </w:rPr>
-        <w:t xml:space="preserve">  `</w:t>
-      </w:r>
-      <w:proofErr w:type="spellStart"/>
-      <w:proofErr w:type="gramStart"/>
-      <w:r>
-        <w:rPr>
-          <w:rFonts w:ascii="Lucida Console" w:hAnsi="Lucida Console" w:cs="Lucida Console"/>
-          <w:szCs w:val="21"/>
-        </w:rPr>
-        <w:t>cardType</w:t>
-      </w:r>
-      <w:proofErr w:type="spellEnd"/>
-      <w:proofErr w:type="gramEnd"/>
-      <w:r>
-        <w:rPr>
-          <w:rFonts w:ascii="Lucida Console" w:hAnsi="Lucida Console" w:cs="Lucida Console"/>
-          <w:szCs w:val="21"/>
-        </w:rPr>
-        <w:t>` varchar(2) DEFAULT NULL,</w:t>
-      </w:r>
-    </w:p>
-    <w:p>
-      <w:pPr>
-        <w:jc w:val="left"/>
-        <w:rPr>
-          <w:rFonts w:ascii="Lucida Console" w:hAnsi="Lucida Console" w:cs="Lucida Console" w:hint="eastAsia"/>
-          <w:szCs w:val="21"/>
-        </w:rPr>
-      </w:pPr>
-      <w:r>
-        <w:rPr>
-          <w:rFonts w:ascii="Lucida Console" w:hAnsi="Lucida Console" w:cs="Lucida Console"/>
-          <w:szCs w:val="21"/>
-        </w:rPr>
-        <w:t xml:space="preserve">  `</w:t>
-      </w:r>
-      <w:proofErr w:type="gramStart"/>
-      <w:r>
-        <w:rPr>
-          <w:rFonts w:ascii="Lucida Console" w:hAnsi="Lucida Console" w:cs="Lucida Console"/>
-          <w:szCs w:val="21"/>
-        </w:rPr>
-        <w:t>name</w:t>
-      </w:r>
-      <w:proofErr w:type="gramEnd"/>
-      <w:r>
-        <w:rPr>
-          <w:rFonts w:ascii="Lucida Console" w:hAnsi="Lucida Console" w:cs="Lucida Console"/>
-          <w:szCs w:val="21"/>
-        </w:rPr>
-        <w:t>` varchar(64) NOT NULL,</w:t>
-      </w:r>
-    </w:p>
-    <w:p>
-      <w:pPr>
-        <w:jc w:val="left"/>
-        <w:rPr>
-          <w:rFonts w:ascii="Lucida Console" w:hAnsi="Lucida Console" w:cs="Lucida Console" w:hint="eastAsia"/>
-          <w:szCs w:val="21"/>
-        </w:rPr>
-      </w:pPr>
-      <w:r>
-        <w:rPr>
-          <w:rFonts w:ascii="Lucida Console" w:hAnsi="Lucida Console" w:cs="Lucida Console"/>
-          <w:szCs w:val="21"/>
-        </w:rPr>
-        <w:t xml:space="preserve">  `</w:t>
-      </w:r>
-      <w:proofErr w:type="gramStart"/>
-      <w:r>
-        <w:rPr>
-          <w:rFonts w:ascii="Lucida Console" w:hAnsi="Lucida Console" w:cs="Lucida Console"/>
-          <w:szCs w:val="21"/>
-        </w:rPr>
-        <w:t>sex</w:t>
-      </w:r>
-      <w:proofErr w:type="gramEnd"/>
-      <w:r>
-        <w:rPr>
-          <w:rFonts w:ascii="Lucida Console" w:hAnsi="Lucida Console" w:cs="Lucida Console"/>
-          <w:szCs w:val="21"/>
-        </w:rPr>
-        <w:t>` varchar(2) NOT NULL,</w:t>
-      </w:r>
-    </w:p>
-    <w:p>
-      <w:pPr>
-        <w:jc w:val="left"/>
-        <w:rPr>
-          <w:rFonts w:ascii="Lucida Console" w:hAnsi="Lucida Console" w:cs="Lucida Console" w:hint="eastAsia"/>
-          <w:szCs w:val="21"/>
-        </w:rPr>
-      </w:pPr>
-      <w:r>
-        <w:rPr>
-          <w:rFonts w:ascii="Lucida Console" w:hAnsi="Lucida Console" w:cs="Lucida Console"/>
-          <w:szCs w:val="21"/>
-        </w:rPr>
-        <w:t xml:space="preserve">  `</w:t>
-      </w:r>
-      <w:proofErr w:type="spellStart"/>
-      <w:proofErr w:type="gramStart"/>
-      <w:r>
-        <w:rPr>
-          <w:rFonts w:ascii="Lucida Console" w:hAnsi="Lucida Console" w:cs="Lucida Console"/>
-          <w:szCs w:val="21"/>
-        </w:rPr>
-        <w:t>d</w:t>
-      </w:r>
-      <w:r>
-        <w:rPr>
-          <w:rFonts w:ascii="Lucida Console" w:hAnsi="Lucida Console" w:cs="Lucida Console"/>
-          <w:szCs w:val="21"/>
-        </w:rPr>
-        <w:t>enNo</w:t>
-      </w:r>
-      <w:proofErr w:type="spellEnd"/>
-      <w:proofErr w:type="gramEnd"/>
-      <w:r>
-        <w:rPr>
-          <w:rFonts w:ascii="Lucida Console" w:hAnsi="Lucida Console" w:cs="Lucida Console"/>
-          <w:szCs w:val="21"/>
-        </w:rPr>
-        <w:t>` varchar(18) DEFAULT NULL,</w:t>
-      </w:r>
-    </w:p>
-    <w:p>
-      <w:pPr>
-        <w:jc w:val="left"/>
-        <w:rPr>
-          <w:rFonts w:ascii="Lucida Console" w:hAnsi="Lucida Console" w:cs="Lucida Console" w:hint="eastAsia"/>
-          <w:szCs w:val="21"/>
-        </w:rPr>
-      </w:pPr>
-      <w:r>
-        <w:rPr>
-          <w:rFonts w:ascii="Lucida Console" w:hAnsi="Lucida Console" w:cs="Lucida Console"/>
-          <w:szCs w:val="21"/>
-        </w:rPr>
-        <w:t xml:space="preserve">  `</w:t>
-      </w:r>
-      <w:proofErr w:type="gramStart"/>
-      <w:r>
-        <w:rPr>
-          <w:rFonts w:ascii="Lucida Console" w:hAnsi="Lucida Console" w:cs="Lucida Console"/>
-          <w:szCs w:val="21"/>
-        </w:rPr>
-        <w:t>guardian</w:t>
-      </w:r>
-      <w:proofErr w:type="gramEnd"/>
-      <w:r>
-        <w:rPr>
-          <w:rFonts w:ascii="Lucida Console" w:hAnsi="Lucida Console" w:cs="Lucida Console"/>
-          <w:szCs w:val="21"/>
-        </w:rPr>
-        <w:t>` varchar(64) DEFAULT NULL,</w:t>
-      </w:r>
-    </w:p>
-    <w:p>
-      <w:pPr>
-        <w:jc w:val="left"/>
-        <w:rPr>
-          <w:rFonts w:ascii="Lucida Console" w:hAnsi="Lucida Console" w:cs="Lucida Console" w:hint="eastAsia"/>
-          <w:szCs w:val="21"/>
-        </w:rPr>
-      </w:pPr>
-      <w:r>
-        <w:rPr>
-          <w:rFonts w:ascii="Lucida Console" w:hAnsi="Lucida Console" w:cs="Lucida Console"/>
-          <w:szCs w:val="21"/>
-        </w:rPr>
-        <w:t xml:space="preserve">  `</w:t>
-      </w:r>
-      <w:proofErr w:type="gramStart"/>
-      <w:r>
-        <w:rPr>
-          <w:rFonts w:ascii="Lucida Console" w:hAnsi="Lucida Console" w:cs="Lucida Console"/>
-          <w:szCs w:val="21"/>
-        </w:rPr>
-        <w:t>birthday</w:t>
-      </w:r>
-      <w:proofErr w:type="gramEnd"/>
-      <w:r>
-        <w:rPr>
-          <w:rFonts w:ascii="Lucida Console" w:hAnsi="Lucida Console" w:cs="Lucida Console"/>
-          <w:szCs w:val="21"/>
-        </w:rPr>
-        <w:t>` varchar(64) NOT NULL,</w:t>
-      </w:r>
-    </w:p>
-    <w:p>
-      <w:pPr>
-        <w:jc w:val="left"/>
-        <w:rPr>
-          <w:rFonts w:ascii="Lucida Console" w:hAnsi="Lucida Console" w:cs="Lucida Console" w:hint="eastAsia"/>
-          <w:szCs w:val="21"/>
-        </w:rPr>
-      </w:pPr>
-      <w:r>
-        <w:rPr>
-          <w:rFonts w:ascii="Lucida Console" w:hAnsi="Lucida Console" w:cs="Lucida Console"/>
-          <w:szCs w:val="21"/>
-        </w:rPr>
-        <w:t xml:space="preserve">  `</w:t>
-      </w:r>
-      <w:proofErr w:type="gramStart"/>
-      <w:r>
-        <w:rPr>
-          <w:rFonts w:ascii="Lucida Console" w:hAnsi="Lucida Console" w:cs="Lucida Console"/>
-          <w:szCs w:val="21"/>
-        </w:rPr>
-        <w:t>phone</w:t>
-      </w:r>
-      <w:proofErr w:type="gramEnd"/>
-      <w:r>
-        <w:rPr>
-          <w:rFonts w:ascii="Lucida Console" w:hAnsi="Lucida Console" w:cs="Lucida Console"/>
-          <w:szCs w:val="21"/>
-        </w:rPr>
-        <w:t>` varchar(11) NOT NULL,</w:t>
-      </w:r>
-    </w:p>
-    <w:p>
-      <w:pPr>
-        <w:jc w:val="left"/>
-        <w:rPr>
-          <w:rFonts w:ascii="Lucida Console" w:hAnsi="Lucida Console" w:cs="Lucida Console" w:hint="eastAsia"/>
-          <w:szCs w:val="21"/>
-        </w:rPr>
-      </w:pPr>
-      <w:r>
-        <w:rPr>
-          <w:rFonts w:ascii="Lucida Console" w:hAnsi="Lucida Console" w:cs="Lucida Console"/>
-          <w:szCs w:val="21"/>
-        </w:rPr>
-        <w:t xml:space="preserve">  `</w:t>
-      </w:r>
-      <w:proofErr w:type="spellStart"/>
-      <w:proofErr w:type="gramStart"/>
-      <w:r>
-        <w:rPr>
-          <w:rFonts w:ascii="Lucida Console" w:hAnsi="Lucida Console" w:cs="Lucida Console"/>
-          <w:szCs w:val="21"/>
-        </w:rPr>
-        <w:t>defult</w:t>
-      </w:r>
-      <w:proofErr w:type="spellEnd"/>
-      <w:proofErr w:type="gramEnd"/>
-      <w:r>
-        <w:rPr>
-          <w:rFonts w:ascii="Lucida Console" w:hAnsi="Lucida Console" w:cs="Lucida Console"/>
-          <w:szCs w:val="21"/>
-        </w:rPr>
-        <w:t>` varchar(1) NOT NULL DEFAULT '0',</w:t>
-      </w:r>
-    </w:p>
-    <w:p>
-      <w:pPr>
-        <w:jc w:val="left"/>
-        <w:rPr>
-          <w:rFonts w:ascii="Lucida Console" w:hAnsi="Lucida Console" w:cs="Lucida Console" w:hint="eastAsia"/>
-          <w:szCs w:val="21"/>
-        </w:rPr>
-      </w:pPr>
-      <w:r>
-        <w:rPr>
-          <w:rFonts w:ascii="Lucida Console" w:hAnsi="Lucida Console" w:cs="Lucida Console"/>
-          <w:szCs w:val="21"/>
-        </w:rPr>
-        <w:t xml:space="preserve">  `</w:t>
-      </w:r>
-      <w:proofErr w:type="spellStart"/>
-      <w:proofErr w:type="gramStart"/>
-      <w:r>
-        <w:rPr>
-          <w:rFonts w:ascii="Lucida Console" w:hAnsi="Lucida Console" w:cs="Lucida Console"/>
-          <w:szCs w:val="21"/>
-        </w:rPr>
-        <w:t>hospitalId</w:t>
-      </w:r>
-      <w:proofErr w:type="spellEnd"/>
-      <w:proofErr w:type="gramEnd"/>
-      <w:r>
-        <w:rPr>
-          <w:rFonts w:ascii="Lucida Console" w:hAnsi="Lucida Console" w:cs="Lucida Console"/>
-          <w:szCs w:val="21"/>
-        </w:rPr>
-        <w:t>` varchar(64) NOT NULL,</w:t>
-      </w:r>
-    </w:p>
-    <w:p>
-      <w:pPr>
-        <w:jc w:val="left"/>
-        <w:rPr>
-          <w:rFonts w:ascii="Lucida Console" w:hAnsi="Lucida Console" w:cs="Lucida Console" w:hint="eastAsia"/>
-          <w:szCs w:val="21"/>
-        </w:rPr>
-      </w:pPr>
-      <w:r>
-        <w:rPr>
-          <w:rFonts w:ascii="Lucida Console" w:hAnsi="Lucida Console" w:cs="Lucida Console"/>
-          <w:szCs w:val="21"/>
-        </w:rPr>
-        <w:t xml:space="preserve">  `</w:t>
-      </w:r>
-      <w:proofErr w:type="spellStart"/>
-      <w:proofErr w:type="gramStart"/>
-      <w:r>
-        <w:rPr>
-          <w:rFonts w:ascii="Lucida Console" w:hAnsi="Lucida Console" w:cs="Lucida Console"/>
-          <w:szCs w:val="21"/>
-        </w:rPr>
-        <w:t>isguardian</w:t>
-      </w:r>
-      <w:proofErr w:type="spellEnd"/>
-      <w:proofErr w:type="gramEnd"/>
-      <w:r>
-        <w:rPr>
-          <w:rFonts w:ascii="Lucida Console" w:hAnsi="Lucida Console" w:cs="Lucida Console"/>
-          <w:szCs w:val="21"/>
-        </w:rPr>
-        <w:t xml:space="preserve">` varchar(1) NOT NULL </w:t>
-      </w:r>
-      <w:r>
-        <w:rPr>
-          <w:rFonts w:ascii="Lucida Console" w:hAnsi="Lucida Console" w:cs="Lucida Console"/>
-          <w:szCs w:val="21"/>
-        </w:rPr>
-        <w:t>DEFAULT '0',</w:t>
-      </w:r>
-    </w:p>
-    <w:p>
-      <w:pPr>
-        <w:jc w:val="left"/>
-        <w:rPr>
-          <w:rFonts w:ascii="Lucida Console" w:hAnsi="Lucida Console" w:cs="Lucida Console" w:hint="eastAsia"/>
-          <w:szCs w:val="21"/>
-        </w:rPr>
-      </w:pPr>
-      <w:r>
-        <w:rPr>
-          <w:rFonts w:ascii="Lucida Console" w:hAnsi="Lucida Console" w:cs="Lucida Console"/>
-          <w:szCs w:val="21"/>
-        </w:rPr>
-        <w:t xml:space="preserve">  `</w:t>
-      </w:r>
-      <w:proofErr w:type="spellStart"/>
-      <w:proofErr w:type="gramStart"/>
-      <w:r>
-        <w:rPr>
-          <w:rFonts w:ascii="Lucida Console" w:hAnsi="Lucida Console" w:cs="Lucida Console"/>
-          <w:szCs w:val="21"/>
-        </w:rPr>
-        <w:t>ip</w:t>
-      </w:r>
-      <w:proofErr w:type="spellEnd"/>
-      <w:proofErr w:type="gramEnd"/>
-      <w:r>
-        <w:rPr>
-          <w:rFonts w:ascii="Lucida Console" w:hAnsi="Lucida Console" w:cs="Lucida Console"/>
-          <w:szCs w:val="21"/>
-        </w:rPr>
-        <w:t>` varchar(15) NOT NULL,</w:t>
-      </w:r>
-    </w:p>
-    <w:p>
-      <w:pPr>
-        <w:jc w:val="left"/>
-        <w:rPr>
-          <w:rFonts w:ascii="Lucida Console" w:hAnsi="Lucida Console" w:cs="Lucida Console" w:hint="eastAsia"/>
-          <w:szCs w:val="21"/>
-        </w:rPr>
-      </w:pPr>
-      <w:r>
-        <w:rPr>
-          <w:rFonts w:ascii="Lucida Console" w:hAnsi="Lucida Console" w:cs="Lucida Console"/>
-          <w:szCs w:val="21"/>
-        </w:rPr>
-        <w:t xml:space="preserve">  `</w:t>
-      </w:r>
-      <w:proofErr w:type="gramStart"/>
-      <w:r>
-        <w:rPr>
-          <w:rFonts w:ascii="Lucida Console" w:hAnsi="Lucida Console" w:cs="Lucida Console"/>
-          <w:szCs w:val="21"/>
-        </w:rPr>
-        <w:t>uptime</w:t>
-      </w:r>
-      <w:proofErr w:type="gramEnd"/>
-      <w:r>
-        <w:rPr>
-          <w:rFonts w:ascii="Lucida Console" w:hAnsi="Lucida Console" w:cs="Lucida Console"/>
-          <w:szCs w:val="21"/>
-        </w:rPr>
-        <w:t xml:space="preserve">` </w:t>
-      </w:r>
-      <w:proofErr w:type="spellStart"/>
-      <w:r>
-        <w:rPr>
-          <w:rFonts w:ascii="Lucida Console" w:hAnsi="Lucida Console" w:cs="Lucida Console"/>
-          <w:szCs w:val="21"/>
-        </w:rPr>
-        <w:t>datetime</w:t>
-      </w:r>
-      <w:proofErr w:type="spellEnd"/>
-      <w:r>
-        <w:rPr>
-          <w:rFonts w:ascii="Lucida Console" w:hAnsi="Lucida Console" w:cs="Lucida Console"/>
-          <w:szCs w:val="21"/>
-        </w:rPr>
-        <w:t xml:space="preserve"> NOT NULL DEFAULT CURRENT_TIMESTAMP ON UPDATE CURRENT_TIMESTAMP,</w:t>
-      </w:r>
-    </w:p>
-    <w:p>
-      <w:pPr>
-        <w:jc w:val="left"/>
-        <w:rPr>
-          <w:rFonts w:ascii="Lucida Console" w:hAnsi="Lucida Console" w:cs="Lucida Console" w:hint="eastAsia"/>
-          <w:szCs w:val="21"/>
-        </w:rPr>
-      </w:pPr>
-      <w:r>
-        <w:rPr>
-          <w:rFonts w:ascii="Lucida Console" w:hAnsi="Lucida Console" w:cs="Lucida Console"/>
-          <w:szCs w:val="21"/>
-        </w:rPr>
-        <w:t xml:space="preserve">  `</w:t>
-      </w:r>
-      <w:proofErr w:type="gramStart"/>
-      <w:r>
-        <w:rPr>
-          <w:rFonts w:ascii="Lucida Console" w:hAnsi="Lucida Console" w:cs="Lucida Console"/>
-          <w:szCs w:val="21"/>
-        </w:rPr>
-        <w:t>mark</w:t>
-      </w:r>
-      <w:proofErr w:type="gramEnd"/>
-      <w:r>
-        <w:rPr>
-          <w:rFonts w:ascii="Lucida Console" w:hAnsi="Lucida Console" w:cs="Lucida Console"/>
-          <w:szCs w:val="21"/>
-        </w:rPr>
-        <w:t>` text</w:t>
-      </w:r>
-    </w:p>
-    <w:p>
-      <w:pPr>
-        <w:jc w:val="left"/>
-        <w:rPr>
-          <w:rFonts w:ascii="Lucida Console" w:hAnsi="Lucida Console" w:cs="Lucida Console" w:hint="eastAsia"/>
-          <w:szCs w:val="21"/>
-        </w:rPr>
-      </w:pPr>
-      <w:r>
-        <w:rPr>
-          <w:rFonts w:ascii="Lucida Console" w:hAnsi="Lucida Console" w:cs="Lucida Console"/>
-          <w:szCs w:val="21"/>
-        </w:rPr>
-        <w:t>) ENGINE=</w:t>
-      </w:r>
-      <w:proofErr w:type="spellStart"/>
-      <w:r>
-        <w:rPr>
-          <w:rFonts w:ascii="Lucida Console" w:hAnsi="Lucida Console" w:cs="Lucida Console"/>
-          <w:szCs w:val="21"/>
-        </w:rPr>
-        <w:t>InnoDB</w:t>
-      </w:r>
-      <w:proofErr w:type="spellEnd"/>
-      <w:r>
-        <w:rPr>
-          <w:rFonts w:ascii="Lucida Console" w:hAnsi="Lucida Console" w:cs="Lucida Console"/>
-          <w:szCs w:val="21"/>
-        </w:rPr>
-        <w:t xml:space="preserve"> DEFAULT CHARSET=utf8;</w:t>
-      </w:r>
-    </w:p>
-    <w:p>
-      <w:pPr>
-        <w:jc w:val="left"/>
-        <w:rPr>
-          <w:rFonts w:ascii="Lucida Console" w:hAnsi="Lucida Console" w:cs="Lucida Console" w:hint="eastAsia"/>
-          <w:szCs w:val="21"/>
-        </w:rPr>
-      </w:pPr>
-    </w:p>
-    <w:p>
-      <w:pPr>
-        <w:jc w:val="left"/>
-        <w:rPr>
-          <w:rFonts w:ascii="Lucida Console" w:hAnsi="Lucida Console" w:cs="Lucida Console" w:hint="eastAsia"/>
-          <w:szCs w:val="21"/>
-        </w:rPr>
-      </w:pPr>
-      <w:r>
-        <w:rPr>
-          <w:rFonts w:ascii="Lucida Console" w:hAnsi="Lucida Console" w:cs="Lucida Console"/>
-          <w:szCs w:val="21"/>
-        </w:rPr>
-        <w:t>ALTER TABLE `</w:t>
-      </w:r>
-      <w:proofErr w:type="spellStart"/>
-      <w:r>
-        <w:rPr>
-          <w:rFonts w:ascii="Lucida Console" w:hAnsi="Lucida Console" w:cs="Lucida Console"/>
-          <w:szCs w:val="21"/>
-        </w:rPr>
-        <w:t>jsjx_orderinfo</w:t>
-      </w:r>
-      <w:proofErr w:type="spellEnd"/>
-      <w:r>
-        <w:rPr>
-          <w:rFonts w:ascii="Lucida Console" w:hAnsi="Lucida Console" w:cs="Lucida Console"/>
-          <w:szCs w:val="21"/>
-        </w:rPr>
-        <w:t>`</w:t>
-      </w:r>
-    </w:p>
-    <w:p>
-      <w:pPr>
-        <w:jc w:val="left"/>
-        <w:rPr>
-          <w:rFonts w:ascii="Lucida Console" w:hAnsi="Lucida Console" w:cs="Lucida Console" w:hint="eastAsia"/>
-          <w:szCs w:val="21"/>
-        </w:rPr>
-      </w:pPr>
-      <w:r>
-        <w:rPr>
-          <w:rFonts w:ascii="Lucida Console" w:hAnsi="Lucida Console" w:cs="Lucida Console"/>
-          <w:szCs w:val="21"/>
-        </w:rPr>
-        <w:t xml:space="preserve">  ADD PRIMARY KEY (`id`),</w:t>
-      </w:r>
-    </w:p>
-    <w:p>
-      <w:pPr>
-        <w:jc w:val="left"/>
-        <w:rPr>
-          <w:rFonts w:ascii="Lucida Console" w:hAnsi="Lucida Console" w:cs="Lucida Console" w:hint="eastAsia"/>
-          <w:szCs w:val="21"/>
-        </w:rPr>
-      </w:pPr>
-      <w:r>
-        <w:rPr>
-          <w:rFonts w:ascii="Lucida Console" w:hAnsi="Lucida Console" w:cs="Lucida Console"/>
-          <w:szCs w:val="21"/>
-        </w:rPr>
-        <w:t xml:space="preserve">  ADD KEY `</w:t>
-      </w:r>
-      <w:proofErr w:type="spellStart"/>
-      <w:r>
-        <w:rPr>
-          <w:rFonts w:ascii="Lucida Console" w:hAnsi="Lucida Console" w:cs="Lucida Console"/>
-          <w:szCs w:val="21"/>
-        </w:rPr>
-        <w:t>OrderID</w:t>
-      </w:r>
-      <w:proofErr w:type="spellEnd"/>
-      <w:r>
-        <w:rPr>
-          <w:rFonts w:ascii="Lucida Console" w:hAnsi="Lucida Console" w:cs="Lucida Console"/>
-          <w:szCs w:val="21"/>
-        </w:rPr>
-        <w:t>` (`</w:t>
-      </w:r>
-      <w:proofErr w:type="spellStart"/>
-      <w:r>
-        <w:rPr>
-          <w:rFonts w:ascii="Lucida Console" w:hAnsi="Lucida Console" w:cs="Lucida Console"/>
-          <w:szCs w:val="21"/>
-        </w:rPr>
-        <w:t>hisOrderId</w:t>
-      </w:r>
-      <w:proofErr w:type="spellEnd"/>
-      <w:r>
-        <w:rPr>
-          <w:rFonts w:ascii="Lucida Console" w:hAnsi="Lucida Console" w:cs="Lucida Console"/>
-          <w:szCs w:val="21"/>
-        </w:rPr>
-        <w:t>`);</w:t>
-      </w:r>
-    </w:p>
-    <w:p>
-      <w:pPr>
-        <w:jc w:val="left"/>
-        <w:rPr>
-          <w:rFonts w:ascii="Lucida Console" w:hAnsi="Lucida Console" w:cs="Lucida Console" w:hint="eastAsia"/>
-          <w:szCs w:val="21"/>
-        </w:rPr>
-      </w:pPr>
-      <w:r>
-        <w:rPr>
-          <w:rFonts w:ascii="Lucida Console" w:hAnsi="Lucida Console" w:cs="Lucida Console"/>
-          <w:szCs w:val="21"/>
-        </w:rPr>
-        <w:t>ALTER TABLE `</w:t>
-      </w:r>
-      <w:proofErr w:type="spellStart"/>
-      <w:r>
-        <w:rPr>
-          <w:rFonts w:ascii="Lucida Console" w:hAnsi="Lucida Console" w:cs="Lucida Console"/>
-          <w:szCs w:val="21"/>
-        </w:rPr>
-        <w:t>jsjx_pople</w:t>
-      </w:r>
-      <w:proofErr w:type="spellEnd"/>
-      <w:r>
-        <w:rPr>
-          <w:rFonts w:ascii="Lucida Console" w:hAnsi="Lucida Console" w:cs="Lucida Console"/>
-          <w:szCs w:val="21"/>
-        </w:rPr>
-        <w:t>`</w:t>
-      </w:r>
-    </w:p>
-    <w:p>
-      <w:pPr>
-        <w:jc w:val="left"/>
-        <w:rPr>
-          <w:rFonts w:ascii="Lucida Console" w:hAnsi="Lucida Console" w:cs="Lucida Console" w:hint="eastAsia"/>
-          <w:szCs w:val="21"/>
-        </w:rPr>
-      </w:pPr>
-      <w:r>
-        <w:rPr>
-          <w:rFonts w:ascii="Lucida Console" w:hAnsi="Lucida Console" w:cs="Lucida Console"/>
-          <w:szCs w:val="21"/>
-        </w:rPr>
-        <w:t xml:space="preserve">  ADD PRIMARY KEY (`id`);</w:t>
-      </w:r>
-    </w:p>
-    <w:p>
-      <w:pPr>
-        <w:jc w:val="left"/>
-        <w:rPr>
-          <w:rFonts w:ascii="Lucida Console" w:hAnsi="Lucida Console" w:cs="Lucida Console" w:hint="eastAsia"/>
-          <w:szCs w:val="21"/>
-        </w:rPr>
-      </w:pPr>
-      <w:r>
-        <w:rPr>
-          <w:rFonts w:ascii="Lucida Console" w:hAnsi="Lucida Console" w:cs="Lucida Console"/>
-          <w:szCs w:val="21"/>
-        </w:rPr>
-        <w:t>ALTER TABLE `</w:t>
-      </w:r>
-      <w:proofErr w:type="spellStart"/>
-      <w:r>
-        <w:rPr>
-          <w:rFonts w:ascii="Lucida Console" w:hAnsi="Lucida Console" w:cs="Lucida Console"/>
-          <w:szCs w:val="21"/>
-        </w:rPr>
-        <w:t>jsjx_orderinfo</w:t>
-      </w:r>
-      <w:proofErr w:type="spellEnd"/>
-      <w:r>
-        <w:rPr>
-          <w:rFonts w:ascii="Lucida Console" w:hAnsi="Lucida Console" w:cs="Lucida Console"/>
-          <w:szCs w:val="21"/>
-        </w:rPr>
-        <w:t>`</w:t>
-      </w:r>
-    </w:p>
-    <w:p>
-      <w:pPr>
-        <w:jc w:val="left"/>
-        <w:rPr>
-          <w:rFonts w:ascii="Lucida Console" w:hAnsi="Lucida Console" w:cs="Lucida Console" w:hint="eastAsia"/>
-          <w:szCs w:val="21"/>
-        </w:rPr>
-      </w:pPr>
-      <w:r>
-        <w:rPr>
-          <w:rFonts w:ascii="Lucida Console" w:hAnsi="Lucida Console" w:cs="Lucida Console"/>
-          <w:szCs w:val="21"/>
-        </w:rPr>
-        <w:t xml:space="preserve">  MODIFY `id` </w:t>
-      </w:r>
-      <w:proofErr w:type="spellStart"/>
-      <w:proofErr w:type="gramStart"/>
-      <w:r>
-        <w:rPr>
-          <w:rFonts w:ascii="Lucida Console" w:hAnsi="Lucida Console" w:cs="Lucida Console"/>
-          <w:szCs w:val="21"/>
-        </w:rPr>
-        <w:t>bigint</w:t>
-      </w:r>
-      <w:proofErr w:type="spellEnd"/>
-      <w:r>
-        <w:rPr>
-          <w:rFonts w:ascii="Lucida Console" w:hAnsi="Lucida Console" w:cs="Lucida Console"/>
-          <w:szCs w:val="21"/>
-        </w:rPr>
-        <w:t>(</w:t>
-      </w:r>
-      <w:proofErr w:type="gramEnd"/>
-      <w:r>
-        <w:rPr>
-          <w:rFonts w:ascii="Lucida Console" w:hAnsi="Lucida Console" w:cs="Lucida Console"/>
-          <w:szCs w:val="21"/>
-        </w:rPr>
-        <w:t>20) NOT NULL AUTO_INCREMENT, AUTO_INCREMENT=27;</w:t>
-      </w:r>
-    </w:p>
-    <w:p>
-      <w:pPr>
-        <w:jc w:val="left"/>
-        <w:rPr>
-          <w:rFonts w:ascii="Lucida Console" w:hAnsi="Lucida Console" w:cs="Lucida Console" w:hint="eastAsia"/>
-          <w:szCs w:val="21"/>
-        </w:rPr>
-      </w:pPr>
-      <w:r>
-        <w:rPr>
-          <w:rFonts w:ascii="Lucida Console" w:hAnsi="Lucida Console" w:cs="Lucida Console"/>
-          <w:szCs w:val="21"/>
-        </w:rPr>
-        <w:t>ALTER TABLE `</w:t>
-      </w:r>
-      <w:proofErr w:type="spellStart"/>
-      <w:r>
-        <w:rPr>
-          <w:rFonts w:ascii="Lucida Console" w:hAnsi="Lucida Console" w:cs="Lucida Console"/>
-          <w:szCs w:val="21"/>
-        </w:rPr>
-        <w:t>jsjx_pople</w:t>
-      </w:r>
-      <w:proofErr w:type="spellEnd"/>
-      <w:r>
-        <w:rPr>
-          <w:rFonts w:ascii="Lucida Console" w:hAnsi="Lucida Console" w:cs="Lucida Console"/>
-          <w:szCs w:val="21"/>
-        </w:rPr>
-        <w:t>`</w:t>
-      </w:r>
-    </w:p>
-    <w:p>
-      <w:pPr>
-        <w:jc w:val="left"/>
-        <w:rPr>
-          <w:sz w:val="28"/>
-          <w:szCs w:val="28"/>
-        </w:rPr>
-      </w:pPr>
-      <w:r>
-        <w:rPr>
-          <w:rFonts w:ascii="Lucida Console" w:hAnsi="Lucida Console" w:cs="Lucida Console"/>
-          <w:szCs w:val="21"/>
-        </w:rPr>
-        <w:t xml:space="preserve">  MODIFY `id` </w:t>
-      </w:r>
-      <w:proofErr w:type="spellStart"/>
-      <w:proofErr w:type="gramStart"/>
-      <w:r>
-        <w:rPr>
-          <w:rFonts w:ascii="Lucida Console" w:hAnsi="Lucida Console" w:cs="Lucida Console"/>
-          <w:szCs w:val="21"/>
-        </w:rPr>
-        <w:t>bigint</w:t>
-      </w:r>
-      <w:proofErr w:type="spellEnd"/>
-      <w:r>
-        <w:rPr>
-          <w:rFonts w:ascii="Lucida Console" w:hAnsi="Lucida Console" w:cs="Lucida Console"/>
-          <w:szCs w:val="21"/>
-        </w:rPr>
-        <w:t>(</w:t>
-      </w:r>
-      <w:proofErr w:type="gramEnd"/>
-      <w:r>
-        <w:rPr>
-          <w:rFonts w:ascii="Lucida Console" w:hAnsi="Lucida Console" w:cs="Lucida Console"/>
-          <w:szCs w:val="21"/>
-        </w:rPr>
-        <w:t>20) NOT NULL AUTO_INCREMENT, AUTO_INCREMENT=29;</w:t>
-      </w:r>
-    </w:p>
-    <w:p>
-      <w:pPr>
-        <w:rPr>
-          <w:sz w:val="28"/>
-          <w:szCs w:val="28"/>
-        </w:rPr>
-      </w:pPr>
-      <w:r>
-        <w:rPr>
-          <w:sz w:val="28"/>
-          <w:szCs w:val="28"/>
-        </w:rPr>
-        <w:t>退出数据库：</w:t>
-      </w:r>
-      <w:proofErr w:type="gramStart"/>
-      <w:r>
-        <w:rPr>
-          <w:sz w:val="28"/>
-          <w:szCs w:val="28"/>
-        </w:rPr>
-        <w:t>exit</w:t>
-      </w:r>
-      <w:proofErr w:type="gramEnd"/>
-    </w:p>
-    <w:p>
-      <w:pPr>
-        <w:rPr>
-          <w:sz w:val="28"/>
-          <w:szCs w:val="28"/>
-        </w:rPr>
-      </w:pPr>
-      <w:r>
-        <w:rPr>
-          <w:sz w:val="28"/>
-          <w:szCs w:val="28"/>
-        </w:rPr>
-        <w:t>如下图：</w:t>
-      </w:r>
-    </w:p>
-    <w:p>
-      <w:pPr>
-        <w:rPr>
-          <w:sz w:val="28"/>
-          <w:szCs w:val="28"/>
-        </w:rPr>
-      </w:pPr>
-      <w:r>
-        <w:rPr>
-          <w:noProof/>
-        </w:rPr>
-        <w:lastRenderedPageBreak/>
-        <w:drawing>
-          <wp:inline distT="0" distB="0" distL="0" distR="0">
-            <wp:extent cx="4076065" cy="3914140"/>
-            <wp:effectExtent l="0" t="0" r="0" b="0"/>
-            <wp:docPr id="3" name="图片 5"/>
-            <wp:cNvGraphicFramePr>
-              <a:graphicFrameLocks xmlns:a="http://schemas.openxmlformats.org/drawingml/2006/main" noChangeAspect="1"/>
-            </wp:cNvGraphicFramePr>
-            <a:graphic xmlns:a="http://schemas.openxmlformats.org/drawingml/2006/main">
-              <a:graphicData uri="http://schemas.openxmlformats.org/drawingml/2006/picture">
-                <pic:pic xmlns:pic="http://schemas.openxmlformats.org/drawingml/2006/picture">
-                  <pic:nvPicPr>
-                    <pic:cNvPr id="3" name="图片 5"/>
-                    <pic:cNvPicPr>
-                      <a:picLocks noChangeAspect="1" noChangeArrowheads="1"/>
-                    </pic:cNvPicPr>
-                  </pic:nvPicPr>
-                  <pic:blipFill>
-                    <a:blip r:embed="rId7"/>
-                    <a:stretch>
-                      <a:fillRect/>
-                    </a:stretch>
-                  </pic:blipFill>
-                  <pic:spPr bwMode="auto">
-                    <a:xfrm>
-                      <a:off x="0" y="0"/>
-                      <a:ext cx="4076065" cy="3914140"/>
-                    </a:xfrm>
-                    <a:prstGeom prst="rect">
-                      <a:avLst/>
-                    </a:prstGeom>
-                  </pic:spPr>
-                </pic:pic>
-              </a:graphicData>
-            </a:graphic>
-          </wp:inline>
-        </w:drawing>
+      <w:r>
+        <w:rPr>
+          <w:rFonts w:ascii="宋体" w:eastAsia="宋体" w:hAnsi="宋体" w:cs="宋体" w:hint="eastAsia"/>
+          <w:b/>
+          <w:bCs/>
+          <w:color w:val="008000"/>
+          <w:sz w:val="27"/>
+          <w:szCs w:val="27"/>
+          <w:shd w:val="clear" w:color="auto" w:fill="F7FAFF"/>
+        </w:rPr>
+        <w:t xml:space="preserve">'     </w:t>
+      </w:r>
+      <w:r>
+        <w:rPr>
+          <w:rFonts w:ascii="宋体" w:eastAsia="宋体" w:hAnsi="宋体" w:cs="宋体" w:hint="eastAsia"/>
+          <w:color w:val="000000"/>
+          <w:sz w:val="27"/>
+          <w:szCs w:val="27"/>
+          <w:shd w:val="clear" w:color="auto" w:fill="F7FAFF"/>
+        </w:rPr>
+        <w:t xml:space="preserve">=&gt; </w:t>
+      </w:r>
+      <w:r>
+        <w:rPr>
+          <w:rFonts w:ascii="宋体" w:eastAsia="宋体" w:hAnsi="宋体" w:cs="宋体" w:hint="eastAsia"/>
+          <w:b/>
+          <w:bCs/>
+          <w:color w:val="000080"/>
+          <w:sz w:val="27"/>
+          <w:szCs w:val="27"/>
+          <w:shd w:val="clear" w:color="auto" w:fill="F7FAFF"/>
+        </w:rPr>
+        <w:t>false</w:t>
+      </w:r>
+      <w:r>
+        <w:rPr>
+          <w:rFonts w:ascii="宋体" w:eastAsia="宋体" w:hAnsi="宋体" w:cs="宋体" w:hint="eastAsia"/>
+          <w:color w:val="000000"/>
+          <w:sz w:val="27"/>
+          <w:szCs w:val="27"/>
+          <w:shd w:val="clear" w:color="auto" w:fill="F7FAFF"/>
+        </w:rPr>
+        <w:t>,</w:t>
+      </w:r>
+      <w:r>
+        <w:rPr>
+          <w:rFonts w:ascii="宋体" w:eastAsia="宋体" w:hAnsi="宋体" w:cs="宋体" w:hint="eastAsia"/>
+          <w:color w:val="000000"/>
+          <w:sz w:val="27"/>
+          <w:szCs w:val="27"/>
+          <w:shd w:val="clear" w:color="auto" w:fill="F7FAFF"/>
+        </w:rPr>
+        <w:br/>
+        <w:t>];</w:t>
       </w:r>
     </w:p>
     <w:p>
@@ -5088,338 +5953,6 @@
         <w:rPr>
           <w:szCs w:val="28"/>
         </w:rPr>
-        <w:t>连接数据库</w:t>
-      </w:r>
-    </w:p>
-    <w:p>
-      <w:pPr>
-        <w:rPr>
-          <w:sz w:val="28"/>
-          <w:szCs w:val="28"/>
-        </w:rPr>
-      </w:pPr>
-      <w:r>
-        <w:rPr>
-          <w:sz w:val="28"/>
-          <w:szCs w:val="28"/>
-        </w:rPr>
-        <w:t>修改源码目录下配置文件</w:t>
-      </w:r>
-      <w:proofErr w:type="spellStart"/>
-      <w:r>
-        <w:rPr>
-          <w:sz w:val="28"/>
-          <w:szCs w:val="28"/>
-        </w:rPr>
-        <w:t>config.php</w:t>
-      </w:r>
-      <w:proofErr w:type="spellEnd"/>
-      <w:r>
-        <w:rPr>
-          <w:sz w:val="28"/>
-          <w:szCs w:val="28"/>
-        </w:rPr>
-        <w:t>，</w:t>
-      </w:r>
-    </w:p>
-    <w:p>
-      <w:pPr>
-        <w:rPr>
-          <w:rFonts w:ascii="Lucida Console" w:hAnsi="Lucida Console" w:cs="Lucida Console" w:hint="eastAsia"/>
-          <w:sz w:val="24"/>
-          <w:szCs w:val="24"/>
-        </w:rPr>
-      </w:pPr>
-      <w:r>
-        <w:rPr>
-          <w:sz w:val="28"/>
-          <w:szCs w:val="28"/>
-        </w:rPr>
-        <w:t>文件位置：</w:t>
-      </w:r>
-      <w:r>
-        <w:rPr>
-          <w:sz w:val="28"/>
-          <w:szCs w:val="28"/>
-        </w:rPr>
-        <w:t>/</w:t>
-      </w:r>
-      <w:proofErr w:type="spellStart"/>
-      <w:r>
-        <w:rPr>
-          <w:sz w:val="28"/>
-          <w:szCs w:val="28"/>
-        </w:rPr>
-        <w:t>jxres</w:t>
-      </w:r>
-      <w:proofErr w:type="spellEnd"/>
-      <w:r>
-        <w:rPr>
-          <w:sz w:val="28"/>
-          <w:szCs w:val="28"/>
-        </w:rPr>
-        <w:t>/</w:t>
-      </w:r>
-      <w:r>
-        <w:rPr>
-          <w:rFonts w:ascii="Lucida Console" w:hAnsi="Lucida Console" w:cs="Lucida Console"/>
-          <w:sz w:val="24"/>
-          <w:szCs w:val="24"/>
-        </w:rPr>
-        <w:t>Apps/Common/</w:t>
-      </w:r>
-      <w:proofErr w:type="spellStart"/>
-      <w:r>
-        <w:rPr>
-          <w:rFonts w:ascii="Lucida Console" w:hAnsi="Lucida Console" w:cs="Lucida Console"/>
-          <w:sz w:val="24"/>
-          <w:szCs w:val="24"/>
-        </w:rPr>
-        <w:t>Conf</w:t>
-      </w:r>
-      <w:proofErr w:type="spellEnd"/>
-      <w:r>
-        <w:rPr>
-          <w:rFonts w:ascii="Lucida Console" w:hAnsi="Lucida Console" w:cs="Lucida Console"/>
-          <w:sz w:val="24"/>
-          <w:szCs w:val="24"/>
-        </w:rPr>
-        <w:t>/</w:t>
-      </w:r>
-      <w:proofErr w:type="spellStart"/>
-      <w:r>
-        <w:rPr>
-          <w:rFonts w:ascii="Lucida Console" w:hAnsi="Lucida Console" w:cs="Lucida Console"/>
-          <w:sz w:val="24"/>
-          <w:szCs w:val="24"/>
-        </w:rPr>
-        <w:t>config.php</w:t>
-      </w:r>
-      <w:proofErr w:type="spellEnd"/>
-    </w:p>
-    <w:p>
-      <w:pPr>
-        <w:jc w:val="left"/>
-        <w:rPr>
-          <w:rFonts w:ascii="Lucida Console" w:hAnsi="Lucida Console" w:cs="Lucida Console" w:hint="eastAsia"/>
-          <w:sz w:val="24"/>
-          <w:szCs w:val="24"/>
-        </w:rPr>
-      </w:pPr>
-      <w:r>
-        <w:rPr>
-          <w:rFonts w:ascii="Lucida Console" w:hAnsi="Lucida Console" w:cs="Lucida Console"/>
-          <w:sz w:val="24"/>
-          <w:szCs w:val="24"/>
-        </w:rPr>
-        <w:t xml:space="preserve">'DB_HOST' =&gt; 'local', // </w:t>
-      </w:r>
-      <w:r>
-        <w:rPr>
-          <w:rFonts w:ascii="Lucida Console" w:hAnsi="Lucida Console" w:cs="Lucida Console"/>
-          <w:sz w:val="24"/>
-          <w:szCs w:val="24"/>
-        </w:rPr>
-        <w:t>服务器地址</w:t>
-      </w:r>
-    </w:p>
-    <w:p>
-      <w:pPr>
-        <w:jc w:val="left"/>
-        <w:rPr>
-          <w:rFonts w:ascii="Lucida Console" w:hAnsi="Lucida Console" w:cs="Lucida Console" w:hint="eastAsia"/>
-          <w:sz w:val="24"/>
-          <w:szCs w:val="24"/>
-        </w:rPr>
-      </w:pPr>
-      <w:r>
-        <w:rPr>
-          <w:rFonts w:ascii="Lucida Console" w:hAnsi="Lucida Console" w:cs="Lucida Console"/>
-          <w:sz w:val="24"/>
-          <w:szCs w:val="24"/>
-        </w:rPr>
-        <w:t>'DB_NAME' =&gt; '</w:t>
-      </w:r>
-      <w:proofErr w:type="spellStart"/>
-      <w:r>
-        <w:rPr>
-          <w:rFonts w:ascii="Lucida Console" w:hAnsi="Lucida Console" w:cs="Lucida Console"/>
-          <w:sz w:val="24"/>
-          <w:szCs w:val="24"/>
-        </w:rPr>
-        <w:t>jsjxres</w:t>
-      </w:r>
-      <w:proofErr w:type="spellEnd"/>
-      <w:r>
-        <w:rPr>
-          <w:rFonts w:ascii="Lucida Console" w:hAnsi="Lucida Console" w:cs="Lucida Console"/>
-          <w:sz w:val="24"/>
-          <w:szCs w:val="24"/>
-        </w:rPr>
-        <w:t xml:space="preserve">', // </w:t>
-      </w:r>
-      <w:r>
-        <w:rPr>
-          <w:rFonts w:ascii="Lucida Console" w:hAnsi="Lucida Console" w:cs="Lucida Console"/>
-          <w:sz w:val="24"/>
-          <w:szCs w:val="24"/>
-        </w:rPr>
-        <w:t>数据库名</w:t>
-      </w:r>
-    </w:p>
-    <w:p>
-      <w:pPr>
-        <w:jc w:val="left"/>
-        <w:rPr>
-          <w:rFonts w:ascii="Lucida Console" w:hAnsi="Lucida Console" w:cs="Lucida Console" w:hint="eastAsia"/>
-          <w:sz w:val="24"/>
-          <w:szCs w:val="24"/>
-        </w:rPr>
-      </w:pPr>
-      <w:r>
-        <w:rPr>
-          <w:rFonts w:ascii="Lucida Console" w:hAnsi="Lucida Console" w:cs="Lucida Console"/>
-          <w:sz w:val="24"/>
-          <w:szCs w:val="24"/>
-        </w:rPr>
-        <w:t xml:space="preserve">'DB_USER' =&gt; 'root', // </w:t>
-      </w:r>
-      <w:r>
-        <w:rPr>
-          <w:rFonts w:ascii="Lucida Console" w:hAnsi="Lucida Console" w:cs="Lucida Console"/>
-          <w:sz w:val="24"/>
-          <w:szCs w:val="24"/>
-        </w:rPr>
-        <w:t>用户名</w:t>
-      </w:r>
-    </w:p>
-    <w:p>
-      <w:pPr>
-        <w:jc w:val="left"/>
-        <w:rPr>
-          <w:rFonts w:ascii="Lucida Console" w:hAnsi="Lucida Console" w:cs="Lucida Console" w:hint="eastAsia"/>
-          <w:sz w:val="24"/>
-          <w:szCs w:val="24"/>
-        </w:rPr>
-      </w:pPr>
-      <w:r>
-        <w:rPr>
-          <w:rFonts w:ascii="Lucida Console" w:hAnsi="Lucida Console" w:cs="Lucida Console"/>
-          <w:sz w:val="24"/>
-          <w:szCs w:val="24"/>
-        </w:rPr>
-        <w:t xml:space="preserve">'DB_PWD' =&gt; '123456', // </w:t>
-      </w:r>
-      <w:r>
-        <w:rPr>
-          <w:rFonts w:ascii="Lucida Console" w:hAnsi="Lucida Console" w:cs="Lucida Console"/>
-          <w:sz w:val="24"/>
-          <w:szCs w:val="24"/>
-        </w:rPr>
-        <w:t>数据库密码</w:t>
-      </w:r>
-      <w:r>
-        <w:rPr>
-          <w:rFonts w:ascii="Lucida Console" w:hAnsi="Lucida Console" w:cs="Lucida Console"/>
-          <w:sz w:val="24"/>
-          <w:szCs w:val="24"/>
-        </w:rPr>
-        <w:t xml:space="preserve">    </w:t>
-      </w:r>
-    </w:p>
-    <w:p>
-      <w:pPr>
-        <w:jc w:val="left"/>
-        <w:rPr>
-          <w:rFonts w:ascii="Lucida Console" w:hAnsi="Lucida Console" w:cs="Lucida Console" w:hint="eastAsia"/>
-          <w:sz w:val="24"/>
-          <w:szCs w:val="24"/>
-        </w:rPr>
-      </w:pPr>
-      <w:r>
-        <w:rPr>
-          <w:rFonts w:ascii="Lucida Console" w:hAnsi="Lucida Console" w:cs="Lucida Console"/>
-          <w:sz w:val="24"/>
-          <w:szCs w:val="24"/>
-        </w:rPr>
-        <w:t xml:space="preserve">'DB_PORT' =&gt; 3306, // </w:t>
-      </w:r>
-      <w:r>
-        <w:rPr>
-          <w:rFonts w:ascii="Lucida Console" w:hAnsi="Lucida Console" w:cs="Lucida Console"/>
-          <w:sz w:val="24"/>
-          <w:szCs w:val="24"/>
-        </w:rPr>
-        <w:t>端口</w:t>
-      </w:r>
-    </w:p>
-    <w:p>
-      <w:pPr>
-        <w:jc w:val="left"/>
-        <w:rPr>
-          <w:rFonts w:ascii="Lucida Console" w:hAnsi="Lucida Console" w:cs="Lucida Console" w:hint="eastAsia"/>
-          <w:sz w:val="24"/>
-          <w:szCs w:val="24"/>
-        </w:rPr>
-      </w:pPr>
-      <w:r>
-        <w:rPr>
-          <w:rFonts w:ascii="Lucida Console" w:hAnsi="Lucida Console" w:cs="Lucida Console"/>
-          <w:sz w:val="24"/>
-          <w:szCs w:val="24"/>
-        </w:rPr>
-        <w:t>'DB_PREFIX' =&gt; '</w:t>
-      </w:r>
-      <w:proofErr w:type="spellStart"/>
-      <w:r>
-        <w:rPr>
-          <w:rFonts w:ascii="Lucida Console" w:hAnsi="Lucida Console" w:cs="Lucida Console"/>
-          <w:sz w:val="24"/>
-          <w:szCs w:val="24"/>
-        </w:rPr>
-        <w:t>jsjx</w:t>
-      </w:r>
-      <w:proofErr w:type="spellEnd"/>
-      <w:r>
-        <w:rPr>
-          <w:rFonts w:ascii="Lucida Console" w:hAnsi="Lucida Console" w:cs="Lucida Console"/>
-          <w:sz w:val="24"/>
-          <w:szCs w:val="24"/>
-        </w:rPr>
-        <w:t xml:space="preserve">_', // </w:t>
-      </w:r>
-      <w:r>
-        <w:rPr>
-          <w:rFonts w:ascii="Lucida Console" w:hAnsi="Lucida Console" w:cs="Lucida Console"/>
-          <w:sz w:val="24"/>
-          <w:szCs w:val="24"/>
-        </w:rPr>
-        <w:t>数据库表前缀</w:t>
-      </w:r>
-    </w:p>
-    <w:p>
-      <w:pPr>
-        <w:rPr>
-          <w:sz w:val="28"/>
-          <w:szCs w:val="28"/>
-        </w:rPr>
-      </w:pPr>
-    </w:p>
-    <w:p>
-      <w:pPr>
-        <w:pStyle w:val="2"/>
-        <w:numPr>
-          <w:ilvl w:val="0"/>
-          <w:numId w:val="1"/>
-        </w:numPr>
-        <w:rPr>
-          <w:szCs w:val="28"/>
-        </w:rPr>
-      </w:pPr>
-      <w:r>
-        <w:rPr>
-          <w:szCs w:val="28"/>
-        </w:rPr>
         <w:t>Apache</w:t>
       </w:r>
       <w:r>
@@ -5503,7 +6036,25 @@
           <w:sz w:val="28"/>
           <w:szCs w:val="28"/>
         </w:rPr>
-        <w:t>模块，并将配置文件中的</w:t>
+        <w:t>模块，并将配置文件中的“</w:t>
+      </w:r>
+      <w:proofErr w:type="spellStart"/>
+      <w:r>
+        <w:rPr>
+          <w:rFonts w:ascii="宋体" w:eastAsia="宋体" w:hAnsi="宋体" w:cs="宋体"/>
+          <w:sz w:val="28"/>
+          <w:szCs w:val="28"/>
+        </w:rPr>
+        <w:t>AllowOverride</w:t>
+      </w:r>
+      <w:proofErr w:type="spellEnd"/>
+      <w:r>
+        <w:rPr>
+          <w:rFonts w:ascii="宋体" w:eastAsia="宋体" w:hAnsi="宋体" w:cs="宋体"/>
+          <w:sz w:val="28"/>
+          <w:szCs w:val="28"/>
+        </w:rPr>
+        <w:t xml:space="preserve"> None” </w:t>
       </w:r>
       <w:r>
         <w:rPr>
@@ -5511,25 +6062,15 @@
           <w:sz w:val="28"/>
           <w:szCs w:val="28"/>
         </w:rPr>
-        <w:t>“</w:t>
-      </w:r>
-      <w:proofErr w:type="spellStart"/>
+        <w:t>将“</w:t>
+      </w:r>
       <w:r>
         <w:rPr>
           <w:rFonts w:ascii="宋体" w:eastAsia="宋体" w:hAnsi="宋体" w:cs="宋体"/>
           <w:sz w:val="28"/>
           <w:szCs w:val="28"/>
         </w:rPr>
-        <w:t>AllowOverride</w:t>
-      </w:r>
-      <w:proofErr w:type="spellEnd"/>
-      <w:r>
-        <w:rPr>
-          <w:rFonts w:ascii="宋体" w:eastAsia="宋体" w:hAnsi="宋体" w:cs="宋体"/>
-          <w:sz w:val="28"/>
-          <w:szCs w:val="28"/>
-        </w:rPr>
-        <w:t xml:space="preserve"> None” </w:t>
+        <w:t>None”</w:t>
       </w:r>
       <w:r>
         <w:rPr>
@@ -5537,39 +6078,7 @@
           <w:sz w:val="28"/>
           <w:szCs w:val="28"/>
         </w:rPr>
-        <w:t>将</w:t>
-      </w:r>
-      <w:r>
-        <w:rPr>
-          <w:rFonts w:ascii="宋体" w:hAnsi="宋体" w:cs="宋体"/>
-          <w:sz w:val="28"/>
-          <w:szCs w:val="28"/>
-        </w:rPr>
-        <w:t>“</w:t>
-      </w:r>
-      <w:r>
-        <w:rPr>
-          <w:rFonts w:ascii="宋体" w:eastAsia="宋体" w:hAnsi="宋体" w:cs="宋体"/>
-          <w:sz w:val="28"/>
-          <w:szCs w:val="28"/>
-        </w:rPr>
-        <w:t>None”</w:t>
-      </w:r>
-      <w:r>
-        <w:rPr>
-          <w:rFonts w:ascii="宋体" w:hAnsi="宋体" w:cs="宋体"/>
-          <w:sz w:val="28"/>
-          <w:szCs w:val="28"/>
-        </w:rPr>
-        <w:t>为</w:t>
-      </w:r>
-      <w:r>
-        <w:rPr>
-          <w:rFonts w:ascii="宋体" w:hAnsi="宋体" w:cs="宋体"/>
-          <w:sz w:val="28"/>
-          <w:szCs w:val="28"/>
-        </w:rPr>
-        <w:t xml:space="preserve"> “</w:t>
+        <w:t>为 “</w:t>
       </w:r>
       <w:r>
         <w:rPr>
@@ -5618,7 +6127,7 @@
                     </pic:cNvPicPr>
                   </pic:nvPicPr>
                   <pic:blipFill>
-                    <a:blip r:embed="rId8"/>
+                    <a:blip r:embed="rId5"/>
                     <a:stretch>
                       <a:fillRect/>
                     </a:stretch>
@@ -5686,35 +6195,7 @@
           <w:sz w:val="28"/>
           <w:szCs w:val="28"/>
         </w:rPr>
-        <w:t>在</w:t>
-      </w:r>
-      <w:r>
-        <w:rPr>
-          <w:sz w:val="28"/>
-          <w:szCs w:val="28"/>
-        </w:rPr>
-        <w:t>Nginx</w:t>
-      </w:r>
-      <w:r>
-        <w:rPr>
-          <w:sz w:val="28"/>
-          <w:szCs w:val="28"/>
-        </w:rPr>
-        <w:t>低版本中，是不支持</w:t>
-      </w:r>
-      <w:r>
-        <w:rPr>
-          <w:sz w:val="28"/>
-          <w:szCs w:val="28"/>
-        </w:rPr>
-        <w:t>PATHINFO</w:t>
-      </w:r>
-      <w:r>
-        <w:rPr>
-          <w:sz w:val="28"/>
-          <w:szCs w:val="28"/>
-        </w:rPr>
-        <w:t>的，但是可以通过在</w:t>
+        <w:t>在Nginx低版本中，是不支持PATHINFO的，但是可以通过在</w:t>
       </w:r>
       <w:proofErr w:type="spellStart"/>
       <w:r>
@@ -6049,7 +6530,7 @@
                     </pic:cNvPicPr>
                   </pic:nvPicPr>
                   <pic:blipFill>
-                    <a:blip r:embed="rId9"/>
+                    <a:blip r:embed="rId6"/>
                     <a:stretch>
                       <a:fillRect/>
                     </a:stretch>
@@ -6138,76 +6619,13 @@
           <w:sz w:val="28"/>
           <w:szCs w:val="28"/>
         </w:rPr>
-        <w:t>jxres</w:t>
-      </w:r>
-      <w:proofErr w:type="spellEnd"/>
-      <w:r>
-        <w:rPr>
-          <w:sz w:val="28"/>
-          <w:szCs w:val="28"/>
-        </w:rPr>
-        <w:t>/</w:t>
-      </w:r>
-      <w:proofErr w:type="spellStart"/>
-      <w:r>
-        <w:rPr>
-          <w:sz w:val="28"/>
-          <w:szCs w:val="28"/>
-        </w:rPr>
-        <w:t>Api</w:t>
-      </w:r>
-      <w:proofErr w:type="spellEnd"/>
-      <w:r>
-        <w:rPr>
-          <w:sz w:val="28"/>
-          <w:szCs w:val="28"/>
-        </w:rPr>
-        <w:t>/</w:t>
-      </w:r>
-      <w:proofErr w:type="spellStart"/>
-      <w:r>
-        <w:rPr>
-          <w:sz w:val="28"/>
-          <w:szCs w:val="28"/>
-        </w:rPr>
-        <w:t>pople</w:t>
+        <w:t>uiweb</w:t>
       </w:r>
       <w:proofErr w:type="spellEnd"/>
     </w:p>
     <w:p>
       <w:pPr>
         <w:rPr>
-          <w:sz w:val="28"/>
-          <w:szCs w:val="28"/>
-        </w:rPr>
-      </w:pPr>
-      <w:r>
-        <w:rPr>
-          <w:sz w:val="28"/>
-          <w:szCs w:val="28"/>
-        </w:rPr>
-        <w:t>成功有</w:t>
-      </w:r>
-      <w:proofErr w:type="spellStart"/>
-      <w:r>
-        <w:rPr>
-          <w:sz w:val="28"/>
-          <w:szCs w:val="28"/>
-        </w:rPr>
-        <w:t>Json</w:t>
-      </w:r>
-      <w:proofErr w:type="spellEnd"/>
-      <w:r>
-        <w:rPr>
-          <w:sz w:val="28"/>
-          <w:szCs w:val="28"/>
-        </w:rPr>
-        <w:t>字符串数据返回</w:t>
-      </w:r>
-    </w:p>
-    <w:p>
-      <w:pPr>
-        <w:rPr>
           <w:rFonts w:ascii="Simsun" w:hAnsi="Simsun" w:hint="eastAsia"/>
           <w:color w:val="000000"/>
           <w:sz w:val="28"/>
@@ -6216,21 +6634,11 @@
       </w:pPr>
       <w:r>
         <w:rPr>
-          <w:rFonts w:ascii="Simsun" w:hAnsi="Simsun"/>
-          <w:color w:val="000000"/>
-          <w:sz w:val="28"/>
-          <w:szCs w:val="28"/>
-        </w:rPr>
-        <w:t>{"msg":"\u9519\u8bef!","ret":-1,"data":"\u65e0\u6548\u53c2\u6570!"</w:t>
-      </w:r>
-      <w:r>
-        <w:rPr>
-          <w:rFonts w:ascii="Simsun" w:hAnsi="Simsun"/>
-          <w:color w:val="000000"/>
-          <w:sz w:val="28"/>
-          <w:szCs w:val="28"/>
-        </w:rPr>
-        <w:t>}</w:t>
+          <w:rFonts w:hint="eastAsia"/>
+          <w:sz w:val="28"/>
+          <w:szCs w:val="28"/>
+        </w:rPr>
+        <w:t>成功显示主页内容</w:t>
       </w:r>
     </w:p>
     <w:p>
